--- a/MemoriaPractica0.docx
+++ b/MemoriaPractica0.docx
@@ -776,6 +776,218 @@
     </w:p>
     <w:p>
       <w:pPr>
+        <w:ind w:firstLine="720"/>
+        <w:rPr>
+          <w:rFonts w:ascii="Times New Roman" w:hAnsi="Times New Roman" w:cs="Times New Roman"/>
+          <w:lang w:val="es-ES"/>
+        </w:rPr>
+      </w:pPr>
+      <w:r>
+        <w:rPr>
+          <w:rFonts w:ascii="Times New Roman" w:hAnsi="Times New Roman" w:cs="Times New Roman"/>
+          <w:lang w:val="es-ES"/>
+        </w:rPr>
+        <w:t>Posteriormente</w:t>
+      </w:r>
+      <w:r>
+        <w:rPr>
+          <w:rFonts w:ascii="Times New Roman" w:hAnsi="Times New Roman" w:cs="Times New Roman"/>
+          <w:lang w:val="es-ES"/>
+        </w:rPr>
+        <w:t>,</w:t>
+      </w:r>
+      <w:r>
+        <w:rPr>
+          <w:rFonts w:ascii="Times New Roman" w:hAnsi="Times New Roman" w:cs="Times New Roman"/>
+          <w:lang w:val="es-ES"/>
+        </w:rPr>
+        <w:t xml:space="preserve"> editamos esta versión para que la primera parte, en la que obtenemos el máximo de la función f(x), usase </w:t>
+      </w:r>
+      <w:proofErr w:type="spellStart"/>
+      <w:proofErr w:type="gramStart"/>
+      <w:r>
+        <w:rPr>
+          <w:rFonts w:ascii="Times New Roman" w:hAnsi="Times New Roman" w:cs="Times New Roman"/>
+          <w:i/>
+          <w:iCs/>
+          <w:lang w:val="es-ES"/>
+        </w:rPr>
+        <w:t>np.linspace</w:t>
+      </w:r>
+      <w:proofErr w:type="spellEnd"/>
+      <w:proofErr w:type="gramEnd"/>
+      <w:r>
+        <w:rPr>
+          <w:rFonts w:ascii="Times New Roman" w:hAnsi="Times New Roman" w:cs="Times New Roman"/>
+          <w:lang w:val="es-ES"/>
+        </w:rPr>
+        <w:t xml:space="preserve"> para generar los puntos aleatorios y </w:t>
+      </w:r>
+      <w:proofErr w:type="spellStart"/>
+      <w:r>
+        <w:rPr>
+          <w:rFonts w:ascii="Times New Roman" w:hAnsi="Times New Roman" w:cs="Times New Roman"/>
+          <w:i/>
+          <w:iCs/>
+          <w:lang w:val="es-ES"/>
+        </w:rPr>
+        <w:t>np.max</w:t>
+      </w:r>
+      <w:proofErr w:type="spellEnd"/>
+      <w:r>
+        <w:rPr>
+          <w:rFonts w:ascii="Times New Roman" w:hAnsi="Times New Roman" w:cs="Times New Roman"/>
+          <w:i/>
+          <w:iCs/>
+          <w:lang w:val="es-ES"/>
+        </w:rPr>
+        <w:t xml:space="preserve"> </w:t>
+      </w:r>
+      <w:r>
+        <w:rPr>
+          <w:rFonts w:ascii="Times New Roman" w:hAnsi="Times New Roman" w:cs="Times New Roman"/>
+          <w:lang w:val="es-ES"/>
+        </w:rPr>
+        <w:t xml:space="preserve">para obtener el máximo, dejando un único </w:t>
+      </w:r>
+      <w:proofErr w:type="spellStart"/>
+      <w:r>
+        <w:rPr>
+          <w:rFonts w:ascii="Times New Roman" w:hAnsi="Times New Roman" w:cs="Times New Roman"/>
+          <w:i/>
+          <w:iCs/>
+          <w:lang w:val="es-ES"/>
+        </w:rPr>
+        <w:t>for</w:t>
+      </w:r>
+      <w:proofErr w:type="spellEnd"/>
+      <w:r>
+        <w:rPr>
+          <w:rFonts w:ascii="Times New Roman" w:hAnsi="Times New Roman" w:cs="Times New Roman"/>
+          <w:i/>
+          <w:iCs/>
+          <w:lang w:val="es-ES"/>
+        </w:rPr>
+        <w:t xml:space="preserve"> </w:t>
+      </w:r>
+      <w:proofErr w:type="spellStart"/>
+      <w:r>
+        <w:rPr>
+          <w:rFonts w:ascii="Times New Roman" w:hAnsi="Times New Roman" w:cs="Times New Roman"/>
+          <w:i/>
+          <w:iCs/>
+          <w:lang w:val="es-ES"/>
+        </w:rPr>
+        <w:t>loop</w:t>
+      </w:r>
+      <w:proofErr w:type="spellEnd"/>
+      <w:r>
+        <w:rPr>
+          <w:rFonts w:ascii="Times New Roman" w:hAnsi="Times New Roman" w:cs="Times New Roman"/>
+          <w:i/>
+          <w:iCs/>
+          <w:lang w:val="es-ES"/>
+        </w:rPr>
+        <w:t xml:space="preserve"> </w:t>
+      </w:r>
+      <w:r>
+        <w:rPr>
+          <w:rFonts w:ascii="Times New Roman" w:hAnsi="Times New Roman" w:cs="Times New Roman"/>
+          <w:lang w:val="es-ES"/>
+        </w:rPr>
+        <w:t xml:space="preserve">el que calcula la cantidad de puntos </w:t>
+      </w:r>
+      <w:r>
+        <w:rPr>
+          <w:rFonts w:ascii="Times New Roman" w:hAnsi="Times New Roman" w:cs="Times New Roman"/>
+          <w:i/>
+          <w:iCs/>
+          <w:lang w:val="es-ES"/>
+        </w:rPr>
+        <w:t>y</w:t>
+      </w:r>
+      <w:r>
+        <w:rPr>
+          <w:rFonts w:ascii="Times New Roman" w:hAnsi="Times New Roman" w:cs="Times New Roman"/>
+          <w:lang w:val="es-ES"/>
+        </w:rPr>
+        <w:t xml:space="preserve"> debajo de </w:t>
+      </w:r>
+      <w:r>
+        <w:rPr>
+          <w:rFonts w:ascii="Times New Roman" w:hAnsi="Times New Roman" w:cs="Times New Roman"/>
+          <w:lang w:val="es-ES"/>
+        </w:rPr>
+        <w:t>f(</w:t>
+      </w:r>
+      <w:r>
+        <w:rPr>
+          <w:rFonts w:ascii="Times New Roman" w:hAnsi="Times New Roman" w:cs="Times New Roman"/>
+          <w:i/>
+          <w:iCs/>
+          <w:lang w:val="es-ES"/>
+        </w:rPr>
+        <w:t>x</w:t>
+      </w:r>
+      <w:r>
+        <w:rPr>
+          <w:rFonts w:ascii="Times New Roman" w:hAnsi="Times New Roman" w:cs="Times New Roman"/>
+          <w:lang w:val="es-ES"/>
+        </w:rPr>
+        <w:t xml:space="preserve">) </w:t>
+      </w:r>
+      <w:r>
+        <w:rPr>
+          <w:rFonts w:ascii="Times New Roman" w:hAnsi="Times New Roman" w:cs="Times New Roman"/>
+          <w:lang w:val="es-ES"/>
+        </w:rPr>
+        <w:t>para (</w:t>
+      </w:r>
+      <w:proofErr w:type="spellStart"/>
+      <w:r>
+        <w:rPr>
+          <w:rFonts w:ascii="Times New Roman" w:hAnsi="Times New Roman" w:cs="Times New Roman"/>
+          <w:i/>
+          <w:iCs/>
+          <w:lang w:val="es-ES"/>
+        </w:rPr>
+        <w:t>x,y</w:t>
+      </w:r>
+      <w:proofErr w:type="spellEnd"/>
+      <w:r>
+        <w:rPr>
+          <w:rFonts w:ascii="Times New Roman" w:hAnsi="Times New Roman" w:cs="Times New Roman"/>
+          <w:i/>
+          <w:iCs/>
+          <w:lang w:val="es-ES"/>
+        </w:rPr>
+        <w:t>)</w:t>
+      </w:r>
+      <w:r>
+        <w:rPr>
+          <w:rFonts w:ascii="Times New Roman" w:hAnsi="Times New Roman" w:cs="Times New Roman"/>
+          <w:lang w:val="es-ES"/>
+        </w:rPr>
+        <w:t xml:space="preserve"> aleatorios</w:t>
+      </w:r>
+    </w:p>
+    <w:p>
+      <w:pPr>
+        <w:rPr>
+          <w:rFonts w:ascii="Times New Roman" w:hAnsi="Times New Roman" w:cs="Times New Roman"/>
+          <w:lang w:val="es-ES"/>
+        </w:rPr>
+      </w:pPr>
+      <w:r>
+        <w:rPr>
+          <w:rFonts w:ascii="Times New Roman" w:hAnsi="Times New Roman" w:cs="Times New Roman"/>
+          <w:lang w:val="es-ES"/>
+        </w:rPr>
+        <w:tab/>
+      </w:r>
+    </w:p>
+    <w:p>
+      <w:pPr>
         <w:rPr>
           <w:rFonts w:ascii="Times New Roman" w:hAnsi="Times New Roman" w:cs="Times New Roman"/>
           <w:lang w:val="es-ES"/>
@@ -840,7 +1052,14 @@
           <w:rFonts w:ascii="Times New Roman" w:hAnsi="Times New Roman" w:cs="Times New Roman"/>
           <w:lang w:val="es-ES"/>
         </w:rPr>
-        <w:t xml:space="preserve">en vez de bucles. </w:t>
+        <w:t>en vez de bucles</w:t>
+      </w:r>
+      <w:r>
+        <w:rPr>
+          <w:rFonts w:ascii="Times New Roman" w:hAnsi="Times New Roman" w:cs="Times New Roman"/>
+          <w:lang w:val="es-ES"/>
+        </w:rPr>
+        <w:t>.</w:t>
       </w:r>
     </w:p>
     <w:p>
@@ -908,9 +1127,10 @@
           <w:lang w:val="es-ES"/>
         </w:rPr>
         <w:tab/>
-        <w:t xml:space="preserve">Luego, a la hora de implementar ha sido la versión en la que hemos tardado más, ya que no teníamos mucha práctica con la utilización de funciones de la librería de </w:t>
+        <w:t xml:space="preserve">La primera parte es igual que la versión editada de la versión iterativa, con </w:t>
       </w:r>
       <w:proofErr w:type="spellStart"/>
+      <w:proofErr w:type="gramStart"/>
       <w:r>
         <w:rPr>
           <w:rFonts w:ascii="Times New Roman" w:hAnsi="Times New Roman" w:cs="Times New Roman"/>
@@ -918,6 +1138,233 @@
           <w:iCs/>
           <w:lang w:val="es-ES"/>
         </w:rPr>
+        <w:t>np.linspace</w:t>
+      </w:r>
+      <w:proofErr w:type="spellEnd"/>
+      <w:proofErr w:type="gramEnd"/>
+      <w:r>
+        <w:rPr>
+          <w:rFonts w:ascii="Times New Roman" w:hAnsi="Times New Roman" w:cs="Times New Roman"/>
+          <w:i/>
+          <w:iCs/>
+          <w:lang w:val="es-ES"/>
+        </w:rPr>
+        <w:t xml:space="preserve"> </w:t>
+      </w:r>
+      <w:r>
+        <w:rPr>
+          <w:rFonts w:ascii="Times New Roman" w:hAnsi="Times New Roman" w:cs="Times New Roman"/>
+          <w:lang w:val="es-ES"/>
+        </w:rPr>
+        <w:t>y</w:t>
+      </w:r>
+      <w:r>
+        <w:rPr>
+          <w:rFonts w:ascii="Times New Roman" w:hAnsi="Times New Roman" w:cs="Times New Roman"/>
+          <w:i/>
+          <w:iCs/>
+          <w:lang w:val="es-ES"/>
+        </w:rPr>
+        <w:t xml:space="preserve"> </w:t>
+      </w:r>
+      <w:proofErr w:type="spellStart"/>
+      <w:r>
+        <w:rPr>
+          <w:rFonts w:ascii="Times New Roman" w:hAnsi="Times New Roman" w:cs="Times New Roman"/>
+          <w:i/>
+          <w:iCs/>
+          <w:lang w:val="es-ES"/>
+        </w:rPr>
+        <w:t>np.max</w:t>
+      </w:r>
+      <w:proofErr w:type="spellEnd"/>
+      <w:r>
+        <w:rPr>
+          <w:rFonts w:ascii="Times New Roman" w:hAnsi="Times New Roman" w:cs="Times New Roman"/>
+          <w:i/>
+          <w:iCs/>
+          <w:lang w:val="es-ES"/>
+        </w:rPr>
+        <w:t xml:space="preserve">, </w:t>
+      </w:r>
+      <w:r>
+        <w:rPr>
+          <w:rFonts w:ascii="Times New Roman" w:hAnsi="Times New Roman" w:cs="Times New Roman"/>
+          <w:lang w:val="es-ES"/>
+        </w:rPr>
+        <w:t xml:space="preserve">y cambiamos el bucle </w:t>
+      </w:r>
+      <w:proofErr w:type="spellStart"/>
+      <w:r>
+        <w:rPr>
+          <w:rFonts w:ascii="Times New Roman" w:hAnsi="Times New Roman" w:cs="Times New Roman"/>
+          <w:i/>
+          <w:iCs/>
+          <w:lang w:val="es-ES"/>
+        </w:rPr>
+        <w:t>for</w:t>
+      </w:r>
+      <w:proofErr w:type="spellEnd"/>
+      <w:r>
+        <w:rPr>
+          <w:rFonts w:ascii="Times New Roman" w:hAnsi="Times New Roman" w:cs="Times New Roman"/>
+          <w:i/>
+          <w:iCs/>
+          <w:lang w:val="es-ES"/>
+        </w:rPr>
+        <w:t xml:space="preserve"> </w:t>
+      </w:r>
+      <w:r>
+        <w:rPr>
+          <w:rFonts w:ascii="Times New Roman" w:hAnsi="Times New Roman" w:cs="Times New Roman"/>
+          <w:lang w:val="es-ES"/>
+        </w:rPr>
+        <w:t xml:space="preserve">por </w:t>
+      </w:r>
+      <w:proofErr w:type="spellStart"/>
+      <w:r>
+        <w:rPr>
+          <w:rFonts w:ascii="Times New Roman" w:hAnsi="Times New Roman" w:cs="Times New Roman"/>
+          <w:i/>
+          <w:iCs/>
+          <w:lang w:val="es-ES"/>
+        </w:rPr>
+        <w:t>np.sum</w:t>
+      </w:r>
+      <w:proofErr w:type="spellEnd"/>
+      <w:r>
+        <w:rPr>
+          <w:rFonts w:ascii="Times New Roman" w:hAnsi="Times New Roman" w:cs="Times New Roman"/>
+          <w:i/>
+          <w:iCs/>
+          <w:lang w:val="es-ES"/>
+        </w:rPr>
+        <w:t xml:space="preserve"> </w:t>
+      </w:r>
+      <w:r>
+        <w:rPr>
+          <w:rFonts w:ascii="Times New Roman" w:hAnsi="Times New Roman" w:cs="Times New Roman"/>
+          <w:lang w:val="es-ES"/>
+        </w:rPr>
+        <w:t xml:space="preserve">que cuenta la cantidad de elementos del array con una máscara, que en nuestro caso es la condición </w:t>
+      </w:r>
+      <w:r>
+        <w:rPr>
+          <w:rFonts w:ascii="Times New Roman" w:hAnsi="Times New Roman" w:cs="Times New Roman"/>
+          <w:i/>
+          <w:iCs/>
+          <w:lang w:val="es-ES"/>
+        </w:rPr>
+        <w:t>y</w:t>
+      </w:r>
+      <w:r>
+        <w:rPr>
+          <w:rFonts w:ascii="Times New Roman" w:hAnsi="Times New Roman" w:cs="Times New Roman"/>
+          <w:lang w:val="es-ES"/>
+        </w:rPr>
+        <w:t xml:space="preserve"> &lt; f(</w:t>
+      </w:r>
+      <w:r>
+        <w:rPr>
+          <w:rFonts w:ascii="Times New Roman" w:hAnsi="Times New Roman" w:cs="Times New Roman"/>
+          <w:i/>
+          <w:iCs/>
+          <w:lang w:val="es-ES"/>
+        </w:rPr>
+        <w:t>x</w:t>
+      </w:r>
+      <w:r>
+        <w:rPr>
+          <w:rFonts w:ascii="Times New Roman" w:hAnsi="Times New Roman" w:cs="Times New Roman"/>
+          <w:lang w:val="es-ES"/>
+        </w:rPr>
+        <w:t>), siendo f(</w:t>
+      </w:r>
+      <w:r>
+        <w:rPr>
+          <w:rFonts w:ascii="Times New Roman" w:hAnsi="Times New Roman" w:cs="Times New Roman"/>
+          <w:i/>
+          <w:iCs/>
+          <w:lang w:val="es-ES"/>
+        </w:rPr>
+        <w:t>x</w:t>
+      </w:r>
+      <w:r>
+        <w:rPr>
+          <w:rFonts w:ascii="Times New Roman" w:hAnsi="Times New Roman" w:cs="Times New Roman"/>
+          <w:lang w:val="es-ES"/>
+        </w:rPr>
+        <w:t xml:space="preserve">) e </w:t>
+      </w:r>
+      <w:r>
+        <w:rPr>
+          <w:rFonts w:ascii="Times New Roman" w:hAnsi="Times New Roman" w:cs="Times New Roman"/>
+          <w:i/>
+          <w:iCs/>
+          <w:lang w:val="es-ES"/>
+        </w:rPr>
+        <w:t>y</w:t>
+      </w:r>
+      <w:r>
+        <w:rPr>
+          <w:rFonts w:ascii="Times New Roman" w:hAnsi="Times New Roman" w:cs="Times New Roman"/>
+          <w:lang w:val="es-ES"/>
+        </w:rPr>
+        <w:t xml:space="preserve"> dos </w:t>
+      </w:r>
+      <w:proofErr w:type="spellStart"/>
+      <w:r>
+        <w:rPr>
+          <w:rFonts w:ascii="Times New Roman" w:hAnsi="Times New Roman" w:cs="Times New Roman"/>
+          <w:lang w:val="es-ES"/>
+        </w:rPr>
+        <w:t>arrays</w:t>
+      </w:r>
+      <w:proofErr w:type="spellEnd"/>
+      <w:r>
+        <w:rPr>
+          <w:rFonts w:ascii="Times New Roman" w:hAnsi="Times New Roman" w:cs="Times New Roman"/>
+          <w:lang w:val="es-ES"/>
+        </w:rPr>
+        <w:t>.</w:t>
+      </w:r>
+    </w:p>
+    <w:p>
+      <w:pPr>
+        <w:rPr>
+          <w:rFonts w:ascii="Times New Roman" w:hAnsi="Times New Roman" w:cs="Times New Roman"/>
+          <w:lang w:val="es-ES"/>
+        </w:rPr>
+      </w:pPr>
+      <w:r>
+        <w:rPr>
+          <w:rFonts w:ascii="Times New Roman" w:hAnsi="Times New Roman" w:cs="Times New Roman"/>
+          <w:lang w:val="es-ES"/>
+        </w:rPr>
+        <w:tab/>
+      </w:r>
+      <w:r>
+        <w:rPr>
+          <w:rFonts w:ascii="Times New Roman" w:hAnsi="Times New Roman" w:cs="Times New Roman"/>
+          <w:lang w:val="es-ES"/>
+        </w:rPr>
+        <w:t>A</w:t>
+      </w:r>
+      <w:r>
+        <w:rPr>
+          <w:rFonts w:ascii="Times New Roman" w:hAnsi="Times New Roman" w:cs="Times New Roman"/>
+          <w:lang w:val="es-ES"/>
+        </w:rPr>
+        <w:t xml:space="preserve"> la hora de implementar ha sido la versión en la que hemos tardado más, ya que no teníamos mucha práctica con la utilización de funciones de la librería de </w:t>
+      </w:r>
+      <w:proofErr w:type="spellStart"/>
+      <w:r>
+        <w:rPr>
+          <w:rFonts w:ascii="Times New Roman" w:hAnsi="Times New Roman" w:cs="Times New Roman"/>
+          <w:i/>
+          <w:iCs/>
+          <w:lang w:val="es-ES"/>
+        </w:rPr>
         <w:t>numpy</w:t>
       </w:r>
       <w:proofErr w:type="spellEnd"/>
@@ -944,15 +1391,13 @@
         <w:tab/>
         <w:t xml:space="preserve">Dentro de los errores que cometimos se encuentra en que la función que utilizamos como parámetro tenía ciertos problemas. </w:t>
       </w:r>
-      <w:proofErr w:type="spellStart"/>
-      <w:r>
-        <w:rPr>
-          <w:rFonts w:ascii="Times New Roman" w:hAnsi="Times New Roman" w:cs="Times New Roman"/>
-          <w:lang w:val="es-ES"/>
-        </w:rPr>
-        <w:t>Especificamente</w:t>
-      </w:r>
-      <w:proofErr w:type="spellEnd"/>
+      <w:r>
+        <w:rPr>
+          <w:rFonts w:ascii="Times New Roman" w:hAnsi="Times New Roman" w:cs="Times New Roman"/>
+          <w:lang w:val="es-ES"/>
+        </w:rPr>
+        <w:t>Específicamente</w:t>
+      </w:r>
       <w:r>
         <w:rPr>
           <w:rFonts w:ascii="Times New Roman" w:hAnsi="Times New Roman" w:cs="Times New Roman"/>
@@ -1042,9 +1487,29 @@
           <w:rFonts w:ascii="Times New Roman" w:hAnsi="Times New Roman" w:cs="Times New Roman"/>
           <w:lang w:val="es-ES"/>
         </w:rPr>
-        <w:t xml:space="preserve">. Ya que al parecer son funciones que solo se pueden ejecutar en un único elemento y no en un </w:t>
-      </w:r>
-      <w:proofErr w:type="spellStart"/>
+        <w:t>,</w:t>
+      </w:r>
+      <w:r>
+        <w:rPr>
+          <w:rFonts w:ascii="Times New Roman" w:hAnsi="Times New Roman" w:cs="Times New Roman"/>
+          <w:lang w:val="es-ES"/>
+        </w:rPr>
+        <w:t xml:space="preserve"> </w:t>
+      </w:r>
+      <w:r>
+        <w:rPr>
+          <w:rFonts w:ascii="Times New Roman" w:hAnsi="Times New Roman" w:cs="Times New Roman"/>
+          <w:lang w:val="es-ES"/>
+        </w:rPr>
+        <w:t>y</w:t>
+      </w:r>
+      <w:r>
+        <w:rPr>
+          <w:rFonts w:ascii="Times New Roman" w:hAnsi="Times New Roman" w:cs="Times New Roman"/>
+          <w:lang w:val="es-ES"/>
+        </w:rPr>
+        <w:t xml:space="preserve">a que al parecer son funciones que solo se pueden ejecutar en un único elemento y no en un </w:t>
+      </w:r>
       <w:r>
         <w:rPr>
           <w:rFonts w:ascii="Times New Roman" w:hAnsi="Times New Roman" w:cs="Times New Roman"/>
@@ -1054,7 +1519,6 @@
         </w:rPr>
         <w:t>array</w:t>
       </w:r>
-      <w:proofErr w:type="spellEnd"/>
       <w:r>
         <w:rPr>
           <w:rFonts w:ascii="Times New Roman" w:hAnsi="Times New Roman" w:cs="Times New Roman"/>
@@ -1078,9 +1542,8 @@
           <w:rFonts w:ascii="Times New Roman" w:hAnsi="Times New Roman" w:cs="Times New Roman"/>
           <w:lang w:val="es-ES"/>
         </w:rPr>
-        <w:t xml:space="preserve">, como por ejemplo numpy.log, </w:t>
-      </w:r>
-      <w:proofErr w:type="spellStart"/>
+        <w:t xml:space="preserve">, como por ejemplo </w:t>
+      </w:r>
       <w:r>
         <w:rPr>
           <w:rFonts w:ascii="Times New Roman" w:hAnsi="Times New Roman" w:cs="Times New Roman"/>
@@ -1088,6 +1551,30 @@
           <w:iCs/>
           <w:lang w:val="es-ES"/>
         </w:rPr>
+        <w:t>numpy.log</w:t>
+      </w:r>
+      <w:r>
+        <w:rPr>
+          <w:rFonts w:ascii="Times New Roman" w:hAnsi="Times New Roman" w:cs="Times New Roman"/>
+          <w:lang w:val="es-ES"/>
+        </w:rPr>
+        <w:t xml:space="preserve"> o</w:t>
+      </w:r>
+      <w:r>
+        <w:rPr>
+          <w:rFonts w:ascii="Times New Roman" w:hAnsi="Times New Roman" w:cs="Times New Roman"/>
+          <w:lang w:val="es-ES"/>
+        </w:rPr>
+        <w:t xml:space="preserve"> </w:t>
+      </w:r>
+      <w:proofErr w:type="spellStart"/>
+      <w:r>
+        <w:rPr>
+          <w:rFonts w:ascii="Times New Roman" w:hAnsi="Times New Roman" w:cs="Times New Roman"/>
+          <w:i/>
+          <w:iCs/>
+          <w:lang w:val="es-ES"/>
+        </w:rPr>
         <w:t>numpy.sin</w:t>
       </w:r>
       <w:proofErr w:type="spellEnd"/>
@@ -1121,15 +1608,13 @@
         <w:tab/>
         <w:t xml:space="preserve">Cabe destacar, </w:t>
       </w:r>
-      <w:proofErr w:type="gramStart"/>
-      <w:r>
-        <w:rPr>
-          <w:rFonts w:ascii="Times New Roman" w:hAnsi="Times New Roman" w:cs="Times New Roman"/>
-          <w:lang w:val="es-ES"/>
-        </w:rPr>
-        <w:t>que</w:t>
-      </w:r>
-      <w:proofErr w:type="gramEnd"/>
+      <w:r>
+        <w:rPr>
+          <w:rFonts w:ascii="Times New Roman" w:hAnsi="Times New Roman" w:cs="Times New Roman"/>
+          <w:lang w:val="es-ES"/>
+        </w:rPr>
+        <w:t>que,</w:t>
+      </w:r>
       <w:r>
         <w:rPr>
           <w:rFonts w:ascii="Times New Roman" w:hAnsi="Times New Roman" w:cs="Times New Roman"/>
@@ -1200,124 +1685,12 @@
           <w:u w:val="single"/>
           <w:lang w:val="es-ES"/>
         </w:rPr>
-        <w:t>Resultados Obtenidos</w:t>
-      </w:r>
-    </w:p>
-    <w:p>
-      <w:pPr>
-        <w:rPr>
-          <w:rFonts w:ascii="Times New Roman" w:hAnsi="Times New Roman" w:cs="Times New Roman"/>
-          <w:lang w:val="es-ES"/>
-        </w:rPr>
-      </w:pPr>
-    </w:p>
-    <w:p>
-      <w:pPr>
-        <w:rPr>
-          <w:rFonts w:ascii="Times New Roman" w:hAnsi="Times New Roman" w:cs="Times New Roman"/>
-          <w:lang w:val="es-ES"/>
-        </w:rPr>
-      </w:pPr>
-      <w:r>
-        <w:rPr>
-          <w:rFonts w:ascii="Times New Roman" w:hAnsi="Times New Roman" w:cs="Times New Roman"/>
-          <w:lang w:val="es-ES"/>
-        </w:rPr>
-        <w:tab/>
-        <w:t xml:space="preserve">Para comprobar que los resultados obtenidos en ambas implementaciones son correctos, hemos utilizado la función </w:t>
-      </w:r>
-      <w:proofErr w:type="spellStart"/>
-      <w:proofErr w:type="gramStart"/>
-      <w:r>
-        <w:rPr>
-          <w:rFonts w:ascii="Times New Roman" w:hAnsi="Times New Roman" w:cs="Times New Roman"/>
-          <w:i/>
-          <w:iCs/>
-          <w:lang w:val="es-ES"/>
-        </w:rPr>
-        <w:t>spicy.integrate</w:t>
-      </w:r>
-      <w:proofErr w:type="gramEnd"/>
-      <w:r>
-        <w:rPr>
-          <w:rFonts w:ascii="Times New Roman" w:hAnsi="Times New Roman" w:cs="Times New Roman"/>
-          <w:i/>
-          <w:iCs/>
-          <w:lang w:val="es-ES"/>
-        </w:rPr>
-        <w:t>.quad</w:t>
-      </w:r>
-      <w:proofErr w:type="spellEnd"/>
-      <w:r>
-        <w:rPr>
-          <w:rFonts w:ascii="Times New Roman" w:hAnsi="Times New Roman" w:cs="Times New Roman"/>
-          <w:i/>
-          <w:iCs/>
-          <w:lang w:val="es-ES"/>
-        </w:rPr>
-        <w:t xml:space="preserve"> </w:t>
-      </w:r>
-      <w:r>
-        <w:rPr>
-          <w:rFonts w:ascii="Times New Roman" w:hAnsi="Times New Roman" w:cs="Times New Roman"/>
-          <w:lang w:val="es-ES"/>
-        </w:rPr>
-        <w:t xml:space="preserve">de Python. </w:t>
-      </w:r>
-    </w:p>
-    <w:p>
-      <w:pPr>
-        <w:rPr>
-          <w:rFonts w:ascii="Times New Roman" w:hAnsi="Times New Roman" w:cs="Times New Roman"/>
-          <w:lang w:val="es-ES"/>
-        </w:rPr>
-      </w:pPr>
-      <w:r>
-        <w:rPr>
-          <w:rFonts w:ascii="Times New Roman" w:hAnsi="Times New Roman" w:cs="Times New Roman"/>
-          <w:lang w:val="es-ES"/>
-        </w:rPr>
-        <w:tab/>
-        <w:t xml:space="preserve">Una vez ejecutados las tres funciones comparamos sus resultados. Los </w:t>
-      </w:r>
-      <w:r>
-        <w:rPr>
-          <w:rFonts w:ascii="Times New Roman" w:hAnsi="Times New Roman" w:cs="Times New Roman"/>
-          <w:lang w:val="es-ES"/>
-        </w:rPr>
-        <w:t>tres</w:t>
-      </w:r>
-      <w:r>
-        <w:rPr>
-          <w:rFonts w:ascii="Times New Roman" w:hAnsi="Times New Roman" w:cs="Times New Roman"/>
-          <w:lang w:val="es-ES"/>
-        </w:rPr>
-        <w:t xml:space="preserve"> arrojaron resultados similares, algo que era esperar</w:t>
-      </w:r>
-      <w:r>
-        <w:rPr>
-          <w:rFonts w:ascii="Times New Roman" w:hAnsi="Times New Roman" w:cs="Times New Roman"/>
-          <w:lang w:val="es-ES"/>
-        </w:rPr>
-        <w:t>, ya</w:t>
-      </w:r>
-      <w:r>
-        <w:rPr>
-          <w:rFonts w:ascii="Times New Roman" w:hAnsi="Times New Roman" w:cs="Times New Roman"/>
-          <w:lang w:val="es-ES"/>
-        </w:rPr>
-        <w:t xml:space="preserve"> que el método Monte Carlo se basa en las probabilidades, y para obtener resultados precisos habría que generar una cantidad significante de </w:t>
-      </w:r>
-      <w:r>
-        <w:rPr>
-          <w:rFonts w:ascii="Times New Roman" w:hAnsi="Times New Roman" w:cs="Times New Roman"/>
-          <w:lang w:val="es-ES"/>
-        </w:rPr>
-        <w:t>números aleatorios. Dicho esto, como los resultados fueron los correctos, pudimos comprobar que la implementación de ambas versiones también es correcta.</w:t>
-      </w:r>
-    </w:p>
-    <w:p>
-      <w:pPr>
+        <w:t>Gráficas</w:t>
+      </w:r>
+    </w:p>
+    <w:p>
+      <w:pPr>
+        <w:ind w:firstLine="720"/>
         <w:rPr>
           <w:rFonts w:ascii="Times New Roman" w:hAnsi="Times New Roman" w:cs="Times New Roman"/>
           <w:lang w:val="es-ES"/>
@@ -1329,161 +1702,19 @@
           <w:lang w:val="es-ES"/>
         </w:rPr>
         <w:lastRenderedPageBreak/>
-        <w:tab/>
-        <w:t>Dejando a un lado los resultados de las funciones, pasamos a los resultados obtenidos de los tiempos de ejecución de ambas implementaciones.</w:t>
-      </w:r>
-    </w:p>
-    <w:p>
-      <w:pPr>
-        <w:rPr>
-          <w:rFonts w:ascii="Times New Roman" w:hAnsi="Times New Roman" w:cs="Times New Roman"/>
-          <w:i/>
-          <w:iCs/>
-          <w:lang w:val="es-ES"/>
-        </w:rPr>
-      </w:pPr>
-      <w:r>
-        <w:rPr>
-          <w:rFonts w:ascii="Times New Roman" w:hAnsi="Times New Roman" w:cs="Times New Roman"/>
-          <w:lang w:val="es-ES"/>
-        </w:rPr>
-        <w:tab/>
-        <w:t xml:space="preserve">Los tiempos de ejecución obtenidos </w:t>
-      </w:r>
-      <w:r>
-        <w:rPr>
-          <w:rFonts w:ascii="Times New Roman" w:hAnsi="Times New Roman" w:cs="Times New Roman"/>
-          <w:lang w:val="es-ES"/>
-        </w:rPr>
-        <w:t xml:space="preserve">en la primera implementación son mucho mayores a los de la segunda implementación. Teniendo la primera un crecimiento lineal con respecto al número de elementos. Mientras que la segunda implementación tiene un crecimiento constante respecto al número de elementos. Esto se puede observar en la </w:t>
-      </w:r>
-      <w:r>
-        <w:rPr>
-          <w:rFonts w:ascii="Times New Roman" w:hAnsi="Times New Roman" w:cs="Times New Roman"/>
-          <w:i/>
-          <w:iCs/>
-          <w:lang w:val="es-ES"/>
-        </w:rPr>
-        <w:t>figura1.</w:t>
-      </w:r>
-    </w:p>
-    <w:p>
-      <w:pPr>
-        <w:rPr>
-          <w:rFonts w:ascii="Times New Roman" w:hAnsi="Times New Roman" w:cs="Times New Roman"/>
-          <w:lang w:val="es-ES"/>
-        </w:rPr>
-      </w:pPr>
-      <w:r>
-        <w:rPr>
-          <w:rFonts w:ascii="Times New Roman" w:hAnsi="Times New Roman" w:cs="Times New Roman"/>
-          <w:lang w:val="es-ES"/>
-        </w:rPr>
-        <w:tab/>
-        <w:t xml:space="preserve">Estos tiempos se deben a que la librería de </w:t>
-      </w:r>
-      <w:proofErr w:type="spellStart"/>
-      <w:r>
-        <w:rPr>
-          <w:rFonts w:ascii="Times New Roman" w:hAnsi="Times New Roman" w:cs="Times New Roman"/>
-          <w:lang w:val="es-ES"/>
-        </w:rPr>
-        <w:t>numpy</w:t>
-      </w:r>
-      <w:proofErr w:type="spellEnd"/>
-      <w:r>
-        <w:rPr>
-          <w:rFonts w:ascii="Times New Roman" w:hAnsi="Times New Roman" w:cs="Times New Roman"/>
-          <w:lang w:val="es-ES"/>
-        </w:rPr>
-        <w:t xml:space="preserve"> es mucho más eficiente</w:t>
-      </w:r>
-      <w:r>
-        <w:rPr>
-          <w:rFonts w:ascii="Times New Roman" w:hAnsi="Times New Roman" w:cs="Times New Roman"/>
-          <w:lang w:val="es-ES"/>
-        </w:rPr>
-        <w:t xml:space="preserve"> y rápida</w:t>
-      </w:r>
-      <w:r>
-        <w:rPr>
-          <w:rFonts w:ascii="Times New Roman" w:hAnsi="Times New Roman" w:cs="Times New Roman"/>
-          <w:lang w:val="es-ES"/>
-        </w:rPr>
-        <w:t xml:space="preserve"> al hacer los cálculos vectoriales que realizar simples iteraciones con bucles sobre los elementos.</w:t>
-      </w:r>
-    </w:p>
-    <w:p>
-      <w:pPr>
-        <w:rPr>
-          <w:rFonts w:ascii="Times New Roman" w:hAnsi="Times New Roman" w:cs="Times New Roman"/>
-          <w:lang w:val="es-ES"/>
-        </w:rPr>
-      </w:pPr>
-      <w:r>
-        <w:rPr>
-          <w:rFonts w:ascii="Times New Roman" w:hAnsi="Times New Roman" w:cs="Times New Roman"/>
-          <w:lang w:val="es-ES"/>
-        </w:rPr>
-        <w:tab/>
-      </w:r>
-      <w:r>
-        <w:rPr>
-          <w:rFonts w:ascii="Times New Roman" w:hAnsi="Times New Roman" w:cs="Times New Roman"/>
-          <w:lang w:val="es-ES"/>
-        </w:rPr>
-        <w:t xml:space="preserve">Podemos </w:t>
-      </w:r>
-      <w:r>
-        <w:rPr>
-          <w:rFonts w:ascii="Times New Roman" w:hAnsi="Times New Roman" w:cs="Times New Roman"/>
-          <w:lang w:val="es-ES"/>
-        </w:rPr>
-        <w:t xml:space="preserve">concluir que la </w:t>
-      </w:r>
-      <w:proofErr w:type="spellStart"/>
-      <w:r>
-        <w:rPr>
-          <w:rFonts w:ascii="Times New Roman" w:hAnsi="Times New Roman" w:cs="Times New Roman"/>
-          <w:lang w:val="es-ES"/>
-        </w:rPr>
-        <w:t>libería</w:t>
-      </w:r>
-      <w:proofErr w:type="spellEnd"/>
-      <w:r>
-        <w:rPr>
-          <w:rFonts w:ascii="Times New Roman" w:hAnsi="Times New Roman" w:cs="Times New Roman"/>
-          <w:lang w:val="es-ES"/>
-        </w:rPr>
-        <w:t xml:space="preserve"> de </w:t>
-      </w:r>
-      <w:proofErr w:type="spellStart"/>
-      <w:r>
-        <w:rPr>
-          <w:rFonts w:ascii="Times New Roman" w:hAnsi="Times New Roman" w:cs="Times New Roman"/>
-          <w:lang w:val="es-ES"/>
-        </w:rPr>
-        <w:t>numpy</w:t>
-      </w:r>
-      <w:proofErr w:type="spellEnd"/>
-      <w:r>
-        <w:rPr>
-          <w:rFonts w:ascii="Times New Roman" w:hAnsi="Times New Roman" w:cs="Times New Roman"/>
-          <w:lang w:val="es-ES"/>
-        </w:rPr>
-        <w:t xml:space="preserve"> viene de gran ayuda especialmente cuando se trata de manejar una gran cantidad de datos</w:t>
-      </w:r>
-      <w:r>
-        <w:rPr>
-          <w:rFonts w:ascii="Times New Roman" w:hAnsi="Times New Roman" w:cs="Times New Roman"/>
-          <w:lang w:val="es-ES"/>
-        </w:rPr>
-        <w:t>, por lo que es preferible usar esta opción para que nuestros programas y algoritmos terminen en un menor tiempo.</w:t>
-      </w:r>
-    </w:p>
-    <w:p>
-      <w:pPr>
-        <w:keepNext/>
+        <w:t>Hemos decidido mostrar las gráficas con los puntos aleatorios generados y la función para comprobar que se estaban generando de forma correcta en ambas versiones del algoritmo.</w:t>
+      </w:r>
+    </w:p>
+    <w:p>
+      <w:pPr>
+        <w:ind w:firstLine="720"/>
+        <w:rPr>
+          <w:rFonts w:ascii="Times New Roman" w:hAnsi="Times New Roman" w:cs="Times New Roman"/>
+          <w:sz w:val="28"/>
+          <w:szCs w:val="28"/>
+          <w:u w:val="single"/>
+          <w:lang w:val="es-ES"/>
+        </w:rPr>
       </w:pPr>
       <w:r>
         <w:rPr>
@@ -1494,9 +1725,1349 @@
           <w:lang w:val="es-ES"/>
         </w:rPr>
         <w:drawing>
-          <wp:inline distT="0" distB="0" distL="0" distR="0" wp14:anchorId="57041D59" wp14:editId="56E18D11">
+          <wp:inline distT="0" distB="0" distL="0" distR="0" wp14:anchorId="5A1ED4A6" wp14:editId="202D489E">
+            <wp:extent cx="5731510" cy="2846070"/>
+            <wp:effectExtent l="0" t="0" r="2540" b="0"/>
+            <wp:docPr id="1" name="Imagen 1" descr="Imagen que contiene Flecha&#10;&#10;Descripción generada automáticamente"/>
+            <wp:cNvGraphicFramePr>
+              <a:graphicFrameLocks xmlns:a="http://schemas.openxmlformats.org/drawingml/2006/main" noChangeAspect="1"/>
+            </wp:cNvGraphicFramePr>
+            <a:graphic xmlns:a="http://schemas.openxmlformats.org/drawingml/2006/main">
+              <a:graphicData uri="http://schemas.openxmlformats.org/drawingml/2006/picture">
+                <pic:pic xmlns:pic="http://schemas.openxmlformats.org/drawingml/2006/picture">
+                  <pic:nvPicPr>
+                    <pic:cNvPr id="1" name="Imagen 1" descr="Imagen que contiene Flecha&#10;&#10;Descripción generada automáticamente"/>
+                    <pic:cNvPicPr/>
+                  </pic:nvPicPr>
+                  <pic:blipFill>
+                    <a:blip r:embed="rId7">
+                      <a:extLst>
+                        <a:ext uri="{28A0092B-C50C-407E-A947-70E740481C1C}">
+                          <a14:useLocalDpi xmlns:a14="http://schemas.microsoft.com/office/drawing/2010/main" val="0"/>
+                        </a:ext>
+                      </a:extLst>
+                    </a:blip>
+                    <a:stretch>
+                      <a:fillRect/>
+                    </a:stretch>
+                  </pic:blipFill>
+                  <pic:spPr>
+                    <a:xfrm>
+                      <a:off x="0" y="0"/>
+                      <a:ext cx="5731510" cy="2846070"/>
+                    </a:xfrm>
+                    <a:prstGeom prst="rect">
+                      <a:avLst/>
+                    </a:prstGeom>
+                  </pic:spPr>
+                </pic:pic>
+              </a:graphicData>
+            </a:graphic>
+          </wp:inline>
+        </w:drawing>
+      </w:r>
+    </w:p>
+    <w:p>
+      <w:pPr>
+        <w:pStyle w:val="Caption"/>
+        <w:rPr>
+          <w:rFonts w:ascii="Times New Roman" w:hAnsi="Times New Roman" w:cs="Times New Roman"/>
+          <w:sz w:val="36"/>
+          <w:szCs w:val="36"/>
+          <w:u w:val="single"/>
+          <w:lang w:val="es-ES"/>
+        </w:rPr>
+      </w:pPr>
+      <w:r>
+        <w:rPr>
+          <w:sz w:val="21"/>
+          <w:szCs w:val="21"/>
+        </w:rPr>
+        <w:t xml:space="preserve">Figura </w:t>
+      </w:r>
+      <w:r>
+        <w:rPr>
+          <w:sz w:val="21"/>
+          <w:szCs w:val="21"/>
+          <w:lang w:val="es-ES"/>
+        </w:rPr>
+        <w:t>1</w:t>
+      </w:r>
+    </w:p>
+    <w:p>
+      <w:pPr>
+        <w:ind w:firstLine="720"/>
+        <w:rPr>
+          <w:rFonts w:ascii="Times New Roman" w:hAnsi="Times New Roman" w:cs="Times New Roman"/>
+          <w:lang w:val="es-ES"/>
+        </w:rPr>
+      </w:pPr>
+    </w:p>
+    <w:p>
+      <w:pPr>
+        <w:ind w:firstLine="720"/>
+        <w:rPr>
+          <w:rFonts w:ascii="Times New Roman" w:hAnsi="Times New Roman" w:cs="Times New Roman"/>
+          <w:sz w:val="28"/>
+          <w:szCs w:val="28"/>
+          <w:u w:val="single"/>
+          <w:lang w:val="es-ES"/>
+        </w:rPr>
+      </w:pPr>
+      <w:r>
+        <w:rPr>
+          <w:rFonts w:ascii="Times New Roman" w:hAnsi="Times New Roman" w:cs="Times New Roman"/>
+          <w:lang w:val="es-ES"/>
+        </w:rPr>
+        <w:t xml:space="preserve">Para ello hemos hecho uso de las funciones de </w:t>
+      </w:r>
+      <w:proofErr w:type="spellStart"/>
+      <w:proofErr w:type="gramStart"/>
+      <w:r>
+        <w:rPr>
+          <w:rFonts w:ascii="Times New Roman" w:hAnsi="Times New Roman" w:cs="Times New Roman"/>
+          <w:i/>
+          <w:iCs/>
+          <w:lang w:val="es-ES"/>
+        </w:rPr>
+        <w:t>matplotlib.pyplot</w:t>
+      </w:r>
+      <w:proofErr w:type="spellEnd"/>
+      <w:proofErr w:type="gramEnd"/>
+      <w:r>
+        <w:rPr>
+          <w:rFonts w:ascii="Times New Roman" w:hAnsi="Times New Roman" w:cs="Times New Roman"/>
+          <w:lang w:val="es-ES"/>
+        </w:rPr>
+        <w:t xml:space="preserve"> </w:t>
+      </w:r>
+      <w:proofErr w:type="spellStart"/>
+      <w:r>
+        <w:rPr>
+          <w:rFonts w:ascii="Times New Roman" w:hAnsi="Times New Roman" w:cs="Times New Roman"/>
+          <w:i/>
+          <w:iCs/>
+          <w:lang w:val="es-ES"/>
+        </w:rPr>
+        <w:t>scatter</w:t>
+      </w:r>
+      <w:proofErr w:type="spellEnd"/>
+      <w:r>
+        <w:rPr>
+          <w:rFonts w:ascii="Times New Roman" w:hAnsi="Times New Roman" w:cs="Times New Roman"/>
+          <w:lang w:val="es-ES"/>
+        </w:rPr>
+        <w:t xml:space="preserve">, para mostrar los puntos aleatorios y </w:t>
+      </w:r>
+      <w:proofErr w:type="spellStart"/>
+      <w:r>
+        <w:rPr>
+          <w:rFonts w:ascii="Times New Roman" w:hAnsi="Times New Roman" w:cs="Times New Roman"/>
+          <w:i/>
+          <w:iCs/>
+          <w:lang w:val="es-ES"/>
+        </w:rPr>
+        <w:t>plot</w:t>
+      </w:r>
+      <w:proofErr w:type="spellEnd"/>
+      <w:r>
+        <w:rPr>
+          <w:rFonts w:ascii="Times New Roman" w:hAnsi="Times New Roman" w:cs="Times New Roman"/>
+          <w:i/>
+          <w:iCs/>
+          <w:lang w:val="es-ES"/>
+        </w:rPr>
+        <w:t xml:space="preserve"> </w:t>
+      </w:r>
+      <w:r>
+        <w:rPr>
+          <w:rFonts w:ascii="Times New Roman" w:hAnsi="Times New Roman" w:cs="Times New Roman"/>
+          <w:lang w:val="es-ES"/>
+        </w:rPr>
+        <w:t>para mostrar la gráfica.</w:t>
+      </w:r>
+    </w:p>
+    <w:p>
+      <w:pPr>
+        <w:rPr>
+          <w:rFonts w:ascii="Times New Roman" w:hAnsi="Times New Roman" w:cs="Times New Roman"/>
+          <w:sz w:val="28"/>
+          <w:szCs w:val="28"/>
+          <w:u w:val="single"/>
+          <w:lang w:val="es-ES"/>
+        </w:rPr>
+      </w:pPr>
+    </w:p>
+    <w:p>
+      <w:pPr>
+        <w:rPr>
+          <w:rFonts w:ascii="Times New Roman" w:hAnsi="Times New Roman" w:cs="Times New Roman"/>
+          <w:sz w:val="28"/>
+          <w:szCs w:val="28"/>
+          <w:u w:val="single"/>
+          <w:lang w:val="es-ES"/>
+        </w:rPr>
+      </w:pPr>
+      <w:r>
+        <w:rPr>
+          <w:rFonts w:ascii="Times New Roman" w:hAnsi="Times New Roman" w:cs="Times New Roman"/>
+          <w:sz w:val="28"/>
+          <w:szCs w:val="28"/>
+          <w:u w:val="single"/>
+          <w:lang w:val="es-ES"/>
+        </w:rPr>
+        <w:t>Resultados Obtenidos</w:t>
+      </w:r>
+    </w:p>
+    <w:p>
+      <w:pPr>
+        <w:rPr>
+          <w:rFonts w:ascii="Times New Roman" w:hAnsi="Times New Roman" w:cs="Times New Roman"/>
+          <w:lang w:val="es-ES"/>
+        </w:rPr>
+      </w:pPr>
+      <w:r>
+        <w:rPr>
+          <w:rFonts w:ascii="Times New Roman" w:hAnsi="Times New Roman" w:cs="Times New Roman"/>
+          <w:lang w:val="es-ES"/>
+        </w:rPr>
+        <w:tab/>
+        <w:t xml:space="preserve">Para comprobar que los resultados obtenidos en ambas implementaciones son correctos, hemos utilizado la función </w:t>
+      </w:r>
+      <w:proofErr w:type="spellStart"/>
+      <w:proofErr w:type="gramStart"/>
+      <w:r>
+        <w:rPr>
+          <w:rFonts w:ascii="Times New Roman" w:hAnsi="Times New Roman" w:cs="Times New Roman"/>
+          <w:i/>
+          <w:iCs/>
+          <w:lang w:val="es-ES"/>
+        </w:rPr>
+        <w:t>spicy.integrate</w:t>
+      </w:r>
+      <w:proofErr w:type="gramEnd"/>
+      <w:r>
+        <w:rPr>
+          <w:rFonts w:ascii="Times New Roman" w:hAnsi="Times New Roman" w:cs="Times New Roman"/>
+          <w:i/>
+          <w:iCs/>
+          <w:lang w:val="es-ES"/>
+        </w:rPr>
+        <w:t>.quad</w:t>
+      </w:r>
+      <w:proofErr w:type="spellEnd"/>
+      <w:r>
+        <w:rPr>
+          <w:rFonts w:ascii="Times New Roman" w:hAnsi="Times New Roman" w:cs="Times New Roman"/>
+          <w:i/>
+          <w:iCs/>
+          <w:lang w:val="es-ES"/>
+        </w:rPr>
+        <w:t xml:space="preserve"> </w:t>
+      </w:r>
+      <w:r>
+        <w:rPr>
+          <w:rFonts w:ascii="Times New Roman" w:hAnsi="Times New Roman" w:cs="Times New Roman"/>
+          <w:lang w:val="es-ES"/>
+        </w:rPr>
+        <w:t xml:space="preserve">de Python. </w:t>
+      </w:r>
+    </w:p>
+    <w:p>
+      <w:pPr>
+        <w:rPr>
+          <w:rFonts w:ascii="Times New Roman" w:hAnsi="Times New Roman" w:cs="Times New Roman"/>
+          <w:lang w:val="es-ES"/>
+        </w:rPr>
+      </w:pPr>
+      <w:r>
+        <w:rPr>
+          <w:rFonts w:ascii="Times New Roman" w:hAnsi="Times New Roman" w:cs="Times New Roman"/>
+          <w:lang w:val="es-ES"/>
+        </w:rPr>
+        <w:tab/>
+      </w:r>
+      <w:r>
+        <w:rPr>
+          <w:rFonts w:ascii="Times New Roman" w:hAnsi="Times New Roman" w:cs="Times New Roman"/>
+          <w:lang w:val="es-ES"/>
+        </w:rPr>
+        <w:t xml:space="preserve">Una vez ejecutados las tres funciones comparamos sus resultados. Los </w:t>
+      </w:r>
+      <w:r>
+        <w:rPr>
+          <w:rFonts w:ascii="Times New Roman" w:hAnsi="Times New Roman" w:cs="Times New Roman"/>
+          <w:lang w:val="es-ES"/>
+        </w:rPr>
+        <w:t>tres</w:t>
+      </w:r>
+      <w:r>
+        <w:rPr>
+          <w:rFonts w:ascii="Times New Roman" w:hAnsi="Times New Roman" w:cs="Times New Roman"/>
+          <w:lang w:val="es-ES"/>
+        </w:rPr>
+        <w:t xml:space="preserve"> arrojaron resultados similares, algo que era esperar</w:t>
+      </w:r>
+      <w:r>
+        <w:rPr>
+          <w:rFonts w:ascii="Times New Roman" w:hAnsi="Times New Roman" w:cs="Times New Roman"/>
+          <w:lang w:val="es-ES"/>
+        </w:rPr>
+        <w:t>, ya</w:t>
+      </w:r>
+      <w:r>
+        <w:rPr>
+          <w:rFonts w:ascii="Times New Roman" w:hAnsi="Times New Roman" w:cs="Times New Roman"/>
+          <w:lang w:val="es-ES"/>
+        </w:rPr>
+        <w:t xml:space="preserve"> que el método Monte Carlo se basa en las probabilidades, y para obtener resultados precisos habría que generar una cantidad significante de </w:t>
+      </w:r>
+      <w:r>
+        <w:rPr>
+          <w:rFonts w:ascii="Times New Roman" w:hAnsi="Times New Roman" w:cs="Times New Roman"/>
+          <w:lang w:val="es-ES"/>
+        </w:rPr>
+        <w:t>números aleatorios. Dicho esto, como los resultados fueron los correctos, pudimos comprobar que la implementación de ambas versiones también es correcta.</w:t>
+      </w:r>
+    </w:p>
+    <w:p>
+      <w:pPr>
+        <w:rPr>
+          <w:rFonts w:ascii="Times New Roman" w:hAnsi="Times New Roman" w:cs="Times New Roman"/>
+          <w:lang w:val="es-ES"/>
+        </w:rPr>
+      </w:pPr>
+    </w:p>
+    <w:p>
+      <w:pPr>
+        <w:rPr>
+          <w:rFonts w:ascii="Times New Roman" w:hAnsi="Times New Roman" w:cs="Times New Roman"/>
+          <w:lang w:val="es-ES"/>
+        </w:rPr>
+      </w:pPr>
+      <w:r>
+        <w:rPr>
+          <w:rFonts w:ascii="Times New Roman" w:hAnsi="Times New Roman" w:cs="Times New Roman"/>
+          <w:lang w:val="es-ES"/>
+        </w:rPr>
+        <w:tab/>
+      </w:r>
+    </w:p>
+    <w:tbl>
+      <w:tblPr>
+        <w:tblStyle w:val="TableGrid"/>
+        <w:tblW w:w="0" w:type="auto"/>
+        <w:tblLook w:val="04A0" w:firstRow="1" w:lastRow="0" w:firstColumn="1" w:lastColumn="0" w:noHBand="0" w:noVBand="1"/>
+      </w:tblPr>
+      <w:tblGrid>
+        <w:gridCol w:w="9016"/>
+      </w:tblGrid>
+      <w:tr>
+        <w:tc>
+          <w:tcPr>
+            <w:tcW w:w="9016" w:type="dxa"/>
+          </w:tcPr>
+          <w:p>
+            <w:pPr>
+              <w:rPr>
+                <w:rFonts w:ascii="Times New Roman" w:hAnsi="Times New Roman" w:cs="Times New Roman"/>
+                <w:lang w:val="es-ES"/>
+              </w:rPr>
+            </w:pPr>
+            <w:proofErr w:type="spellStart"/>
+            <w:proofErr w:type="gramStart"/>
+            <w:r>
+              <w:rPr>
+                <w:rFonts w:ascii="Times New Roman" w:hAnsi="Times New Roman" w:cs="Times New Roman"/>
+                <w:lang w:val="es-ES"/>
+              </w:rPr>
+              <w:t>scipy.integrate</w:t>
+            </w:r>
+            <w:proofErr w:type="gramEnd"/>
+            <w:r>
+              <w:rPr>
+                <w:rFonts w:ascii="Times New Roman" w:hAnsi="Times New Roman" w:cs="Times New Roman"/>
+                <w:lang w:val="es-ES"/>
+              </w:rPr>
+              <w:t>.quad</w:t>
+            </w:r>
+            <w:proofErr w:type="spellEnd"/>
+            <w:r>
+              <w:rPr>
+                <w:rFonts w:ascii="Times New Roman" w:hAnsi="Times New Roman" w:cs="Times New Roman"/>
+                <w:lang w:val="es-ES"/>
+              </w:rPr>
+              <w:t>(np.sin,0,3)</w:t>
+            </w:r>
+          </w:p>
+          <w:p>
+            <w:pPr>
+              <w:pStyle w:val="HTMLPreformatted"/>
+              <w:shd w:val="clear" w:color="auto" w:fill="FFFFFF"/>
+              <w:wordWrap w:val="0"/>
+              <w:textAlignment w:val="baseline"/>
+              <w:rPr>
+                <w:color w:val="000000"/>
+                <w:sz w:val="21"/>
+                <w:szCs w:val="21"/>
+              </w:rPr>
+            </w:pPr>
+            <w:r>
+              <w:rPr>
+                <w:rFonts w:ascii="Times New Roman" w:hAnsi="Times New Roman" w:cs="Times New Roman"/>
+              </w:rPr>
+              <w:t xml:space="preserve">       </w:t>
+            </w:r>
+            <w:r>
+              <w:rPr>
+                <w:color w:val="000000"/>
+                <w:sz w:val="21"/>
+                <w:szCs w:val="21"/>
+              </w:rPr>
+              <w:t>(1.9899924966004452, 2.2093354885571127e-14)</w:t>
+            </w:r>
+          </w:p>
+          <w:p>
+            <w:pPr>
+              <w:rPr>
+                <w:rFonts w:ascii="Times New Roman" w:hAnsi="Times New Roman" w:cs="Times New Roman"/>
+                <w:lang w:val="es-ES"/>
+              </w:rPr>
+            </w:pPr>
+            <w:proofErr w:type="spellStart"/>
+            <w:r>
+              <w:rPr>
+                <w:rFonts w:ascii="Times New Roman" w:hAnsi="Times New Roman" w:cs="Times New Roman"/>
+                <w:lang w:val="es-ES"/>
+              </w:rPr>
+              <w:t>integra_</w:t>
+            </w:r>
+            <w:proofErr w:type="gramStart"/>
+            <w:r>
+              <w:rPr>
+                <w:rFonts w:ascii="Times New Roman" w:hAnsi="Times New Roman" w:cs="Times New Roman"/>
+                <w:lang w:val="es-ES"/>
+              </w:rPr>
+              <w:t>mc</w:t>
+            </w:r>
+            <w:proofErr w:type="spellEnd"/>
+            <w:r>
+              <w:rPr>
+                <w:rFonts w:ascii="Times New Roman" w:hAnsi="Times New Roman" w:cs="Times New Roman"/>
+                <w:lang w:val="es-ES"/>
+              </w:rPr>
+              <w:t>(</w:t>
+            </w:r>
+            <w:proofErr w:type="spellStart"/>
+            <w:proofErr w:type="gramEnd"/>
+            <w:r>
+              <w:rPr>
+                <w:rFonts w:ascii="Times New Roman" w:hAnsi="Times New Roman" w:cs="Times New Roman"/>
+                <w:lang w:val="es-ES"/>
+              </w:rPr>
+              <w:t>np.sin</w:t>
+            </w:r>
+            <w:proofErr w:type="spellEnd"/>
+            <w:r>
+              <w:rPr>
+                <w:rFonts w:ascii="Times New Roman" w:hAnsi="Times New Roman" w:cs="Times New Roman"/>
+                <w:lang w:val="es-ES"/>
+              </w:rPr>
+              <w:t>, 0,3, 10000)</w:t>
+            </w:r>
+          </w:p>
+          <w:p>
+            <w:pPr>
+              <w:pStyle w:val="HTMLPreformatted"/>
+              <w:shd w:val="clear" w:color="auto" w:fill="FFFFFF"/>
+              <w:wordWrap w:val="0"/>
+              <w:textAlignment w:val="baseline"/>
+              <w:rPr>
+                <w:color w:val="000000"/>
+                <w:sz w:val="21"/>
+                <w:szCs w:val="21"/>
+              </w:rPr>
+            </w:pPr>
+            <w:r>
+              <w:rPr>
+                <w:rFonts w:ascii="Times New Roman" w:hAnsi="Times New Roman" w:cs="Times New Roman"/>
+              </w:rPr>
+              <w:t xml:space="preserve">       </w:t>
+            </w:r>
+            <w:r>
+              <w:rPr>
+                <w:color w:val="000000"/>
+                <w:sz w:val="21"/>
+                <w:szCs w:val="21"/>
+              </w:rPr>
+              <w:t>1.9928999806751968</w:t>
+            </w:r>
+          </w:p>
+          <w:p>
+            <w:pPr>
+              <w:rPr>
+                <w:rFonts w:ascii="Times New Roman" w:hAnsi="Times New Roman" w:cs="Times New Roman"/>
+                <w:lang w:val="es-ES"/>
+              </w:rPr>
+            </w:pPr>
+            <w:proofErr w:type="spellStart"/>
+            <w:r>
+              <w:rPr>
+                <w:rFonts w:ascii="Times New Roman" w:hAnsi="Times New Roman" w:cs="Times New Roman"/>
+                <w:lang w:val="es-ES"/>
+              </w:rPr>
+              <w:t>integra_mc_</w:t>
+            </w:r>
+            <w:proofErr w:type="gramStart"/>
+            <w:r>
+              <w:rPr>
+                <w:rFonts w:ascii="Times New Roman" w:hAnsi="Times New Roman" w:cs="Times New Roman"/>
+                <w:lang w:val="es-ES"/>
+              </w:rPr>
+              <w:t>vec</w:t>
+            </w:r>
+            <w:proofErr w:type="spellEnd"/>
+            <w:r>
+              <w:rPr>
+                <w:rFonts w:ascii="Times New Roman" w:hAnsi="Times New Roman" w:cs="Times New Roman"/>
+                <w:lang w:val="es-ES"/>
+              </w:rPr>
+              <w:t>(</w:t>
+            </w:r>
+            <w:proofErr w:type="spellStart"/>
+            <w:proofErr w:type="gramEnd"/>
+            <w:r>
+              <w:rPr>
+                <w:rFonts w:ascii="Times New Roman" w:hAnsi="Times New Roman" w:cs="Times New Roman"/>
+                <w:lang w:val="es-ES"/>
+              </w:rPr>
+              <w:t>np.sin</w:t>
+            </w:r>
+            <w:proofErr w:type="spellEnd"/>
+            <w:r>
+              <w:rPr>
+                <w:rFonts w:ascii="Times New Roman" w:hAnsi="Times New Roman" w:cs="Times New Roman"/>
+                <w:lang w:val="es-ES"/>
+              </w:rPr>
+              <w:t>, 0,3, 10000)</w:t>
+            </w:r>
+          </w:p>
+          <w:p>
+            <w:pPr>
+              <w:pStyle w:val="HTMLPreformatted"/>
+              <w:shd w:val="clear" w:color="auto" w:fill="FFFFFF"/>
+              <w:wordWrap w:val="0"/>
+              <w:textAlignment w:val="baseline"/>
+              <w:rPr>
+                <w:color w:val="000000"/>
+                <w:sz w:val="21"/>
+                <w:szCs w:val="21"/>
+              </w:rPr>
+            </w:pPr>
+            <w:r>
+              <w:rPr>
+                <w:rFonts w:ascii="Times New Roman" w:hAnsi="Times New Roman" w:cs="Times New Roman"/>
+              </w:rPr>
+              <w:t xml:space="preserve">      </w:t>
+            </w:r>
+            <w:r>
+              <w:rPr>
+                <w:rFonts w:ascii="Times New Roman" w:hAnsi="Times New Roman" w:cs="Times New Roman"/>
+              </w:rPr>
+              <w:t xml:space="preserve"> </w:t>
+            </w:r>
+            <w:r>
+              <w:rPr>
+                <w:color w:val="000000"/>
+                <w:sz w:val="21"/>
+                <w:szCs w:val="21"/>
+              </w:rPr>
+              <w:t>1.9895999807071962</w:t>
+            </w:r>
+          </w:p>
+          <w:p>
+            <w:pPr>
+              <w:rPr>
+                <w:rFonts w:ascii="Times New Roman" w:hAnsi="Times New Roman" w:cs="Times New Roman"/>
+                <w:lang w:val="es-ES"/>
+              </w:rPr>
+            </w:pPr>
+          </w:p>
+        </w:tc>
+      </w:tr>
+    </w:tbl>
+    <w:p>
+      <w:pPr>
+        <w:rPr>
+          <w:rFonts w:ascii="Times New Roman" w:hAnsi="Times New Roman" w:cs="Times New Roman"/>
+          <w:lang w:val="es-ES"/>
+        </w:rPr>
+      </w:pPr>
+    </w:p>
+    <w:p>
+      <w:pPr>
+        <w:rPr>
+          <w:rFonts w:ascii="Times New Roman" w:hAnsi="Times New Roman" w:cs="Times New Roman"/>
+          <w:lang w:val="es-ES"/>
+        </w:rPr>
+      </w:pPr>
+      <w:r>
+        <w:rPr>
+          <w:rFonts w:ascii="Times New Roman" w:hAnsi="Times New Roman" w:cs="Times New Roman"/>
+          <w:lang w:val="es-ES"/>
+        </w:rPr>
+        <w:tab/>
+        <w:t>Después probamos a ejecutar las implementaciones con otras funciones positivas.</w:t>
+      </w:r>
+    </w:p>
+    <w:p>
+      <w:pPr>
+        <w:rPr>
+          <w:rFonts w:ascii="Times New Roman" w:hAnsi="Times New Roman" w:cs="Times New Roman"/>
+          <w:lang w:val="es-ES"/>
+        </w:rPr>
+      </w:pPr>
+    </w:p>
+    <w:tbl>
+      <w:tblPr>
+        <w:tblStyle w:val="TableGrid"/>
+        <w:tblW w:w="0" w:type="auto"/>
+        <w:tblLook w:val="04A0" w:firstRow="1" w:lastRow="0" w:firstColumn="1" w:lastColumn="0" w:noHBand="0" w:noVBand="1"/>
+      </w:tblPr>
+      <w:tblGrid>
+        <w:gridCol w:w="9016"/>
+      </w:tblGrid>
+      <w:tr>
+        <w:tc>
+          <w:tcPr>
+            <w:tcW w:w="9016" w:type="dxa"/>
+          </w:tcPr>
+          <w:p>
+            <w:pPr>
+              <w:rPr>
+                <w:rFonts w:ascii="Times New Roman" w:hAnsi="Times New Roman" w:cs="Times New Roman"/>
+                <w:lang w:val="en-GB"/>
+              </w:rPr>
+            </w:pPr>
+            <w:r>
+              <w:rPr>
+                <w:rFonts w:ascii="Times New Roman" w:hAnsi="Times New Roman" w:cs="Times New Roman"/>
+                <w:lang w:val="es-ES"/>
+              </w:rPr>
+              <w:t xml:space="preserve">       </w:t>
+            </w:r>
+            <w:proofErr w:type="spellStart"/>
+            <w:r>
+              <w:rPr>
+                <w:rFonts w:ascii="Times New Roman" w:hAnsi="Times New Roman" w:cs="Times New Roman"/>
+                <w:lang w:val="en-GB"/>
+              </w:rPr>
+              <w:t>Logaritmo</w:t>
+            </w:r>
+            <w:proofErr w:type="spellEnd"/>
+          </w:p>
+          <w:p>
+            <w:pPr>
+              <w:rPr>
+                <w:rFonts w:ascii="Times New Roman" w:hAnsi="Times New Roman" w:cs="Times New Roman"/>
+                <w:lang w:val="en-GB"/>
+              </w:rPr>
+            </w:pPr>
+          </w:p>
+          <w:p>
+            <w:pPr>
+              <w:rPr>
+                <w:rFonts w:ascii="Times New Roman" w:hAnsi="Times New Roman" w:cs="Times New Roman"/>
+                <w:lang w:val="en-GB"/>
+              </w:rPr>
+            </w:pPr>
+            <w:proofErr w:type="spellStart"/>
+            <w:proofErr w:type="gramStart"/>
+            <w:r>
+              <w:rPr>
+                <w:rFonts w:ascii="Times New Roman" w:hAnsi="Times New Roman" w:cs="Times New Roman"/>
+                <w:lang w:val="en-GB"/>
+              </w:rPr>
+              <w:t>scipy.integrate</w:t>
+            </w:r>
+            <w:proofErr w:type="gramEnd"/>
+            <w:r>
+              <w:rPr>
+                <w:rFonts w:ascii="Times New Roman" w:hAnsi="Times New Roman" w:cs="Times New Roman"/>
+                <w:lang w:val="en-GB"/>
+              </w:rPr>
+              <w:t>.quad</w:t>
+            </w:r>
+            <w:proofErr w:type="spellEnd"/>
+            <w:r>
+              <w:rPr>
+                <w:rFonts w:ascii="Times New Roman" w:hAnsi="Times New Roman" w:cs="Times New Roman"/>
+                <w:lang w:val="en-GB"/>
+              </w:rPr>
+              <w:t>(np.log,1,3)</w:t>
+            </w:r>
+          </w:p>
+          <w:p>
+            <w:pPr>
+              <w:pStyle w:val="HTMLPreformatted"/>
+              <w:shd w:val="clear" w:color="auto" w:fill="FFFFFF"/>
+              <w:wordWrap w:val="0"/>
+              <w:textAlignment w:val="baseline"/>
+              <w:rPr>
+                <w:color w:val="000000"/>
+                <w:sz w:val="21"/>
+                <w:szCs w:val="21"/>
+              </w:rPr>
+            </w:pPr>
+            <w:r>
+              <w:rPr>
+                <w:rFonts w:ascii="Times New Roman" w:hAnsi="Times New Roman" w:cs="Times New Roman"/>
+                <w:lang w:val="en-GB"/>
+              </w:rPr>
+              <w:t xml:space="preserve">       </w:t>
+            </w:r>
+            <w:r>
+              <w:rPr>
+                <w:color w:val="000000"/>
+                <w:sz w:val="21"/>
+                <w:szCs w:val="21"/>
+              </w:rPr>
+              <w:t>(1.2958368660043291, 1.43866792479611e-14)</w:t>
+            </w:r>
+          </w:p>
+          <w:p>
+            <w:pPr>
+              <w:rPr>
+                <w:rFonts w:ascii="Times New Roman" w:hAnsi="Times New Roman" w:cs="Times New Roman"/>
+                <w:lang w:val="es-ES"/>
+              </w:rPr>
+            </w:pPr>
+            <w:proofErr w:type="spellStart"/>
+            <w:r>
+              <w:rPr>
+                <w:rFonts w:ascii="Times New Roman" w:hAnsi="Times New Roman" w:cs="Times New Roman"/>
+                <w:lang w:val="es-ES"/>
+              </w:rPr>
+              <w:t>integra_</w:t>
+            </w:r>
+            <w:proofErr w:type="gramStart"/>
+            <w:r>
+              <w:rPr>
+                <w:rFonts w:ascii="Times New Roman" w:hAnsi="Times New Roman" w:cs="Times New Roman"/>
+                <w:lang w:val="es-ES"/>
+              </w:rPr>
+              <w:t>mc</w:t>
+            </w:r>
+            <w:proofErr w:type="spellEnd"/>
+            <w:r>
+              <w:rPr>
+                <w:rFonts w:ascii="Times New Roman" w:hAnsi="Times New Roman" w:cs="Times New Roman"/>
+                <w:lang w:val="es-ES"/>
+              </w:rPr>
+              <w:t>(</w:t>
+            </w:r>
+            <w:proofErr w:type="gramEnd"/>
+            <w:r>
+              <w:rPr>
+                <w:rFonts w:ascii="Times New Roman" w:hAnsi="Times New Roman" w:cs="Times New Roman"/>
+                <w:lang w:val="es-ES"/>
+              </w:rPr>
+              <w:t>np.log, 1,3)</w:t>
+            </w:r>
+          </w:p>
+          <w:p>
+            <w:pPr>
+              <w:pStyle w:val="HTMLPreformatted"/>
+              <w:shd w:val="clear" w:color="auto" w:fill="FFFFFF"/>
+              <w:wordWrap w:val="0"/>
+              <w:textAlignment w:val="baseline"/>
+              <w:rPr>
+                <w:color w:val="000000"/>
+                <w:sz w:val="21"/>
+                <w:szCs w:val="21"/>
+              </w:rPr>
+            </w:pPr>
+            <w:r>
+              <w:rPr>
+                <w:rFonts w:ascii="Times New Roman" w:hAnsi="Times New Roman" w:cs="Times New Roman"/>
+              </w:rPr>
+              <w:lastRenderedPageBreak/>
+              <w:t xml:space="preserve">       </w:t>
+            </w:r>
+            <w:r>
+              <w:rPr>
+                <w:color w:val="000000"/>
+                <w:sz w:val="21"/>
+                <w:szCs w:val="21"/>
+              </w:rPr>
+              <w:t>1.306030288768649</w:t>
+            </w:r>
+          </w:p>
+          <w:p>
+            <w:pPr>
+              <w:rPr>
+                <w:rFonts w:ascii="Times New Roman" w:hAnsi="Times New Roman" w:cs="Times New Roman"/>
+                <w:lang w:val="es-ES"/>
+              </w:rPr>
+            </w:pPr>
+            <w:proofErr w:type="spellStart"/>
+            <w:r>
+              <w:rPr>
+                <w:rFonts w:ascii="Times New Roman" w:hAnsi="Times New Roman" w:cs="Times New Roman"/>
+                <w:lang w:val="es-ES"/>
+              </w:rPr>
+              <w:t>integra_mc_</w:t>
+            </w:r>
+            <w:proofErr w:type="gramStart"/>
+            <w:r>
+              <w:rPr>
+                <w:rFonts w:ascii="Times New Roman" w:hAnsi="Times New Roman" w:cs="Times New Roman"/>
+                <w:lang w:val="es-ES"/>
+              </w:rPr>
+              <w:t>vec</w:t>
+            </w:r>
+            <w:proofErr w:type="spellEnd"/>
+            <w:r>
+              <w:rPr>
+                <w:rFonts w:ascii="Times New Roman" w:hAnsi="Times New Roman" w:cs="Times New Roman"/>
+                <w:lang w:val="es-ES"/>
+              </w:rPr>
+              <w:t>(</w:t>
+            </w:r>
+            <w:proofErr w:type="gramEnd"/>
+            <w:r>
+              <w:rPr>
+                <w:rFonts w:ascii="Times New Roman" w:hAnsi="Times New Roman" w:cs="Times New Roman"/>
+                <w:lang w:val="es-ES"/>
+              </w:rPr>
+              <w:t>np.log, 1, 3)</w:t>
+            </w:r>
+          </w:p>
+          <w:p>
+            <w:pPr>
+              <w:pStyle w:val="HTMLPreformatted"/>
+              <w:shd w:val="clear" w:color="auto" w:fill="FFFFFF"/>
+              <w:wordWrap w:val="0"/>
+              <w:textAlignment w:val="baseline"/>
+              <w:rPr>
+                <w:color w:val="000000"/>
+                <w:sz w:val="21"/>
+                <w:szCs w:val="21"/>
+              </w:rPr>
+            </w:pPr>
+            <w:r>
+              <w:rPr>
+                <w:rFonts w:ascii="Times New Roman" w:hAnsi="Times New Roman" w:cs="Times New Roman"/>
+              </w:rPr>
+              <w:t xml:space="preserve">       </w:t>
+            </w:r>
+            <w:r>
+              <w:rPr>
+                <w:color w:val="000000"/>
+                <w:sz w:val="21"/>
+                <w:szCs w:val="21"/>
+              </w:rPr>
+              <w:t>1.2928469413046317</w:t>
+            </w:r>
+          </w:p>
+          <w:p>
+            <w:pPr>
+              <w:pStyle w:val="HTMLPreformatted"/>
+              <w:shd w:val="clear" w:color="auto" w:fill="FFFFFF"/>
+              <w:wordWrap w:val="0"/>
+              <w:textAlignment w:val="baseline"/>
+              <w:rPr>
+                <w:color w:val="000000"/>
+                <w:sz w:val="21"/>
+                <w:szCs w:val="21"/>
+              </w:rPr>
+            </w:pPr>
+          </w:p>
+          <w:p>
+            <w:pPr>
+              <w:rPr>
+                <w:rFonts w:ascii="Times New Roman" w:hAnsi="Times New Roman" w:cs="Times New Roman"/>
+                <w:lang w:val="es-ES"/>
+              </w:rPr>
+            </w:pPr>
+            <w:r>
+              <w:rPr>
+                <w:rFonts w:ascii="Times New Roman" w:hAnsi="Times New Roman" w:cs="Times New Roman"/>
+                <w:lang w:val="es-ES"/>
+              </w:rPr>
+              <w:t xml:space="preserve">      Tangente</w:t>
+            </w:r>
+          </w:p>
+          <w:p>
+            <w:pPr>
+              <w:rPr>
+                <w:rFonts w:ascii="Times New Roman" w:hAnsi="Times New Roman" w:cs="Times New Roman"/>
+                <w:lang w:val="es-ES"/>
+              </w:rPr>
+            </w:pPr>
+            <w:proofErr w:type="spellStart"/>
+            <w:proofErr w:type="gramStart"/>
+            <w:r>
+              <w:rPr>
+                <w:rFonts w:ascii="Times New Roman" w:hAnsi="Times New Roman" w:cs="Times New Roman"/>
+                <w:lang w:val="es-ES"/>
+              </w:rPr>
+              <w:t>scipy.integrate</w:t>
+            </w:r>
+            <w:proofErr w:type="gramEnd"/>
+            <w:r>
+              <w:rPr>
+                <w:rFonts w:ascii="Times New Roman" w:hAnsi="Times New Roman" w:cs="Times New Roman"/>
+                <w:lang w:val="es-ES"/>
+              </w:rPr>
+              <w:t>.quad</w:t>
+            </w:r>
+            <w:proofErr w:type="spellEnd"/>
+            <w:r>
+              <w:rPr>
+                <w:rFonts w:ascii="Times New Roman" w:hAnsi="Times New Roman" w:cs="Times New Roman"/>
+                <w:lang w:val="es-ES"/>
+              </w:rPr>
+              <w:t>(np.tan,0,1.5)</w:t>
+            </w:r>
+          </w:p>
+          <w:p>
+            <w:pPr>
+              <w:pStyle w:val="HTMLPreformatted"/>
+              <w:shd w:val="clear" w:color="auto" w:fill="FFFFFF"/>
+              <w:wordWrap w:val="0"/>
+              <w:textAlignment w:val="baseline"/>
+              <w:rPr>
+                <w:color w:val="000000"/>
+                <w:sz w:val="21"/>
+                <w:szCs w:val="21"/>
+              </w:rPr>
+            </w:pPr>
+            <w:r>
+              <w:rPr>
+                <w:rFonts w:ascii="Times New Roman" w:hAnsi="Times New Roman" w:cs="Times New Roman"/>
+              </w:rPr>
+              <w:t xml:space="preserve">       </w:t>
+            </w:r>
+            <w:r>
+              <w:rPr>
+                <w:color w:val="000000"/>
+                <w:sz w:val="21"/>
+                <w:szCs w:val="21"/>
+              </w:rPr>
+              <w:t>(2.648783653978435, 8.334415026552347e-12)</w:t>
+            </w:r>
+          </w:p>
+          <w:p>
+            <w:pPr>
+              <w:rPr>
+                <w:rFonts w:ascii="Times New Roman" w:hAnsi="Times New Roman" w:cs="Times New Roman"/>
+                <w:lang w:val="es-ES"/>
+              </w:rPr>
+            </w:pPr>
+            <w:proofErr w:type="spellStart"/>
+            <w:r>
+              <w:rPr>
+                <w:rFonts w:ascii="Times New Roman" w:hAnsi="Times New Roman" w:cs="Times New Roman"/>
+                <w:lang w:val="es-ES"/>
+              </w:rPr>
+              <w:t>integra_</w:t>
+            </w:r>
+            <w:proofErr w:type="gramStart"/>
+            <w:r>
+              <w:rPr>
+                <w:rFonts w:ascii="Times New Roman" w:hAnsi="Times New Roman" w:cs="Times New Roman"/>
+                <w:lang w:val="es-ES"/>
+              </w:rPr>
+              <w:t>mc</w:t>
+            </w:r>
+            <w:proofErr w:type="spellEnd"/>
+            <w:r>
+              <w:rPr>
+                <w:rFonts w:ascii="Times New Roman" w:hAnsi="Times New Roman" w:cs="Times New Roman"/>
+                <w:lang w:val="es-ES"/>
+              </w:rPr>
+              <w:t>(</w:t>
+            </w:r>
+            <w:proofErr w:type="spellStart"/>
+            <w:proofErr w:type="gramEnd"/>
+            <w:r>
+              <w:rPr>
+                <w:rFonts w:ascii="Times New Roman" w:hAnsi="Times New Roman" w:cs="Times New Roman"/>
+                <w:lang w:val="es-ES"/>
+              </w:rPr>
+              <w:t>np.tan</w:t>
+            </w:r>
+            <w:proofErr w:type="spellEnd"/>
+            <w:r>
+              <w:rPr>
+                <w:rFonts w:ascii="Times New Roman" w:hAnsi="Times New Roman" w:cs="Times New Roman"/>
+                <w:lang w:val="es-ES"/>
+              </w:rPr>
+              <w:t>, 0,1.5, 40000)</w:t>
+            </w:r>
+          </w:p>
+          <w:p>
+            <w:pPr>
+              <w:pStyle w:val="HTMLPreformatted"/>
+              <w:shd w:val="clear" w:color="auto" w:fill="FFFFFF"/>
+              <w:wordWrap w:val="0"/>
+              <w:textAlignment w:val="baseline"/>
+              <w:rPr>
+                <w:color w:val="000000"/>
+                <w:sz w:val="21"/>
+                <w:szCs w:val="21"/>
+              </w:rPr>
+            </w:pPr>
+            <w:r>
+              <w:rPr>
+                <w:rFonts w:ascii="Times New Roman" w:hAnsi="Times New Roman" w:cs="Times New Roman"/>
+              </w:rPr>
+              <w:t xml:space="preserve">        </w:t>
+            </w:r>
+            <w:r>
+              <w:rPr>
+                <w:color w:val="000000"/>
+                <w:sz w:val="21"/>
+                <w:szCs w:val="21"/>
+              </w:rPr>
+              <w:t>2.6397858141105455</w:t>
+            </w:r>
+          </w:p>
+          <w:p>
+            <w:pPr>
+              <w:rPr>
+                <w:rFonts w:ascii="Times New Roman" w:hAnsi="Times New Roman" w:cs="Times New Roman"/>
+                <w:lang w:val="es-ES"/>
+              </w:rPr>
+            </w:pPr>
+            <w:proofErr w:type="spellStart"/>
+            <w:r>
+              <w:rPr>
+                <w:rFonts w:ascii="Times New Roman" w:hAnsi="Times New Roman" w:cs="Times New Roman"/>
+                <w:lang w:val="es-ES"/>
+              </w:rPr>
+              <w:t>integra_mc_</w:t>
+            </w:r>
+            <w:proofErr w:type="gramStart"/>
+            <w:r>
+              <w:rPr>
+                <w:rFonts w:ascii="Times New Roman" w:hAnsi="Times New Roman" w:cs="Times New Roman"/>
+                <w:lang w:val="es-ES"/>
+              </w:rPr>
+              <w:t>vec</w:t>
+            </w:r>
+            <w:proofErr w:type="spellEnd"/>
+            <w:r>
+              <w:rPr>
+                <w:rFonts w:ascii="Times New Roman" w:hAnsi="Times New Roman" w:cs="Times New Roman"/>
+                <w:lang w:val="es-ES"/>
+              </w:rPr>
+              <w:t>(</w:t>
+            </w:r>
+            <w:proofErr w:type="spellStart"/>
+            <w:proofErr w:type="gramEnd"/>
+            <w:r>
+              <w:rPr>
+                <w:rFonts w:ascii="Times New Roman" w:hAnsi="Times New Roman" w:cs="Times New Roman"/>
+                <w:lang w:val="es-ES"/>
+              </w:rPr>
+              <w:t>np.tan</w:t>
+            </w:r>
+            <w:proofErr w:type="spellEnd"/>
+            <w:r>
+              <w:rPr>
+                <w:rFonts w:ascii="Times New Roman" w:hAnsi="Times New Roman" w:cs="Times New Roman"/>
+                <w:lang w:val="es-ES"/>
+              </w:rPr>
+              <w:t>, 0, 1.5, 40000)</w:t>
+            </w:r>
+          </w:p>
+          <w:p>
+            <w:pPr>
+              <w:pStyle w:val="HTMLPreformatted"/>
+              <w:shd w:val="clear" w:color="auto" w:fill="FFFFFF"/>
+              <w:wordWrap w:val="0"/>
+              <w:textAlignment w:val="baseline"/>
+              <w:rPr>
+                <w:color w:val="000000"/>
+                <w:sz w:val="21"/>
+                <w:szCs w:val="21"/>
+              </w:rPr>
+            </w:pPr>
+            <w:r>
+              <w:rPr>
+                <w:rFonts w:ascii="Times New Roman" w:hAnsi="Times New Roman" w:cs="Times New Roman"/>
+              </w:rPr>
+              <w:t xml:space="preserve">       </w:t>
+            </w:r>
+            <w:r>
+              <w:rPr>
+                <w:color w:val="000000"/>
+                <w:sz w:val="21"/>
+                <w:szCs w:val="21"/>
+              </w:rPr>
+              <w:t>2.6514194855669624</w:t>
+            </w:r>
+          </w:p>
+          <w:p>
+            <w:pPr>
+              <w:rPr>
+                <w:rFonts w:ascii="Times New Roman" w:hAnsi="Times New Roman" w:cs="Times New Roman"/>
+                <w:lang w:val="es-ES"/>
+              </w:rPr>
+            </w:pPr>
+          </w:p>
+        </w:tc>
+      </w:tr>
+    </w:tbl>
+    <w:p>
+      <w:pPr>
+        <w:rPr>
+          <w:rFonts w:ascii="Times New Roman" w:hAnsi="Times New Roman" w:cs="Times New Roman"/>
+          <w:lang w:val="es-ES"/>
+        </w:rPr>
+      </w:pPr>
+    </w:p>
+    <w:p>
+      <w:pPr>
+        <w:rPr>
+          <w:rFonts w:ascii="Times New Roman" w:hAnsi="Times New Roman" w:cs="Times New Roman"/>
+          <w:lang w:val="es-ES"/>
+        </w:rPr>
+      </w:pPr>
+      <w:r>
+        <w:rPr>
+          <w:rFonts w:ascii="Times New Roman" w:hAnsi="Times New Roman" w:cs="Times New Roman"/>
+          <w:lang w:val="es-ES"/>
+        </w:rPr>
+        <w:tab/>
+      </w:r>
+      <w:r>
+        <w:rPr>
+          <w:rFonts w:ascii="Times New Roman" w:hAnsi="Times New Roman" w:cs="Times New Roman"/>
+          <w:lang w:val="es-ES"/>
+        </w:rPr>
+        <w:t>Dejando a un lado los resultados de las funciones, pasamos a los resultados obtenidos de los tiempos de ejecución de ambas implementaciones.</w:t>
+      </w:r>
+    </w:p>
+    <w:p>
+      <w:pPr>
+        <w:rPr>
+          <w:rFonts w:ascii="Times New Roman" w:hAnsi="Times New Roman" w:cs="Times New Roman"/>
+          <w:i/>
+          <w:iCs/>
+          <w:lang w:val="es-ES"/>
+        </w:rPr>
+      </w:pPr>
+      <w:r>
+        <w:rPr>
+          <w:rFonts w:ascii="Times New Roman" w:hAnsi="Times New Roman" w:cs="Times New Roman"/>
+          <w:lang w:val="es-ES"/>
+        </w:rPr>
+        <w:tab/>
+        <w:t xml:space="preserve">Los tiempos de ejecución obtenidos </w:t>
+      </w:r>
+      <w:r>
+        <w:rPr>
+          <w:rFonts w:ascii="Times New Roman" w:hAnsi="Times New Roman" w:cs="Times New Roman"/>
+          <w:lang w:val="es-ES"/>
+        </w:rPr>
+        <w:t>en la primera implementación son mucho mayores a los de la segunda implementación. Teniendo la primera un crecimiento lineal con respecto al número de elementos. Mientras que la segunda implementación tiene un crecimiento</w:t>
+      </w:r>
+      <w:r>
+        <w:rPr>
+          <w:rFonts w:ascii="Times New Roman" w:hAnsi="Times New Roman" w:cs="Times New Roman"/>
+          <w:lang w:val="es-ES"/>
+        </w:rPr>
+        <w:t xml:space="preserve"> prácticamente</w:t>
+      </w:r>
+      <w:r>
+        <w:rPr>
+          <w:rFonts w:ascii="Times New Roman" w:hAnsi="Times New Roman" w:cs="Times New Roman"/>
+          <w:lang w:val="es-ES"/>
+        </w:rPr>
+        <w:t xml:space="preserve"> constante respecto al número de elementos. Esto se puede observar en la </w:t>
+      </w:r>
+      <w:r>
+        <w:rPr>
+          <w:rFonts w:ascii="Times New Roman" w:hAnsi="Times New Roman" w:cs="Times New Roman"/>
+          <w:i/>
+          <w:iCs/>
+          <w:lang w:val="es-ES"/>
+        </w:rPr>
+        <w:t>figura</w:t>
+      </w:r>
+      <w:r>
+        <w:rPr>
+          <w:rFonts w:ascii="Times New Roman" w:hAnsi="Times New Roman" w:cs="Times New Roman"/>
+          <w:i/>
+          <w:iCs/>
+          <w:lang w:val="es-ES"/>
+        </w:rPr>
+        <w:t>2</w:t>
+      </w:r>
+      <w:r>
+        <w:rPr>
+          <w:rFonts w:ascii="Times New Roman" w:hAnsi="Times New Roman" w:cs="Times New Roman"/>
+          <w:i/>
+          <w:iCs/>
+          <w:lang w:val="es-ES"/>
+        </w:rPr>
+        <w:t>.</w:t>
+      </w:r>
+    </w:p>
+    <w:p>
+      <w:pPr>
+        <w:rPr>
+          <w:rFonts w:ascii="Times New Roman" w:hAnsi="Times New Roman" w:cs="Times New Roman"/>
+          <w:lang w:val="es-ES"/>
+        </w:rPr>
+      </w:pPr>
+      <w:r>
+        <w:rPr>
+          <w:rFonts w:ascii="Times New Roman" w:hAnsi="Times New Roman" w:cs="Times New Roman"/>
+          <w:lang w:val="es-ES"/>
+        </w:rPr>
+        <w:tab/>
+        <w:t xml:space="preserve">Estos tiempos se deben a que la librería de </w:t>
+      </w:r>
+      <w:proofErr w:type="spellStart"/>
+      <w:r>
+        <w:rPr>
+          <w:rFonts w:ascii="Times New Roman" w:hAnsi="Times New Roman" w:cs="Times New Roman"/>
+          <w:i/>
+          <w:iCs/>
+          <w:lang w:val="es-ES"/>
+        </w:rPr>
+        <w:t>numpy</w:t>
+      </w:r>
+      <w:proofErr w:type="spellEnd"/>
+      <w:r>
+        <w:rPr>
+          <w:rFonts w:ascii="Times New Roman" w:hAnsi="Times New Roman" w:cs="Times New Roman"/>
+          <w:lang w:val="es-ES"/>
+        </w:rPr>
+        <w:t xml:space="preserve"> es mucho más eficiente</w:t>
+      </w:r>
+      <w:r>
+        <w:rPr>
+          <w:rFonts w:ascii="Times New Roman" w:hAnsi="Times New Roman" w:cs="Times New Roman"/>
+          <w:lang w:val="es-ES"/>
+        </w:rPr>
+        <w:t xml:space="preserve"> y rápida</w:t>
+      </w:r>
+      <w:r>
+        <w:rPr>
+          <w:rFonts w:ascii="Times New Roman" w:hAnsi="Times New Roman" w:cs="Times New Roman"/>
+          <w:lang w:val="es-ES"/>
+        </w:rPr>
+        <w:t xml:space="preserve"> al hacer los cálculos vectoriales que realizar simples iteraciones con bucles sobre los elementos.</w:t>
+      </w:r>
+    </w:p>
+    <w:p>
+      <w:pPr>
+        <w:rPr>
+          <w:rFonts w:ascii="Times New Roman" w:hAnsi="Times New Roman" w:cs="Times New Roman"/>
+          <w:lang w:val="es-ES"/>
+        </w:rPr>
+      </w:pPr>
+      <w:r>
+        <w:rPr>
+          <w:rFonts w:ascii="Times New Roman" w:hAnsi="Times New Roman" w:cs="Times New Roman"/>
+          <w:lang w:val="es-ES"/>
+        </w:rPr>
+        <w:tab/>
+      </w:r>
+      <w:r>
+        <w:rPr>
+          <w:rFonts w:ascii="Times New Roman" w:hAnsi="Times New Roman" w:cs="Times New Roman"/>
+          <w:lang w:val="es-ES"/>
+        </w:rPr>
+        <w:t xml:space="preserve">Podemos </w:t>
+      </w:r>
+      <w:r>
+        <w:rPr>
+          <w:rFonts w:ascii="Times New Roman" w:hAnsi="Times New Roman" w:cs="Times New Roman"/>
+          <w:lang w:val="es-ES"/>
+        </w:rPr>
+        <w:t xml:space="preserve">concluir que la </w:t>
+      </w:r>
+      <w:proofErr w:type="spellStart"/>
+      <w:r>
+        <w:rPr>
+          <w:rFonts w:ascii="Times New Roman" w:hAnsi="Times New Roman" w:cs="Times New Roman"/>
+          <w:lang w:val="es-ES"/>
+        </w:rPr>
+        <w:t>libería</w:t>
+      </w:r>
+      <w:proofErr w:type="spellEnd"/>
+      <w:r>
+        <w:rPr>
+          <w:rFonts w:ascii="Times New Roman" w:hAnsi="Times New Roman" w:cs="Times New Roman"/>
+          <w:lang w:val="es-ES"/>
+        </w:rPr>
+        <w:t xml:space="preserve"> de </w:t>
+      </w:r>
+      <w:proofErr w:type="spellStart"/>
+      <w:r>
+        <w:rPr>
+          <w:rFonts w:ascii="Times New Roman" w:hAnsi="Times New Roman" w:cs="Times New Roman"/>
+          <w:i/>
+          <w:iCs/>
+          <w:lang w:val="es-ES"/>
+        </w:rPr>
+        <w:t>numpy</w:t>
+      </w:r>
+      <w:proofErr w:type="spellEnd"/>
+      <w:r>
+        <w:rPr>
+          <w:rFonts w:ascii="Times New Roman" w:hAnsi="Times New Roman" w:cs="Times New Roman"/>
+          <w:lang w:val="es-ES"/>
+        </w:rPr>
+        <w:t xml:space="preserve"> viene de gran ayuda especialmente cuando se trata de manejar </w:t>
+      </w:r>
+      <w:proofErr w:type="spellStart"/>
+      <w:r>
+        <w:rPr>
+          <w:rFonts w:ascii="Times New Roman" w:hAnsi="Times New Roman" w:cs="Times New Roman"/>
+          <w:lang w:val="es-ES"/>
+        </w:rPr>
+        <w:t>arrays</w:t>
+      </w:r>
+      <w:proofErr w:type="spellEnd"/>
+      <w:r>
+        <w:rPr>
+          <w:rFonts w:ascii="Times New Roman" w:hAnsi="Times New Roman" w:cs="Times New Roman"/>
+          <w:lang w:val="es-ES"/>
+        </w:rPr>
+        <w:t>, por lo que es preferible usar esta opción para que nuestros programas y algoritmos terminen en un menor tiempo.</w:t>
+      </w:r>
+    </w:p>
+    <w:p>
+      <w:pPr>
+        <w:keepNext/>
+      </w:pPr>
+      <w:r>
+        <w:rPr>
+          <w:rFonts w:ascii="Times New Roman" w:hAnsi="Times New Roman" w:cs="Times New Roman"/>
+          <w:noProof/>
+          <w:sz w:val="28"/>
+          <w:szCs w:val="28"/>
+          <w:lang w:val="es-ES"/>
+        </w:rPr>
+        <w:drawing>
+          <wp:anchor distT="0" distB="0" distL="114300" distR="114300" simplePos="0" relativeHeight="251658240" behindDoc="0" locked="0" layoutInCell="1" allowOverlap="1" wp14:anchorId="57041D59" wp14:editId="13879890">
+            <wp:simplePos x="914400" y="4705350"/>
+            <wp:positionH relativeFrom="column">
+              <wp:align>left</wp:align>
+            </wp:positionH>
+            <wp:positionV relativeFrom="paragraph">
+              <wp:align>top</wp:align>
+            </wp:positionV>
             <wp:extent cx="5486400" cy="3657600"/>
             <wp:effectExtent l="0" t="0" r="0" b="0"/>
+            <wp:wrapSquare wrapText="bothSides"/>
             <wp:docPr id="2" name="Picture 2" descr="Chart, scatter chart&#10;&#10;Description automatically generated"/>
             <wp:cNvGraphicFramePr>
               <a:graphicFrameLocks xmlns:a="http://schemas.openxmlformats.org/drawingml/2006/main" noChangeAspect="1"/>
@@ -1509,7 +3080,7 @@
                     <pic:cNvPicPr/>
                   </pic:nvPicPr>
                   <pic:blipFill>
-                    <a:blip r:embed="rId7">
+                    <a:blip r:embed="rId8">
                       <a:extLst>
                         <a:ext uri="{28A0092B-C50C-407E-A947-70E740481C1C}">
                           <a14:useLocalDpi xmlns:a14="http://schemas.microsoft.com/office/drawing/2010/main" val="0"/>
@@ -1532,8 +3103,11 @@
                 </pic:pic>
               </a:graphicData>
             </a:graphic>
-          </wp:inline>
+          </wp:anchor>
         </w:drawing>
+      </w:r>
+      <w:r>
+        <w:br w:type="textWrapping" w:clear="all"/>
       </w:r>
     </w:p>
     <w:p>
@@ -1558,37 +3132,9 @@
         <w:rPr>
           <w:sz w:val="21"/>
           <w:szCs w:val="21"/>
-        </w:rPr>
-        <w:fldChar w:fldCharType="begin"/>
-      </w:r>
-      <w:r>
-        <w:rPr>
-          <w:sz w:val="21"/>
-          <w:szCs w:val="21"/>
-        </w:rPr>
-        <w:instrText xml:space="preserve"> SEQ Figura \* ARABIC </w:instrText>
-      </w:r>
-      <w:r>
-        <w:rPr>
-          <w:sz w:val="21"/>
-          <w:szCs w:val="21"/>
-        </w:rPr>
-        <w:fldChar w:fldCharType="separate"/>
-      </w:r>
-      <w:r>
-        <w:rPr>
-          <w:noProof/>
-          <w:sz w:val="21"/>
-          <w:szCs w:val="21"/>
-        </w:rPr>
-        <w:t>1</w:t>
-      </w:r>
-      <w:r>
-        <w:rPr>
-          <w:sz w:val="21"/>
-          <w:szCs w:val="21"/>
-        </w:rPr>
-        <w:fldChar w:fldCharType="end"/>
+          <w:lang w:val="es-ES"/>
+        </w:rPr>
+        <w:t>2</w:t>
       </w:r>
     </w:p>
     <w:p>
@@ -1620,6 +3166,7 @@
           <w:u w:val="single"/>
           <w:lang w:val="es-ES"/>
         </w:rPr>
+        <w:lastRenderedPageBreak/>
         <w:t>Conclusiones</w:t>
       </w:r>
     </w:p>
@@ -1683,25 +3230,35 @@
           <w:rFonts w:ascii="Times New Roman" w:hAnsi="Times New Roman" w:cs="Times New Roman"/>
           <w:lang w:val="es-ES"/>
         </w:rPr>
-        <w:t xml:space="preserve"> sea más fácil y sencillo. Por lo que además de obtener un código más compacto y legible proporciona una mayor velocidad de ejecución que al utilizar los </w:t>
-      </w:r>
-      <w:proofErr w:type="spellStart"/>
-      <w:r>
-        <w:rPr>
-          <w:rFonts w:ascii="Times New Roman" w:hAnsi="Times New Roman" w:cs="Times New Roman"/>
-          <w:i/>
-          <w:iCs/>
-          <w:lang w:val="es-ES"/>
-        </w:rPr>
-        <w:t>arrays</w:t>
-      </w:r>
-      <w:proofErr w:type="spellEnd"/>
-      <w:r>
-        <w:rPr>
-          <w:rFonts w:ascii="Times New Roman" w:hAnsi="Times New Roman" w:cs="Times New Roman"/>
-          <w:lang w:val="es-ES"/>
-        </w:rPr>
-        <w:t xml:space="preserve"> propios de Python. </w:t>
+        <w:t xml:space="preserve"> sea más fácil y sencillo. Por lo que además de obtener un código más compacto y legible proporciona una mayor velocidad de ejecución que al utilizar l</w:t>
+      </w:r>
+      <w:r>
+        <w:rPr>
+          <w:rFonts w:ascii="Times New Roman" w:hAnsi="Times New Roman" w:cs="Times New Roman"/>
+          <w:lang w:val="es-ES"/>
+        </w:rPr>
+        <w:t xml:space="preserve">as listas </w:t>
+      </w:r>
+      <w:r>
+        <w:rPr>
+          <w:rFonts w:ascii="Times New Roman" w:hAnsi="Times New Roman" w:cs="Times New Roman"/>
+          <w:lang w:val="es-ES"/>
+        </w:rPr>
+        <w:t>propi</w:t>
+      </w:r>
+      <w:r>
+        <w:rPr>
+          <w:rFonts w:ascii="Times New Roman" w:hAnsi="Times New Roman" w:cs="Times New Roman"/>
+          <w:lang w:val="es-ES"/>
+        </w:rPr>
+        <w:t>a</w:t>
+      </w:r>
+      <w:r>
+        <w:rPr>
+          <w:rFonts w:ascii="Times New Roman" w:hAnsi="Times New Roman" w:cs="Times New Roman"/>
+          <w:lang w:val="es-ES"/>
+        </w:rPr>
+        <w:t xml:space="preserve">s de Python. </w:t>
       </w:r>
     </w:p>
     <w:p>
@@ -1770,51 +3327,17 @@
           <w:sz w:val="28"/>
           <w:szCs w:val="28"/>
           <w:u w:val="single"/>
-          <w:lang w:val="es-ES"/>
-        </w:rPr>
-      </w:pPr>
-    </w:p>
-    <w:p>
-      <w:pPr>
+          <w:lang w:val="en-GB"/>
+        </w:rPr>
+      </w:pPr>
+      <w:r>
         <w:rPr>
           <w:rFonts w:ascii="Times New Roman" w:hAnsi="Times New Roman" w:cs="Times New Roman"/>
           <w:sz w:val="28"/>
           <w:szCs w:val="28"/>
           <w:u w:val="single"/>
-          <w:lang w:val="es-ES"/>
-        </w:rPr>
-      </w:pPr>
-    </w:p>
-    <w:p>
-      <w:pPr>
-        <w:rPr>
-          <w:rFonts w:ascii="Times New Roman" w:hAnsi="Times New Roman" w:cs="Times New Roman"/>
-          <w:sz w:val="28"/>
-          <w:szCs w:val="28"/>
-          <w:u w:val="single"/>
-          <w:lang w:val="es-ES"/>
-        </w:rPr>
-      </w:pPr>
-    </w:p>
-    <w:p>
-      <w:pPr>
-        <w:rPr>
-          <w:rFonts w:ascii="Times New Roman" w:hAnsi="Times New Roman" w:cs="Times New Roman"/>
-          <w:sz w:val="28"/>
-          <w:szCs w:val="28"/>
-          <w:u w:val="single"/>
-          <w:lang w:val="es-ES"/>
-        </w:rPr>
-      </w:pPr>
-      <w:r>
-        <w:rPr>
-          <w:rFonts w:ascii="Times New Roman" w:hAnsi="Times New Roman" w:cs="Times New Roman"/>
-          <w:sz w:val="28"/>
-          <w:szCs w:val="28"/>
-          <w:u w:val="single"/>
-          <w:lang w:val="es-ES"/>
-        </w:rPr>
-        <w:lastRenderedPageBreak/>
+          <w:lang w:val="en-GB"/>
+        </w:rPr>
         <w:t>Código</w:t>
       </w:r>
     </w:p>
@@ -1822,7 +3345,7 @@
       <w:pPr>
         <w:rPr>
           <w:rFonts w:ascii="Times New Roman" w:hAnsi="Times New Roman" w:cs="Times New Roman"/>
-          <w:lang w:val="es-ES"/>
+          <w:lang w:val="en-GB"/>
         </w:rPr>
       </w:pPr>
     </w:p>
@@ -1856,7 +3379,17 @@
           <w:szCs w:val="18"/>
           <w:lang w:eastAsia="en-GB"/>
         </w:rPr>
-        <w:t xml:space="preserve"> time</w:t>
+        <w:t xml:space="preserve"> </w:t>
+      </w:r>
+      <w:r>
+        <w:rPr>
+          <w:rFonts w:ascii="Menlo" w:eastAsia="Times New Roman" w:hAnsi="Menlo" w:cs="Menlo"/>
+          <w:color w:val="4EC9B0"/>
+          <w:sz w:val="18"/>
+          <w:szCs w:val="18"/>
+          <w:lang w:eastAsia="en-GB"/>
+        </w:rPr>
+        <w:t>time</w:t>
       </w:r>
     </w:p>
     <w:p>
@@ -1909,7 +3442,17 @@
           <w:szCs w:val="18"/>
           <w:lang w:eastAsia="en-GB"/>
         </w:rPr>
-        <w:t xml:space="preserve"> np</w:t>
+        <w:t xml:space="preserve"> </w:t>
+      </w:r>
+      <w:r>
+        <w:rPr>
+          <w:rFonts w:ascii="Menlo" w:eastAsia="Times New Roman" w:hAnsi="Menlo" w:cs="Menlo"/>
+          <w:color w:val="4EC9B0"/>
+          <w:sz w:val="18"/>
+          <w:szCs w:val="18"/>
+          <w:lang w:eastAsia="en-GB"/>
+        </w:rPr>
+        <w:t>np</w:t>
       </w:r>
     </w:p>
     <w:p>
@@ -1942,7 +3485,27 @@
           <w:szCs w:val="18"/>
           <w:lang w:eastAsia="en-GB"/>
         </w:rPr>
-        <w:t xml:space="preserve"> random </w:t>
+        <w:t xml:space="preserve"> </w:t>
+      </w:r>
+      <w:r>
+        <w:rPr>
+          <w:rFonts w:ascii="Menlo" w:eastAsia="Times New Roman" w:hAnsi="Menlo" w:cs="Menlo"/>
+          <w:color w:val="4EC9B0"/>
+          <w:sz w:val="18"/>
+          <w:szCs w:val="18"/>
+          <w:lang w:eastAsia="en-GB"/>
+        </w:rPr>
+        <w:t>random</w:t>
+      </w:r>
+      <w:r>
+        <w:rPr>
+          <w:rFonts w:ascii="Menlo" w:eastAsia="Times New Roman" w:hAnsi="Menlo" w:cs="Menlo"/>
+          <w:color w:val="D4D4D4"/>
+          <w:sz w:val="18"/>
+          <w:szCs w:val="18"/>
+          <w:lang w:eastAsia="en-GB"/>
+        </w:rPr>
+        <w:t xml:space="preserve"> </w:t>
       </w:r>
       <w:r>
         <w:rPr>
@@ -1962,7 +3525,17 @@
           <w:szCs w:val="18"/>
           <w:lang w:eastAsia="en-GB"/>
         </w:rPr>
-        <w:t xml:space="preserve"> rn</w:t>
+        <w:t xml:space="preserve"> </w:t>
+      </w:r>
+      <w:r>
+        <w:rPr>
+          <w:rFonts w:ascii="Menlo" w:eastAsia="Times New Roman" w:hAnsi="Menlo" w:cs="Menlo"/>
+          <w:color w:val="4EC9B0"/>
+          <w:sz w:val="18"/>
+          <w:szCs w:val="18"/>
+          <w:lang w:eastAsia="en-GB"/>
+        </w:rPr>
+        <w:t>rn</w:t>
       </w:r>
     </w:p>
     <w:p>
@@ -2028,7 +3601,47 @@
           <w:szCs w:val="18"/>
           <w:lang w:eastAsia="en-GB"/>
         </w:rPr>
-        <w:t xml:space="preserve"> matplotlib.pyplot </w:t>
+        <w:t xml:space="preserve"> </w:t>
+      </w:r>
+      <w:r>
+        <w:rPr>
+          <w:rFonts w:ascii="Menlo" w:eastAsia="Times New Roman" w:hAnsi="Menlo" w:cs="Menlo"/>
+          <w:color w:val="4EC9B0"/>
+          <w:sz w:val="18"/>
+          <w:szCs w:val="18"/>
+          <w:lang w:eastAsia="en-GB"/>
+        </w:rPr>
+        <w:t>matplotlib</w:t>
+      </w:r>
+      <w:r>
+        <w:rPr>
+          <w:rFonts w:ascii="Menlo" w:eastAsia="Times New Roman" w:hAnsi="Menlo" w:cs="Menlo"/>
+          <w:color w:val="D4D4D4"/>
+          <w:sz w:val="18"/>
+          <w:szCs w:val="18"/>
+          <w:lang w:eastAsia="en-GB"/>
+        </w:rPr>
+        <w:t>.</w:t>
+      </w:r>
+      <w:r>
+        <w:rPr>
+          <w:rFonts w:ascii="Menlo" w:eastAsia="Times New Roman" w:hAnsi="Menlo" w:cs="Menlo"/>
+          <w:color w:val="4EC9B0"/>
+          <w:sz w:val="18"/>
+          <w:szCs w:val="18"/>
+          <w:lang w:eastAsia="en-GB"/>
+        </w:rPr>
+        <w:t>pyplot</w:t>
+      </w:r>
+      <w:r>
+        <w:rPr>
+          <w:rFonts w:ascii="Menlo" w:eastAsia="Times New Roman" w:hAnsi="Menlo" w:cs="Menlo"/>
+          <w:color w:val="D4D4D4"/>
+          <w:sz w:val="18"/>
+          <w:szCs w:val="18"/>
+          <w:lang w:eastAsia="en-GB"/>
+        </w:rPr>
+        <w:t xml:space="preserve"> </w:t>
       </w:r>
       <w:r>
         <w:rPr>
@@ -2048,14 +3661,24 @@
           <w:szCs w:val="18"/>
           <w:lang w:eastAsia="en-GB"/>
         </w:rPr>
-        <w:t xml:space="preserve"> plt</w:t>
-      </w:r>
-    </w:p>
-    <w:p>
-      <w:pPr>
-        <w:rPr>
-          <w:rFonts w:ascii="Times New Roman" w:hAnsi="Times New Roman" w:cs="Times New Roman"/>
-          <w:lang w:val="es-ES"/>
+        <w:t xml:space="preserve"> </w:t>
+      </w:r>
+      <w:r>
+        <w:rPr>
+          <w:rFonts w:ascii="Menlo" w:eastAsia="Times New Roman" w:hAnsi="Menlo" w:cs="Menlo"/>
+          <w:color w:val="4EC9B0"/>
+          <w:sz w:val="18"/>
+          <w:szCs w:val="18"/>
+          <w:lang w:eastAsia="en-GB"/>
+        </w:rPr>
+        <w:t>plt</w:t>
+      </w:r>
+    </w:p>
+    <w:p>
+      <w:pPr>
+        <w:rPr>
+          <w:rFonts w:ascii="Times New Roman" w:hAnsi="Times New Roman" w:cs="Times New Roman"/>
+          <w:lang w:val="en-GB"/>
         </w:rPr>
       </w:pPr>
     </w:p>
@@ -2232,7 +3855,7 @@
           <w:szCs w:val="18"/>
           <w:lang w:eastAsia="en-GB"/>
         </w:rPr>
-        <w:t xml:space="preserve"> </w:t>
+        <w:t xml:space="preserve">    </w:t>
       </w:r>
     </w:p>
     <w:p>
@@ -2265,7 +3888,7 @@
           <w:szCs w:val="18"/>
           <w:lang w:eastAsia="en-GB"/>
         </w:rPr>
-        <w:t>#Generación de números aleatorios</w:t>
+        <w:t>#Generación de números aleatorios equiespaciados</w:t>
       </w:r>
     </w:p>
     <w:p>
@@ -2326,12 +3949,122 @@
       <w:r>
         <w:rPr>
           <w:rFonts w:ascii="Menlo" w:eastAsia="Times New Roman" w:hAnsi="Menlo" w:cs="Menlo"/>
-          <w:color w:val="6A9955"/>
-          <w:sz w:val="18"/>
-          <w:szCs w:val="18"/>
-          <w:lang w:eastAsia="en-GB"/>
-        </w:rPr>
-        <w:t>#Por último alculamos el máximo valor de Y</w:t>
+          <w:color w:val="9CDCFE"/>
+          <w:sz w:val="18"/>
+          <w:szCs w:val="18"/>
+          <w:lang w:eastAsia="en-GB"/>
+        </w:rPr>
+        <w:t>puntosX</w:t>
+      </w:r>
+      <w:r>
+        <w:rPr>
+          <w:rFonts w:ascii="Menlo" w:eastAsia="Times New Roman" w:hAnsi="Menlo" w:cs="Menlo"/>
+          <w:color w:val="D4D4D4"/>
+          <w:sz w:val="18"/>
+          <w:szCs w:val="18"/>
+          <w:lang w:eastAsia="en-GB"/>
+        </w:rPr>
+        <w:t xml:space="preserve"> = </w:t>
+      </w:r>
+      <w:r>
+        <w:rPr>
+          <w:rFonts w:ascii="Menlo" w:eastAsia="Times New Roman" w:hAnsi="Menlo" w:cs="Menlo"/>
+          <w:color w:val="4EC9B0"/>
+          <w:sz w:val="18"/>
+          <w:szCs w:val="18"/>
+          <w:lang w:eastAsia="en-GB"/>
+        </w:rPr>
+        <w:t>np</w:t>
+      </w:r>
+      <w:r>
+        <w:rPr>
+          <w:rFonts w:ascii="Menlo" w:eastAsia="Times New Roman" w:hAnsi="Menlo" w:cs="Menlo"/>
+          <w:color w:val="D4D4D4"/>
+          <w:sz w:val="18"/>
+          <w:szCs w:val="18"/>
+          <w:lang w:eastAsia="en-GB"/>
+        </w:rPr>
+        <w:t>.linspace(</w:t>
+      </w:r>
+      <w:r>
+        <w:rPr>
+          <w:rFonts w:ascii="Menlo" w:eastAsia="Times New Roman" w:hAnsi="Menlo" w:cs="Menlo"/>
+          <w:color w:val="9CDCFE"/>
+          <w:sz w:val="18"/>
+          <w:szCs w:val="18"/>
+          <w:lang w:eastAsia="en-GB"/>
+        </w:rPr>
+        <w:t>a</w:t>
+      </w:r>
+      <w:r>
+        <w:rPr>
+          <w:rFonts w:ascii="Menlo" w:eastAsia="Times New Roman" w:hAnsi="Menlo" w:cs="Menlo"/>
+          <w:color w:val="D4D4D4"/>
+          <w:sz w:val="18"/>
+          <w:szCs w:val="18"/>
+          <w:lang w:eastAsia="en-GB"/>
+        </w:rPr>
+        <w:t xml:space="preserve">, </w:t>
+      </w:r>
+      <w:r>
+        <w:rPr>
+          <w:rFonts w:ascii="Menlo" w:eastAsia="Times New Roman" w:hAnsi="Menlo" w:cs="Menlo"/>
+          <w:color w:val="9CDCFE"/>
+          <w:sz w:val="18"/>
+          <w:szCs w:val="18"/>
+          <w:lang w:eastAsia="en-GB"/>
+        </w:rPr>
+        <w:t>b</w:t>
+      </w:r>
+      <w:r>
+        <w:rPr>
+          <w:rFonts w:ascii="Menlo" w:eastAsia="Times New Roman" w:hAnsi="Menlo" w:cs="Menlo"/>
+          <w:color w:val="D4D4D4"/>
+          <w:sz w:val="18"/>
+          <w:szCs w:val="18"/>
+          <w:lang w:eastAsia="en-GB"/>
+        </w:rPr>
+        <w:t xml:space="preserve">, </w:t>
+      </w:r>
+      <w:r>
+        <w:rPr>
+          <w:rFonts w:ascii="Menlo" w:eastAsia="Times New Roman" w:hAnsi="Menlo" w:cs="Menlo"/>
+          <w:color w:val="9CDCFE"/>
+          <w:sz w:val="18"/>
+          <w:szCs w:val="18"/>
+          <w:lang w:eastAsia="en-GB"/>
+        </w:rPr>
+        <w:t>num</w:t>
+      </w:r>
+      <w:r>
+        <w:rPr>
+          <w:rFonts w:ascii="Menlo" w:eastAsia="Times New Roman" w:hAnsi="Menlo" w:cs="Menlo"/>
+          <w:color w:val="D4D4D4"/>
+          <w:sz w:val="18"/>
+          <w:szCs w:val="18"/>
+          <w:lang w:eastAsia="en-GB"/>
+        </w:rPr>
+        <w:t xml:space="preserve"> = </w:t>
+      </w:r>
+      <w:r>
+        <w:rPr>
+          <w:rFonts w:ascii="Menlo" w:eastAsia="Times New Roman" w:hAnsi="Menlo" w:cs="Menlo"/>
+          <w:color w:val="9CDCFE"/>
+          <w:sz w:val="18"/>
+          <w:szCs w:val="18"/>
+          <w:lang w:eastAsia="en-GB"/>
+        </w:rPr>
+        <w:t>num_puntos</w:t>
+      </w:r>
+      <w:r>
+        <w:rPr>
+          <w:rFonts w:ascii="Menlo" w:eastAsia="Times New Roman" w:hAnsi="Menlo" w:cs="Menlo"/>
+          <w:color w:val="D4D4D4"/>
+          <w:sz w:val="18"/>
+          <w:szCs w:val="18"/>
+          <w:lang w:eastAsia="en-GB"/>
+        </w:rPr>
+        <w:t>)</w:t>
       </w:r>
     </w:p>
     <w:p>
@@ -2354,17 +4087,67 @@
           <w:szCs w:val="18"/>
           <w:lang w:eastAsia="en-GB"/>
         </w:rPr>
-        <w:t xml:space="preserve">    MAX = -</w:t>
-      </w:r>
-      <w:r>
-        <w:rPr>
-          <w:rFonts w:ascii="Menlo" w:eastAsia="Times New Roman" w:hAnsi="Menlo" w:cs="Menlo"/>
-          <w:color w:val="B5CEA8"/>
-          <w:sz w:val="18"/>
-          <w:szCs w:val="18"/>
-          <w:lang w:eastAsia="en-GB"/>
-        </w:rPr>
-        <w:t>1</w:t>
+        <w:t xml:space="preserve">    </w:t>
+      </w:r>
+      <w:r>
+        <w:rPr>
+          <w:rFonts w:ascii="Menlo" w:eastAsia="Times New Roman" w:hAnsi="Menlo" w:cs="Menlo"/>
+          <w:color w:val="9CDCFE"/>
+          <w:sz w:val="18"/>
+          <w:szCs w:val="18"/>
+          <w:lang w:eastAsia="en-GB"/>
+        </w:rPr>
+        <w:t>puntosY</w:t>
+      </w:r>
+      <w:r>
+        <w:rPr>
+          <w:rFonts w:ascii="Menlo" w:eastAsia="Times New Roman" w:hAnsi="Menlo" w:cs="Menlo"/>
+          <w:color w:val="D4D4D4"/>
+          <w:sz w:val="18"/>
+          <w:szCs w:val="18"/>
+          <w:lang w:eastAsia="en-GB"/>
+        </w:rPr>
+        <w:t xml:space="preserve"> = </w:t>
+      </w:r>
+      <w:r>
+        <w:rPr>
+          <w:rFonts w:ascii="Menlo" w:eastAsia="Times New Roman" w:hAnsi="Menlo" w:cs="Menlo"/>
+          <w:color w:val="9CDCFE"/>
+          <w:sz w:val="18"/>
+          <w:szCs w:val="18"/>
+          <w:lang w:eastAsia="en-GB"/>
+        </w:rPr>
+        <w:t>fun</w:t>
+      </w:r>
+      <w:r>
+        <w:rPr>
+          <w:rFonts w:ascii="Menlo" w:eastAsia="Times New Roman" w:hAnsi="Menlo" w:cs="Menlo"/>
+          <w:color w:val="D4D4D4"/>
+          <w:sz w:val="18"/>
+          <w:szCs w:val="18"/>
+          <w:lang w:eastAsia="en-GB"/>
+        </w:rPr>
+        <w:t>(</w:t>
+      </w:r>
+      <w:r>
+        <w:rPr>
+          <w:rFonts w:ascii="Menlo" w:eastAsia="Times New Roman" w:hAnsi="Menlo" w:cs="Menlo"/>
+          <w:color w:val="9CDCFE"/>
+          <w:sz w:val="18"/>
+          <w:szCs w:val="18"/>
+          <w:lang w:eastAsia="en-GB"/>
+        </w:rPr>
+        <w:t>puntosX</w:t>
+      </w:r>
+      <w:r>
+        <w:rPr>
+          <w:rFonts w:ascii="Menlo" w:eastAsia="Times New Roman" w:hAnsi="Menlo" w:cs="Menlo"/>
+          <w:color w:val="D4D4D4"/>
+          <w:sz w:val="18"/>
+          <w:szCs w:val="18"/>
+          <w:lang w:eastAsia="en-GB"/>
+        </w:rPr>
+        <w:t xml:space="preserve">) </w:t>
       </w:r>
     </w:p>
     <w:p>
@@ -2389,86 +4172,6 @@
         </w:rPr>
         <w:t xml:space="preserve">    </w:t>
       </w:r>
-      <w:r>
-        <w:rPr>
-          <w:rFonts w:ascii="Menlo" w:eastAsia="Times New Roman" w:hAnsi="Menlo" w:cs="Menlo"/>
-          <w:color w:val="C586C0"/>
-          <w:sz w:val="18"/>
-          <w:szCs w:val="18"/>
-          <w:lang w:eastAsia="en-GB"/>
-        </w:rPr>
-        <w:t>for</w:t>
-      </w:r>
-      <w:r>
-        <w:rPr>
-          <w:rFonts w:ascii="Menlo" w:eastAsia="Times New Roman" w:hAnsi="Menlo" w:cs="Menlo"/>
-          <w:color w:val="D4D4D4"/>
-          <w:sz w:val="18"/>
-          <w:szCs w:val="18"/>
-          <w:lang w:eastAsia="en-GB"/>
-        </w:rPr>
-        <w:t xml:space="preserve"> i </w:t>
-      </w:r>
-      <w:r>
-        <w:rPr>
-          <w:rFonts w:ascii="Menlo" w:eastAsia="Times New Roman" w:hAnsi="Menlo" w:cs="Menlo"/>
-          <w:color w:val="C586C0"/>
-          <w:sz w:val="18"/>
-          <w:szCs w:val="18"/>
-          <w:lang w:eastAsia="en-GB"/>
-        </w:rPr>
-        <w:t>in</w:t>
-      </w:r>
-      <w:r>
-        <w:rPr>
-          <w:rFonts w:ascii="Menlo" w:eastAsia="Times New Roman" w:hAnsi="Menlo" w:cs="Menlo"/>
-          <w:color w:val="D4D4D4"/>
-          <w:sz w:val="18"/>
-          <w:szCs w:val="18"/>
-          <w:lang w:eastAsia="en-GB"/>
-        </w:rPr>
-        <w:t xml:space="preserve"> </w:t>
-      </w:r>
-      <w:r>
-        <w:rPr>
-          <w:rFonts w:ascii="Menlo" w:eastAsia="Times New Roman" w:hAnsi="Menlo" w:cs="Menlo"/>
-          <w:color w:val="DCDCAA"/>
-          <w:sz w:val="18"/>
-          <w:szCs w:val="18"/>
-          <w:lang w:eastAsia="en-GB"/>
-        </w:rPr>
-        <w:t>range</w:t>
-      </w:r>
-      <w:r>
-        <w:rPr>
-          <w:rFonts w:ascii="Menlo" w:eastAsia="Times New Roman" w:hAnsi="Menlo" w:cs="Menlo"/>
-          <w:color w:val="D4D4D4"/>
-          <w:sz w:val="18"/>
-          <w:szCs w:val="18"/>
-          <w:lang w:eastAsia="en-GB"/>
-        </w:rPr>
-        <w:t>(</w:t>
-      </w:r>
-      <w:r>
-        <w:rPr>
-          <w:rFonts w:ascii="Menlo" w:eastAsia="Times New Roman" w:hAnsi="Menlo" w:cs="Menlo"/>
-          <w:color w:val="B5CEA8"/>
-          <w:sz w:val="18"/>
-          <w:szCs w:val="18"/>
-          <w:lang w:eastAsia="en-GB"/>
-        </w:rPr>
-        <w:t>0</w:t>
-      </w:r>
-      <w:r>
-        <w:rPr>
-          <w:rFonts w:ascii="Menlo" w:eastAsia="Times New Roman" w:hAnsi="Menlo" w:cs="Menlo"/>
-          <w:color w:val="D4D4D4"/>
-          <w:sz w:val="18"/>
-          <w:szCs w:val="18"/>
-          <w:lang w:eastAsia="en-GB"/>
-        </w:rPr>
-        <w:t>, num_puntos):</w:t>
-      </w:r>
     </w:p>
     <w:p>
       <w:pPr>
@@ -2490,7 +4193,17 @@
           <w:szCs w:val="18"/>
           <w:lang w:eastAsia="en-GB"/>
         </w:rPr>
-        <w:t xml:space="preserve">        y = fun(rn.uniform(a,b))</w:t>
+        <w:t xml:space="preserve">    </w:t>
+      </w:r>
+      <w:r>
+        <w:rPr>
+          <w:rFonts w:ascii="Menlo" w:eastAsia="Times New Roman" w:hAnsi="Menlo" w:cs="Menlo"/>
+          <w:color w:val="6A9955"/>
+          <w:sz w:val="18"/>
+          <w:szCs w:val="18"/>
+          <w:lang w:eastAsia="en-GB"/>
+        </w:rPr>
+        <w:t>#Calculamos el máximo valor de Y</w:t>
       </w:r>
     </w:p>
     <w:p>
@@ -2513,27 +4226,67 @@
           <w:szCs w:val="18"/>
           <w:lang w:eastAsia="en-GB"/>
         </w:rPr>
-        <w:t xml:space="preserve">        </w:t>
-      </w:r>
-      <w:r>
-        <w:rPr>
-          <w:rFonts w:ascii="Menlo" w:eastAsia="Times New Roman" w:hAnsi="Menlo" w:cs="Menlo"/>
-          <w:color w:val="C586C0"/>
-          <w:sz w:val="18"/>
-          <w:szCs w:val="18"/>
-          <w:lang w:eastAsia="en-GB"/>
-        </w:rPr>
-        <w:t>if</w:t>
-      </w:r>
-      <w:r>
-        <w:rPr>
-          <w:rFonts w:ascii="Menlo" w:eastAsia="Times New Roman" w:hAnsi="Menlo" w:cs="Menlo"/>
-          <w:color w:val="D4D4D4"/>
-          <w:sz w:val="18"/>
-          <w:szCs w:val="18"/>
-          <w:lang w:eastAsia="en-GB"/>
-        </w:rPr>
-        <w:t xml:space="preserve">(y &gt; MAX): </w:t>
+        <w:t xml:space="preserve">    </w:t>
+      </w:r>
+      <w:r>
+        <w:rPr>
+          <w:rFonts w:ascii="Menlo" w:eastAsia="Times New Roman" w:hAnsi="Menlo" w:cs="Menlo"/>
+          <w:color w:val="4FC1FF"/>
+          <w:sz w:val="18"/>
+          <w:szCs w:val="18"/>
+          <w:lang w:eastAsia="en-GB"/>
+        </w:rPr>
+        <w:t>MAX</w:t>
+      </w:r>
+      <w:r>
+        <w:rPr>
+          <w:rFonts w:ascii="Menlo" w:eastAsia="Times New Roman" w:hAnsi="Menlo" w:cs="Menlo"/>
+          <w:color w:val="D4D4D4"/>
+          <w:sz w:val="18"/>
+          <w:szCs w:val="18"/>
+          <w:lang w:eastAsia="en-GB"/>
+        </w:rPr>
+        <w:t xml:space="preserve"> = </w:t>
+      </w:r>
+      <w:r>
+        <w:rPr>
+          <w:rFonts w:ascii="Menlo" w:eastAsia="Times New Roman" w:hAnsi="Menlo" w:cs="Menlo"/>
+          <w:color w:val="4EC9B0"/>
+          <w:sz w:val="18"/>
+          <w:szCs w:val="18"/>
+          <w:lang w:eastAsia="en-GB"/>
+        </w:rPr>
+        <w:t>np</w:t>
+      </w:r>
+      <w:r>
+        <w:rPr>
+          <w:rFonts w:ascii="Menlo" w:eastAsia="Times New Roman" w:hAnsi="Menlo" w:cs="Menlo"/>
+          <w:color w:val="D4D4D4"/>
+          <w:sz w:val="18"/>
+          <w:szCs w:val="18"/>
+          <w:lang w:eastAsia="en-GB"/>
+        </w:rPr>
+        <w:t>.max(</w:t>
+      </w:r>
+      <w:r>
+        <w:rPr>
+          <w:rFonts w:ascii="Menlo" w:eastAsia="Times New Roman" w:hAnsi="Menlo" w:cs="Menlo"/>
+          <w:color w:val="9CDCFE"/>
+          <w:sz w:val="18"/>
+          <w:szCs w:val="18"/>
+          <w:lang w:eastAsia="en-GB"/>
+        </w:rPr>
+        <w:t>puntosY</w:t>
+      </w:r>
+      <w:r>
+        <w:rPr>
+          <w:rFonts w:ascii="Menlo" w:eastAsia="Times New Roman" w:hAnsi="Menlo" w:cs="Menlo"/>
+          <w:color w:val="D4D4D4"/>
+          <w:sz w:val="18"/>
+          <w:szCs w:val="18"/>
+          <w:lang w:eastAsia="en-GB"/>
+        </w:rPr>
+        <w:t>)</w:t>
       </w:r>
     </w:p>
     <w:p>
@@ -2556,7 +4309,7 @@
           <w:szCs w:val="18"/>
           <w:lang w:eastAsia="en-GB"/>
         </w:rPr>
-        <w:t xml:space="preserve">            MAX = y</w:t>
+        <w:t xml:space="preserve">    </w:t>
       </w:r>
     </w:p>
     <w:p>
@@ -2581,6 +4334,16 @@
         </w:rPr>
         <w:t xml:space="preserve">    </w:t>
       </w:r>
+      <w:r>
+        <w:rPr>
+          <w:rFonts w:ascii="Menlo" w:eastAsia="Times New Roman" w:hAnsi="Menlo" w:cs="Menlo"/>
+          <w:color w:val="6A9955"/>
+          <w:sz w:val="18"/>
+          <w:szCs w:val="18"/>
+          <w:lang w:eastAsia="en-GB"/>
+        </w:rPr>
+        <w:t xml:space="preserve">#Bucle donde sacamos la cantidad de puntos y debajo de f(x) con x e y aleatorios. </w:t>
+      </w:r>
     </w:p>
     <w:p>
       <w:pPr>
@@ -2602,7 +4365,37 @@
           <w:szCs w:val="18"/>
           <w:lang w:eastAsia="en-GB"/>
         </w:rPr>
-        <w:t xml:space="preserve">            </w:t>
+        <w:t xml:space="preserve">    </w:t>
+      </w:r>
+      <w:r>
+        <w:rPr>
+          <w:rFonts w:ascii="Menlo" w:eastAsia="Times New Roman" w:hAnsi="Menlo" w:cs="Menlo"/>
+          <w:color w:val="9CDCFE"/>
+          <w:sz w:val="18"/>
+          <w:szCs w:val="18"/>
+          <w:lang w:eastAsia="en-GB"/>
+        </w:rPr>
+        <w:t>num_debajo</w:t>
+      </w:r>
+      <w:r>
+        <w:rPr>
+          <w:rFonts w:ascii="Menlo" w:eastAsia="Times New Roman" w:hAnsi="Menlo" w:cs="Menlo"/>
+          <w:color w:val="D4D4D4"/>
+          <w:sz w:val="18"/>
+          <w:szCs w:val="18"/>
+          <w:lang w:eastAsia="en-GB"/>
+        </w:rPr>
+        <w:t xml:space="preserve"> = </w:t>
+      </w:r>
+      <w:r>
+        <w:rPr>
+          <w:rFonts w:ascii="Menlo" w:eastAsia="Times New Roman" w:hAnsi="Menlo" w:cs="Menlo"/>
+          <w:color w:val="B5CEA8"/>
+          <w:sz w:val="18"/>
+          <w:szCs w:val="18"/>
+          <w:lang w:eastAsia="en-GB"/>
+        </w:rPr>
+        <w:t>0</w:t>
       </w:r>
     </w:p>
     <w:p>
@@ -2625,7 +4418,87 @@
           <w:szCs w:val="18"/>
           <w:lang w:eastAsia="en-GB"/>
         </w:rPr>
-        <w:t xml:space="preserve">    num_debajo = </w:t>
+        <w:t xml:space="preserve">    </w:t>
+      </w:r>
+      <w:r>
+        <w:rPr>
+          <w:rFonts w:ascii="Menlo" w:eastAsia="Times New Roman" w:hAnsi="Menlo" w:cs="Menlo"/>
+          <w:color w:val="C586C0"/>
+          <w:sz w:val="18"/>
+          <w:szCs w:val="18"/>
+          <w:lang w:eastAsia="en-GB"/>
+        </w:rPr>
+        <w:t>for</w:t>
+      </w:r>
+      <w:r>
+        <w:rPr>
+          <w:rFonts w:ascii="Menlo" w:eastAsia="Times New Roman" w:hAnsi="Menlo" w:cs="Menlo"/>
+          <w:color w:val="D4D4D4"/>
+          <w:sz w:val="18"/>
+          <w:szCs w:val="18"/>
+          <w:lang w:eastAsia="en-GB"/>
+        </w:rPr>
+        <w:t xml:space="preserve"> </w:t>
+      </w:r>
+      <w:r>
+        <w:rPr>
+          <w:rFonts w:ascii="Menlo" w:eastAsia="Times New Roman" w:hAnsi="Menlo" w:cs="Menlo"/>
+          <w:color w:val="9CDCFE"/>
+          <w:sz w:val="18"/>
+          <w:szCs w:val="18"/>
+          <w:lang w:eastAsia="en-GB"/>
+        </w:rPr>
+        <w:t>i</w:t>
+      </w:r>
+      <w:r>
+        <w:rPr>
+          <w:rFonts w:ascii="Menlo" w:eastAsia="Times New Roman" w:hAnsi="Menlo" w:cs="Menlo"/>
+          <w:color w:val="D4D4D4"/>
+          <w:sz w:val="18"/>
+          <w:szCs w:val="18"/>
+          <w:lang w:eastAsia="en-GB"/>
+        </w:rPr>
+        <w:t xml:space="preserve"> </w:t>
+      </w:r>
+      <w:r>
+        <w:rPr>
+          <w:rFonts w:ascii="Menlo" w:eastAsia="Times New Roman" w:hAnsi="Menlo" w:cs="Menlo"/>
+          <w:color w:val="C586C0"/>
+          <w:sz w:val="18"/>
+          <w:szCs w:val="18"/>
+          <w:lang w:eastAsia="en-GB"/>
+        </w:rPr>
+        <w:t>in</w:t>
+      </w:r>
+      <w:r>
+        <w:rPr>
+          <w:rFonts w:ascii="Menlo" w:eastAsia="Times New Roman" w:hAnsi="Menlo" w:cs="Menlo"/>
+          <w:color w:val="D4D4D4"/>
+          <w:sz w:val="18"/>
+          <w:szCs w:val="18"/>
+          <w:lang w:eastAsia="en-GB"/>
+        </w:rPr>
+        <w:t xml:space="preserve"> </w:t>
+      </w:r>
+      <w:r>
+        <w:rPr>
+          <w:rFonts w:ascii="Menlo" w:eastAsia="Times New Roman" w:hAnsi="Menlo" w:cs="Menlo"/>
+          <w:color w:val="4EC9B0"/>
+          <w:sz w:val="18"/>
+          <w:szCs w:val="18"/>
+          <w:lang w:eastAsia="en-GB"/>
+        </w:rPr>
+        <w:t>range</w:t>
+      </w:r>
+      <w:r>
+        <w:rPr>
+          <w:rFonts w:ascii="Menlo" w:eastAsia="Times New Roman" w:hAnsi="Menlo" w:cs="Menlo"/>
+          <w:color w:val="D4D4D4"/>
+          <w:sz w:val="18"/>
+          <w:szCs w:val="18"/>
+          <w:lang w:eastAsia="en-GB"/>
+        </w:rPr>
+        <w:t>(</w:t>
       </w:r>
       <w:r>
         <w:rPr>
@@ -2636,6 +4509,36 @@
           <w:lang w:eastAsia="en-GB"/>
         </w:rPr>
         <w:t>0</w:t>
+      </w:r>
+      <w:r>
+        <w:rPr>
+          <w:rFonts w:ascii="Menlo" w:eastAsia="Times New Roman" w:hAnsi="Menlo" w:cs="Menlo"/>
+          <w:color w:val="D4D4D4"/>
+          <w:sz w:val="18"/>
+          <w:szCs w:val="18"/>
+          <w:lang w:eastAsia="en-GB"/>
+        </w:rPr>
+        <w:t xml:space="preserve">, </w:t>
+      </w:r>
+      <w:r>
+        <w:rPr>
+          <w:rFonts w:ascii="Menlo" w:eastAsia="Times New Roman" w:hAnsi="Menlo" w:cs="Menlo"/>
+          <w:color w:val="9CDCFE"/>
+          <w:sz w:val="18"/>
+          <w:szCs w:val="18"/>
+          <w:lang w:eastAsia="en-GB"/>
+        </w:rPr>
+        <w:t>num_puntos</w:t>
+      </w:r>
+      <w:r>
+        <w:rPr>
+          <w:rFonts w:ascii="Menlo" w:eastAsia="Times New Roman" w:hAnsi="Menlo" w:cs="Menlo"/>
+          <w:color w:val="D4D4D4"/>
+          <w:sz w:val="18"/>
+          <w:szCs w:val="18"/>
+          <w:lang w:eastAsia="en-GB"/>
+        </w:rPr>
+        <w:t>):</w:t>
       </w:r>
     </w:p>
     <w:p>
@@ -2658,47 +4561,47 @@
           <w:szCs w:val="18"/>
           <w:lang w:eastAsia="en-GB"/>
         </w:rPr>
-        <w:t xml:space="preserve">    </w:t>
-      </w:r>
-      <w:r>
-        <w:rPr>
-          <w:rFonts w:ascii="Menlo" w:eastAsia="Times New Roman" w:hAnsi="Menlo" w:cs="Menlo"/>
-          <w:color w:val="C586C0"/>
-          <w:sz w:val="18"/>
-          <w:szCs w:val="18"/>
-          <w:lang w:eastAsia="en-GB"/>
-        </w:rPr>
-        <w:t>for</w:t>
-      </w:r>
-      <w:r>
-        <w:rPr>
-          <w:rFonts w:ascii="Menlo" w:eastAsia="Times New Roman" w:hAnsi="Menlo" w:cs="Menlo"/>
-          <w:color w:val="D4D4D4"/>
-          <w:sz w:val="18"/>
-          <w:szCs w:val="18"/>
-          <w:lang w:eastAsia="en-GB"/>
-        </w:rPr>
-        <w:t xml:space="preserve"> i </w:t>
-      </w:r>
-      <w:r>
-        <w:rPr>
-          <w:rFonts w:ascii="Menlo" w:eastAsia="Times New Roman" w:hAnsi="Menlo" w:cs="Menlo"/>
-          <w:color w:val="C586C0"/>
-          <w:sz w:val="18"/>
-          <w:szCs w:val="18"/>
-          <w:lang w:eastAsia="en-GB"/>
-        </w:rPr>
-        <w:t>in</w:t>
-      </w:r>
-      <w:r>
-        <w:rPr>
-          <w:rFonts w:ascii="Menlo" w:eastAsia="Times New Roman" w:hAnsi="Menlo" w:cs="Menlo"/>
-          <w:color w:val="D4D4D4"/>
-          <w:sz w:val="18"/>
-          <w:szCs w:val="18"/>
-          <w:lang w:eastAsia="en-GB"/>
-        </w:rPr>
-        <w:t xml:space="preserve"> </w:t>
+        <w:t xml:space="preserve">        </w:t>
+      </w:r>
+      <w:r>
+        <w:rPr>
+          <w:rFonts w:ascii="Menlo" w:eastAsia="Times New Roman" w:hAnsi="Menlo" w:cs="Menlo"/>
+          <w:color w:val="9CDCFE"/>
+          <w:sz w:val="18"/>
+          <w:szCs w:val="18"/>
+          <w:lang w:eastAsia="en-GB"/>
+        </w:rPr>
+        <w:t>x</w:t>
+      </w:r>
+      <w:r>
+        <w:rPr>
+          <w:rFonts w:ascii="Menlo" w:eastAsia="Times New Roman" w:hAnsi="Menlo" w:cs="Menlo"/>
+          <w:color w:val="D4D4D4"/>
+          <w:sz w:val="18"/>
+          <w:szCs w:val="18"/>
+          <w:lang w:eastAsia="en-GB"/>
+        </w:rPr>
+        <w:t xml:space="preserve"> = </w:t>
+      </w:r>
+      <w:r>
+        <w:rPr>
+          <w:rFonts w:ascii="Menlo" w:eastAsia="Times New Roman" w:hAnsi="Menlo" w:cs="Menlo"/>
+          <w:color w:val="4EC9B0"/>
+          <w:sz w:val="18"/>
+          <w:szCs w:val="18"/>
+          <w:lang w:eastAsia="en-GB"/>
+        </w:rPr>
+        <w:t>rn</w:t>
+      </w:r>
+      <w:r>
+        <w:rPr>
+          <w:rFonts w:ascii="Menlo" w:eastAsia="Times New Roman" w:hAnsi="Menlo" w:cs="Menlo"/>
+          <w:color w:val="D4D4D4"/>
+          <w:sz w:val="18"/>
+          <w:szCs w:val="18"/>
+          <w:lang w:eastAsia="en-GB"/>
+        </w:rPr>
+        <w:t>.</w:t>
       </w:r>
       <w:r>
         <w:rPr>
@@ -2708,7 +4611,7 @@
           <w:szCs w:val="18"/>
           <w:lang w:eastAsia="en-GB"/>
         </w:rPr>
-        <w:t>range</w:t>
+        <w:t>uniform</w:t>
       </w:r>
       <w:r>
         <w:rPr>
@@ -2723,22 +4626,42 @@
       <w:r>
         <w:rPr>
           <w:rFonts w:ascii="Menlo" w:eastAsia="Times New Roman" w:hAnsi="Menlo" w:cs="Menlo"/>
-          <w:color w:val="B5CEA8"/>
-          <w:sz w:val="18"/>
-          <w:szCs w:val="18"/>
-          <w:lang w:eastAsia="en-GB"/>
-        </w:rPr>
-        <w:t>0</w:t>
-      </w:r>
-      <w:r>
-        <w:rPr>
-          <w:rFonts w:ascii="Menlo" w:eastAsia="Times New Roman" w:hAnsi="Menlo" w:cs="Menlo"/>
-          <w:color w:val="D4D4D4"/>
-          <w:sz w:val="18"/>
-          <w:szCs w:val="18"/>
-          <w:lang w:eastAsia="en-GB"/>
-        </w:rPr>
-        <w:t>, num_puntos):</w:t>
+          <w:color w:val="9CDCFE"/>
+          <w:sz w:val="18"/>
+          <w:szCs w:val="18"/>
+          <w:lang w:eastAsia="en-GB"/>
+        </w:rPr>
+        <w:t>a</w:t>
+      </w:r>
+      <w:r>
+        <w:rPr>
+          <w:rFonts w:ascii="Menlo" w:eastAsia="Times New Roman" w:hAnsi="Menlo" w:cs="Menlo"/>
+          <w:color w:val="D4D4D4"/>
+          <w:sz w:val="18"/>
+          <w:szCs w:val="18"/>
+          <w:lang w:eastAsia="en-GB"/>
+        </w:rPr>
+        <w:t xml:space="preserve">, </w:t>
+      </w:r>
+      <w:r>
+        <w:rPr>
+          <w:rFonts w:ascii="Menlo" w:eastAsia="Times New Roman" w:hAnsi="Menlo" w:cs="Menlo"/>
+          <w:color w:val="9CDCFE"/>
+          <w:sz w:val="18"/>
+          <w:szCs w:val="18"/>
+          <w:lang w:eastAsia="en-GB"/>
+        </w:rPr>
+        <w:t>b</w:t>
+      </w:r>
+      <w:r>
+        <w:rPr>
+          <w:rFonts w:ascii="Menlo" w:eastAsia="Times New Roman" w:hAnsi="Menlo" w:cs="Menlo"/>
+          <w:color w:val="D4D4D4"/>
+          <w:sz w:val="18"/>
+          <w:szCs w:val="18"/>
+          <w:lang w:eastAsia="en-GB"/>
+        </w:rPr>
+        <w:t>)</w:t>
       </w:r>
     </w:p>
     <w:p>
@@ -2761,7 +4684,107 @@
           <w:szCs w:val="18"/>
           <w:lang w:eastAsia="en-GB"/>
         </w:rPr>
-        <w:t xml:space="preserve">        x = rn.uniform(a, b)</w:t>
+        <w:t xml:space="preserve">        </w:t>
+      </w:r>
+      <w:r>
+        <w:rPr>
+          <w:rFonts w:ascii="Menlo" w:eastAsia="Times New Roman" w:hAnsi="Menlo" w:cs="Menlo"/>
+          <w:color w:val="9CDCFE"/>
+          <w:sz w:val="18"/>
+          <w:szCs w:val="18"/>
+          <w:lang w:eastAsia="en-GB"/>
+        </w:rPr>
+        <w:t>y</w:t>
+      </w:r>
+      <w:r>
+        <w:rPr>
+          <w:rFonts w:ascii="Menlo" w:eastAsia="Times New Roman" w:hAnsi="Menlo" w:cs="Menlo"/>
+          <w:color w:val="D4D4D4"/>
+          <w:sz w:val="18"/>
+          <w:szCs w:val="18"/>
+          <w:lang w:eastAsia="en-GB"/>
+        </w:rPr>
+        <w:t xml:space="preserve"> = </w:t>
+      </w:r>
+      <w:r>
+        <w:rPr>
+          <w:rFonts w:ascii="Menlo" w:eastAsia="Times New Roman" w:hAnsi="Menlo" w:cs="Menlo"/>
+          <w:color w:val="4EC9B0"/>
+          <w:sz w:val="18"/>
+          <w:szCs w:val="18"/>
+          <w:lang w:eastAsia="en-GB"/>
+        </w:rPr>
+        <w:t>rn</w:t>
+      </w:r>
+      <w:r>
+        <w:rPr>
+          <w:rFonts w:ascii="Menlo" w:eastAsia="Times New Roman" w:hAnsi="Menlo" w:cs="Menlo"/>
+          <w:color w:val="D4D4D4"/>
+          <w:sz w:val="18"/>
+          <w:szCs w:val="18"/>
+          <w:lang w:eastAsia="en-GB"/>
+        </w:rPr>
+        <w:t>.</w:t>
+      </w:r>
+      <w:r>
+        <w:rPr>
+          <w:rFonts w:ascii="Menlo" w:eastAsia="Times New Roman" w:hAnsi="Menlo" w:cs="Menlo"/>
+          <w:color w:val="DCDCAA"/>
+          <w:sz w:val="18"/>
+          <w:szCs w:val="18"/>
+          <w:lang w:eastAsia="en-GB"/>
+        </w:rPr>
+        <w:t>uniform</w:t>
+      </w:r>
+      <w:r>
+        <w:rPr>
+          <w:rFonts w:ascii="Menlo" w:eastAsia="Times New Roman" w:hAnsi="Menlo" w:cs="Menlo"/>
+          <w:color w:val="D4D4D4"/>
+          <w:sz w:val="18"/>
+          <w:szCs w:val="18"/>
+          <w:lang w:eastAsia="en-GB"/>
+        </w:rPr>
+        <w:t>(</w:t>
+      </w:r>
+      <w:r>
+        <w:rPr>
+          <w:rFonts w:ascii="Menlo" w:eastAsia="Times New Roman" w:hAnsi="Menlo" w:cs="Menlo"/>
+          <w:color w:val="B5CEA8"/>
+          <w:sz w:val="18"/>
+          <w:szCs w:val="18"/>
+          <w:lang w:eastAsia="en-GB"/>
+        </w:rPr>
+        <w:t>0</w:t>
+      </w:r>
+      <w:r>
+        <w:rPr>
+          <w:rFonts w:ascii="Menlo" w:eastAsia="Times New Roman" w:hAnsi="Menlo" w:cs="Menlo"/>
+          <w:color w:val="D4D4D4"/>
+          <w:sz w:val="18"/>
+          <w:szCs w:val="18"/>
+          <w:lang w:eastAsia="en-GB"/>
+        </w:rPr>
+        <w:t xml:space="preserve">, </w:t>
+      </w:r>
+      <w:r>
+        <w:rPr>
+          <w:rFonts w:ascii="Menlo" w:eastAsia="Times New Roman" w:hAnsi="Menlo" w:cs="Menlo"/>
+          <w:color w:val="4FC1FF"/>
+          <w:sz w:val="18"/>
+          <w:szCs w:val="18"/>
+          <w:lang w:eastAsia="en-GB"/>
+        </w:rPr>
+        <w:t>MAX</w:t>
+      </w:r>
+      <w:r>
+        <w:rPr>
+          <w:rFonts w:ascii="Menlo" w:eastAsia="Times New Roman" w:hAnsi="Menlo" w:cs="Menlo"/>
+          <w:color w:val="D4D4D4"/>
+          <w:sz w:val="18"/>
+          <w:szCs w:val="18"/>
+          <w:lang w:eastAsia="en-GB"/>
+        </w:rPr>
+        <w:t>)</w:t>
       </w:r>
     </w:p>
     <w:p>
@@ -2784,27 +4807,87 @@
           <w:szCs w:val="18"/>
           <w:lang w:eastAsia="en-GB"/>
         </w:rPr>
-        <w:t xml:space="preserve">        y = rn.uniform(</w:t>
-      </w:r>
-      <w:r>
-        <w:rPr>
-          <w:rFonts w:ascii="Menlo" w:eastAsia="Times New Roman" w:hAnsi="Menlo" w:cs="Menlo"/>
-          <w:color w:val="B5CEA8"/>
-          <w:sz w:val="18"/>
-          <w:szCs w:val="18"/>
-          <w:lang w:eastAsia="en-GB"/>
-        </w:rPr>
-        <w:t>0</w:t>
-      </w:r>
-      <w:r>
-        <w:rPr>
-          <w:rFonts w:ascii="Menlo" w:eastAsia="Times New Roman" w:hAnsi="Menlo" w:cs="Menlo"/>
-          <w:color w:val="D4D4D4"/>
-          <w:sz w:val="18"/>
-          <w:szCs w:val="18"/>
-          <w:lang w:eastAsia="en-GB"/>
-        </w:rPr>
-        <w:t>, MAX)</w:t>
+        <w:t xml:space="preserve">        </w:t>
+      </w:r>
+      <w:r>
+        <w:rPr>
+          <w:rFonts w:ascii="Menlo" w:eastAsia="Times New Roman" w:hAnsi="Menlo" w:cs="Menlo"/>
+          <w:color w:val="C586C0"/>
+          <w:sz w:val="18"/>
+          <w:szCs w:val="18"/>
+          <w:lang w:eastAsia="en-GB"/>
+        </w:rPr>
+        <w:t>if</w:t>
+      </w:r>
+      <w:r>
+        <w:rPr>
+          <w:rFonts w:ascii="Menlo" w:eastAsia="Times New Roman" w:hAnsi="Menlo" w:cs="Menlo"/>
+          <w:color w:val="D4D4D4"/>
+          <w:sz w:val="18"/>
+          <w:szCs w:val="18"/>
+          <w:lang w:eastAsia="en-GB"/>
+        </w:rPr>
+        <w:t>(</w:t>
+      </w:r>
+      <w:r>
+        <w:rPr>
+          <w:rFonts w:ascii="Menlo" w:eastAsia="Times New Roman" w:hAnsi="Menlo" w:cs="Menlo"/>
+          <w:color w:val="9CDCFE"/>
+          <w:sz w:val="18"/>
+          <w:szCs w:val="18"/>
+          <w:lang w:eastAsia="en-GB"/>
+        </w:rPr>
+        <w:t>y</w:t>
+      </w:r>
+      <w:r>
+        <w:rPr>
+          <w:rFonts w:ascii="Menlo" w:eastAsia="Times New Roman" w:hAnsi="Menlo" w:cs="Menlo"/>
+          <w:color w:val="D4D4D4"/>
+          <w:sz w:val="18"/>
+          <w:szCs w:val="18"/>
+          <w:lang w:eastAsia="en-GB"/>
+        </w:rPr>
+        <w:t xml:space="preserve"> &lt; </w:t>
+      </w:r>
+      <w:r>
+        <w:rPr>
+          <w:rFonts w:ascii="Menlo" w:eastAsia="Times New Roman" w:hAnsi="Menlo" w:cs="Menlo"/>
+          <w:color w:val="9CDCFE"/>
+          <w:sz w:val="18"/>
+          <w:szCs w:val="18"/>
+          <w:lang w:eastAsia="en-GB"/>
+        </w:rPr>
+        <w:t>fun</w:t>
+      </w:r>
+      <w:r>
+        <w:rPr>
+          <w:rFonts w:ascii="Menlo" w:eastAsia="Times New Roman" w:hAnsi="Menlo" w:cs="Menlo"/>
+          <w:color w:val="D4D4D4"/>
+          <w:sz w:val="18"/>
+          <w:szCs w:val="18"/>
+          <w:lang w:eastAsia="en-GB"/>
+        </w:rPr>
+        <w:t>(</w:t>
+      </w:r>
+      <w:r>
+        <w:rPr>
+          <w:rFonts w:ascii="Menlo" w:eastAsia="Times New Roman" w:hAnsi="Menlo" w:cs="Menlo"/>
+          <w:color w:val="9CDCFE"/>
+          <w:sz w:val="18"/>
+          <w:szCs w:val="18"/>
+          <w:lang w:eastAsia="en-GB"/>
+        </w:rPr>
+        <w:t>x</w:t>
+      </w:r>
+      <w:r>
+        <w:rPr>
+          <w:rFonts w:ascii="Menlo" w:eastAsia="Times New Roman" w:hAnsi="Menlo" w:cs="Menlo"/>
+          <w:color w:val="D4D4D4"/>
+          <w:sz w:val="18"/>
+          <w:szCs w:val="18"/>
+          <w:lang w:eastAsia="en-GB"/>
+        </w:rPr>
+        <w:t>)):</w:t>
       </w:r>
     </w:p>
     <w:p>
@@ -2827,27 +4910,57 @@
           <w:szCs w:val="18"/>
           <w:lang w:eastAsia="en-GB"/>
         </w:rPr>
-        <w:t xml:space="preserve">        </w:t>
-      </w:r>
-      <w:r>
-        <w:rPr>
-          <w:rFonts w:ascii="Menlo" w:eastAsia="Times New Roman" w:hAnsi="Menlo" w:cs="Menlo"/>
-          <w:color w:val="C586C0"/>
-          <w:sz w:val="18"/>
-          <w:szCs w:val="18"/>
-          <w:lang w:eastAsia="en-GB"/>
-        </w:rPr>
-        <w:t>if</w:t>
-      </w:r>
-      <w:r>
-        <w:rPr>
-          <w:rFonts w:ascii="Menlo" w:eastAsia="Times New Roman" w:hAnsi="Menlo" w:cs="Menlo"/>
-          <w:color w:val="D4D4D4"/>
-          <w:sz w:val="18"/>
-          <w:szCs w:val="18"/>
-          <w:lang w:eastAsia="en-GB"/>
-        </w:rPr>
-        <w:t>(y &lt; fun(x)):</w:t>
+        <w:t xml:space="preserve">            </w:t>
+      </w:r>
+      <w:r>
+        <w:rPr>
+          <w:rFonts w:ascii="Menlo" w:eastAsia="Times New Roman" w:hAnsi="Menlo" w:cs="Menlo"/>
+          <w:color w:val="9CDCFE"/>
+          <w:sz w:val="18"/>
+          <w:szCs w:val="18"/>
+          <w:lang w:eastAsia="en-GB"/>
+        </w:rPr>
+        <w:t>num_debajo</w:t>
+      </w:r>
+      <w:r>
+        <w:rPr>
+          <w:rFonts w:ascii="Menlo" w:eastAsia="Times New Roman" w:hAnsi="Menlo" w:cs="Menlo"/>
+          <w:color w:val="D4D4D4"/>
+          <w:sz w:val="18"/>
+          <w:szCs w:val="18"/>
+          <w:lang w:eastAsia="en-GB"/>
+        </w:rPr>
+        <w:t xml:space="preserve"> = </w:t>
+      </w:r>
+      <w:r>
+        <w:rPr>
+          <w:rFonts w:ascii="Menlo" w:eastAsia="Times New Roman" w:hAnsi="Menlo" w:cs="Menlo"/>
+          <w:color w:val="9CDCFE"/>
+          <w:sz w:val="18"/>
+          <w:szCs w:val="18"/>
+          <w:lang w:eastAsia="en-GB"/>
+        </w:rPr>
+        <w:t>num_debajo</w:t>
+      </w:r>
+      <w:r>
+        <w:rPr>
+          <w:rFonts w:ascii="Menlo" w:eastAsia="Times New Roman" w:hAnsi="Menlo" w:cs="Menlo"/>
+          <w:color w:val="D4D4D4"/>
+          <w:sz w:val="18"/>
+          <w:szCs w:val="18"/>
+          <w:lang w:eastAsia="en-GB"/>
+        </w:rPr>
+        <w:t>+</w:t>
+      </w:r>
+      <w:r>
+        <w:rPr>
+          <w:rFonts w:ascii="Menlo" w:eastAsia="Times New Roman" w:hAnsi="Menlo" w:cs="Menlo"/>
+          <w:color w:val="B5CEA8"/>
+          <w:sz w:val="18"/>
+          <w:szCs w:val="18"/>
+          <w:lang w:eastAsia="en-GB"/>
+        </w:rPr>
+        <w:t>1</w:t>
       </w:r>
     </w:p>
     <w:p>
@@ -2870,17 +4983,7 @@
           <w:szCs w:val="18"/>
           <w:lang w:eastAsia="en-GB"/>
         </w:rPr>
-        <w:t xml:space="preserve">            num_debajo = num_debajo+</w:t>
-      </w:r>
-      <w:r>
-        <w:rPr>
-          <w:rFonts w:ascii="Menlo" w:eastAsia="Times New Roman" w:hAnsi="Menlo" w:cs="Menlo"/>
-          <w:color w:val="B5CEA8"/>
-          <w:sz w:val="18"/>
-          <w:szCs w:val="18"/>
-          <w:lang w:eastAsia="en-GB"/>
-        </w:rPr>
-        <w:t>1</w:t>
+        <w:t xml:space="preserve">            </w:t>
       </w:r>
     </w:p>
     <w:p>
@@ -2905,6 +5008,123 @@
         </w:rPr>
         <w:t xml:space="preserve">    </w:t>
       </w:r>
+      <w:r>
+        <w:rPr>
+          <w:rFonts w:ascii="Menlo" w:eastAsia="Times New Roman" w:hAnsi="Menlo" w:cs="Menlo"/>
+          <w:color w:val="C586C0"/>
+          <w:sz w:val="18"/>
+          <w:szCs w:val="18"/>
+          <w:lang w:eastAsia="en-GB"/>
+        </w:rPr>
+        <w:t>return</w:t>
+      </w:r>
+      <w:r>
+        <w:rPr>
+          <w:rFonts w:ascii="Menlo" w:eastAsia="Times New Roman" w:hAnsi="Menlo" w:cs="Menlo"/>
+          <w:color w:val="D4D4D4"/>
+          <w:sz w:val="18"/>
+          <w:szCs w:val="18"/>
+          <w:lang w:eastAsia="en-GB"/>
+        </w:rPr>
+        <w:t xml:space="preserve"> (</w:t>
+      </w:r>
+      <w:r>
+        <w:rPr>
+          <w:rFonts w:ascii="Menlo" w:eastAsia="Times New Roman" w:hAnsi="Menlo" w:cs="Menlo"/>
+          <w:color w:val="9CDCFE"/>
+          <w:sz w:val="18"/>
+          <w:szCs w:val="18"/>
+          <w:lang w:eastAsia="en-GB"/>
+        </w:rPr>
+        <w:t>num_debajo</w:t>
+      </w:r>
+      <w:r>
+        <w:rPr>
+          <w:rFonts w:ascii="Menlo" w:eastAsia="Times New Roman" w:hAnsi="Menlo" w:cs="Menlo"/>
+          <w:color w:val="D4D4D4"/>
+          <w:sz w:val="18"/>
+          <w:szCs w:val="18"/>
+          <w:lang w:eastAsia="en-GB"/>
+        </w:rPr>
+        <w:t>/</w:t>
+      </w:r>
+      <w:r>
+        <w:rPr>
+          <w:rFonts w:ascii="Menlo" w:eastAsia="Times New Roman" w:hAnsi="Menlo" w:cs="Menlo"/>
+          <w:color w:val="9CDCFE"/>
+          <w:sz w:val="18"/>
+          <w:szCs w:val="18"/>
+          <w:lang w:eastAsia="en-GB"/>
+        </w:rPr>
+        <w:t>num_puntos</w:t>
+      </w:r>
+      <w:r>
+        <w:rPr>
+          <w:rFonts w:ascii="Menlo" w:eastAsia="Times New Roman" w:hAnsi="Menlo" w:cs="Menlo"/>
+          <w:color w:val="D4D4D4"/>
+          <w:sz w:val="18"/>
+          <w:szCs w:val="18"/>
+          <w:lang w:eastAsia="en-GB"/>
+        </w:rPr>
+        <w:t>)*(</w:t>
+      </w:r>
+      <w:r>
+        <w:rPr>
+          <w:rFonts w:ascii="Menlo" w:eastAsia="Times New Roman" w:hAnsi="Menlo" w:cs="Menlo"/>
+          <w:color w:val="9CDCFE"/>
+          <w:sz w:val="18"/>
+          <w:szCs w:val="18"/>
+          <w:lang w:eastAsia="en-GB"/>
+        </w:rPr>
+        <w:t>b</w:t>
+      </w:r>
+      <w:r>
+        <w:rPr>
+          <w:rFonts w:ascii="Menlo" w:eastAsia="Times New Roman" w:hAnsi="Menlo" w:cs="Menlo"/>
+          <w:color w:val="D4D4D4"/>
+          <w:sz w:val="18"/>
+          <w:szCs w:val="18"/>
+          <w:lang w:eastAsia="en-GB"/>
+        </w:rPr>
+        <w:t>-</w:t>
+      </w:r>
+      <w:r>
+        <w:rPr>
+          <w:rFonts w:ascii="Menlo" w:eastAsia="Times New Roman" w:hAnsi="Menlo" w:cs="Menlo"/>
+          <w:color w:val="9CDCFE"/>
+          <w:sz w:val="18"/>
+          <w:szCs w:val="18"/>
+          <w:lang w:eastAsia="en-GB"/>
+        </w:rPr>
+        <w:t>a</w:t>
+      </w:r>
+      <w:r>
+        <w:rPr>
+          <w:rFonts w:ascii="Menlo" w:eastAsia="Times New Roman" w:hAnsi="Menlo" w:cs="Menlo"/>
+          <w:color w:val="D4D4D4"/>
+          <w:sz w:val="18"/>
+          <w:szCs w:val="18"/>
+          <w:lang w:eastAsia="en-GB"/>
+        </w:rPr>
+        <w:t>)*</w:t>
+      </w:r>
+      <w:r>
+        <w:rPr>
+          <w:rFonts w:ascii="Menlo" w:eastAsia="Times New Roman" w:hAnsi="Menlo" w:cs="Menlo"/>
+          <w:color w:val="4FC1FF"/>
+          <w:sz w:val="18"/>
+          <w:szCs w:val="18"/>
+          <w:lang w:eastAsia="en-GB"/>
+        </w:rPr>
+        <w:t>MAX</w:t>
+      </w:r>
+    </w:p>
+    <w:p>
+      <w:pPr>
+        <w:rPr>
+          <w:rFonts w:ascii="Times New Roman" w:hAnsi="Times New Roman" w:cs="Times New Roman"/>
+        </w:rPr>
+      </w:pPr>
     </w:p>
     <w:p>
       <w:pPr>
@@ -2921,40 +5141,143 @@
       <w:r>
         <w:rPr>
           <w:rFonts w:ascii="Menlo" w:eastAsia="Times New Roman" w:hAnsi="Menlo" w:cs="Menlo"/>
-          <w:color w:val="D4D4D4"/>
-          <w:sz w:val="18"/>
-          <w:szCs w:val="18"/>
-          <w:lang w:eastAsia="en-GB"/>
-        </w:rPr>
-        <w:t xml:space="preserve">    </w:t>
-      </w:r>
-      <w:r>
-        <w:rPr>
-          <w:rFonts w:ascii="Menlo" w:eastAsia="Times New Roman" w:hAnsi="Menlo" w:cs="Menlo"/>
-          <w:color w:val="C586C0"/>
-          <w:sz w:val="18"/>
-          <w:szCs w:val="18"/>
-          <w:lang w:eastAsia="en-GB"/>
-        </w:rPr>
-        <w:t>return</w:t>
-      </w:r>
-      <w:r>
-        <w:rPr>
-          <w:rFonts w:ascii="Menlo" w:eastAsia="Times New Roman" w:hAnsi="Menlo" w:cs="Menlo"/>
-          <w:color w:val="D4D4D4"/>
-          <w:sz w:val="18"/>
-          <w:szCs w:val="18"/>
-          <w:lang w:eastAsia="en-GB"/>
-        </w:rPr>
-        <w:t xml:space="preserve"> (num_debajo/num_puntos)*(b-a)*MAX</w:t>
-      </w:r>
-    </w:p>
-    <w:p>
-      <w:pPr>
-        <w:rPr>
-          <w:rFonts w:ascii="Times New Roman" w:hAnsi="Times New Roman" w:cs="Times New Roman"/>
-        </w:rPr>
-      </w:pPr>
+          <w:color w:val="569CD6"/>
+          <w:sz w:val="18"/>
+          <w:szCs w:val="18"/>
+          <w:lang w:eastAsia="en-GB"/>
+        </w:rPr>
+        <w:t>def</w:t>
+      </w:r>
+      <w:r>
+        <w:rPr>
+          <w:rFonts w:ascii="Menlo" w:eastAsia="Times New Roman" w:hAnsi="Menlo" w:cs="Menlo"/>
+          <w:color w:val="D4D4D4"/>
+          <w:sz w:val="18"/>
+          <w:szCs w:val="18"/>
+          <w:lang w:eastAsia="en-GB"/>
+        </w:rPr>
+        <w:t xml:space="preserve"> </w:t>
+      </w:r>
+      <w:r>
+        <w:rPr>
+          <w:rFonts w:ascii="Menlo" w:eastAsia="Times New Roman" w:hAnsi="Menlo" w:cs="Menlo"/>
+          <w:color w:val="DCDCAA"/>
+          <w:sz w:val="18"/>
+          <w:szCs w:val="18"/>
+          <w:lang w:eastAsia="en-GB"/>
+        </w:rPr>
+        <w:t>integra_mc_vec</w:t>
+      </w:r>
+      <w:r>
+        <w:rPr>
+          <w:rFonts w:ascii="Menlo" w:eastAsia="Times New Roman" w:hAnsi="Menlo" w:cs="Menlo"/>
+          <w:color w:val="D4D4D4"/>
+          <w:sz w:val="18"/>
+          <w:szCs w:val="18"/>
+          <w:lang w:eastAsia="en-GB"/>
+        </w:rPr>
+        <w:t>(</w:t>
+      </w:r>
+      <w:r>
+        <w:rPr>
+          <w:rFonts w:ascii="Menlo" w:eastAsia="Times New Roman" w:hAnsi="Menlo" w:cs="Menlo"/>
+          <w:color w:val="9CDCFE"/>
+          <w:sz w:val="18"/>
+          <w:szCs w:val="18"/>
+          <w:lang w:eastAsia="en-GB"/>
+        </w:rPr>
+        <w:t>fun</w:t>
+      </w:r>
+      <w:r>
+        <w:rPr>
+          <w:rFonts w:ascii="Menlo" w:eastAsia="Times New Roman" w:hAnsi="Menlo" w:cs="Menlo"/>
+          <w:color w:val="D4D4D4"/>
+          <w:sz w:val="18"/>
+          <w:szCs w:val="18"/>
+          <w:lang w:eastAsia="en-GB"/>
+        </w:rPr>
+        <w:t xml:space="preserve">, </w:t>
+      </w:r>
+      <w:r>
+        <w:rPr>
+          <w:rFonts w:ascii="Menlo" w:eastAsia="Times New Roman" w:hAnsi="Menlo" w:cs="Menlo"/>
+          <w:color w:val="9CDCFE"/>
+          <w:sz w:val="18"/>
+          <w:szCs w:val="18"/>
+          <w:lang w:eastAsia="en-GB"/>
+        </w:rPr>
+        <w:t>a</w:t>
+      </w:r>
+      <w:r>
+        <w:rPr>
+          <w:rFonts w:ascii="Menlo" w:eastAsia="Times New Roman" w:hAnsi="Menlo" w:cs="Menlo"/>
+          <w:color w:val="D4D4D4"/>
+          <w:sz w:val="18"/>
+          <w:szCs w:val="18"/>
+          <w:lang w:eastAsia="en-GB"/>
+        </w:rPr>
+        <w:t xml:space="preserve">, </w:t>
+      </w:r>
+      <w:r>
+        <w:rPr>
+          <w:rFonts w:ascii="Menlo" w:eastAsia="Times New Roman" w:hAnsi="Menlo" w:cs="Menlo"/>
+          <w:color w:val="9CDCFE"/>
+          <w:sz w:val="18"/>
+          <w:szCs w:val="18"/>
+          <w:lang w:eastAsia="en-GB"/>
+        </w:rPr>
+        <w:t>b</w:t>
+      </w:r>
+      <w:r>
+        <w:rPr>
+          <w:rFonts w:ascii="Menlo" w:eastAsia="Times New Roman" w:hAnsi="Menlo" w:cs="Menlo"/>
+          <w:color w:val="D4D4D4"/>
+          <w:sz w:val="18"/>
+          <w:szCs w:val="18"/>
+          <w:lang w:eastAsia="en-GB"/>
+        </w:rPr>
+        <w:t xml:space="preserve">, </w:t>
+      </w:r>
+      <w:r>
+        <w:rPr>
+          <w:rFonts w:ascii="Menlo" w:eastAsia="Times New Roman" w:hAnsi="Menlo" w:cs="Menlo"/>
+          <w:color w:val="9CDCFE"/>
+          <w:sz w:val="18"/>
+          <w:szCs w:val="18"/>
+          <w:lang w:eastAsia="en-GB"/>
+        </w:rPr>
+        <w:t>num_puntos</w:t>
+      </w:r>
+      <w:r>
+        <w:rPr>
+          <w:rFonts w:ascii="Menlo" w:eastAsia="Times New Roman" w:hAnsi="Menlo" w:cs="Menlo"/>
+          <w:color w:val="D4D4D4"/>
+          <w:sz w:val="18"/>
+          <w:szCs w:val="18"/>
+          <w:lang w:eastAsia="en-GB"/>
+        </w:rPr>
+        <w:t>=</w:t>
+      </w:r>
+      <w:r>
+        <w:rPr>
+          <w:rFonts w:ascii="Menlo" w:eastAsia="Times New Roman" w:hAnsi="Menlo" w:cs="Menlo"/>
+          <w:color w:val="B5CEA8"/>
+          <w:sz w:val="18"/>
+          <w:szCs w:val="18"/>
+          <w:lang w:eastAsia="en-GB"/>
+        </w:rPr>
+        <w:t>10000</w:t>
+      </w:r>
+      <w:r>
+        <w:rPr>
+          <w:rFonts w:ascii="Menlo" w:eastAsia="Times New Roman" w:hAnsi="Menlo" w:cs="Menlo"/>
+          <w:color w:val="D4D4D4"/>
+          <w:sz w:val="18"/>
+          <w:szCs w:val="18"/>
+          <w:lang w:eastAsia="en-GB"/>
+        </w:rPr>
+        <w:t>):</w:t>
+      </w:r>
     </w:p>
     <w:p>
       <w:pPr>
@@ -2968,126 +5291,6 @@
           <w:lang w:eastAsia="en-GB"/>
         </w:rPr>
       </w:pPr>
-      <w:r>
-        <w:rPr>
-          <w:rFonts w:ascii="Menlo" w:eastAsia="Times New Roman" w:hAnsi="Menlo" w:cs="Menlo"/>
-          <w:color w:val="569CD6"/>
-          <w:sz w:val="18"/>
-          <w:szCs w:val="18"/>
-          <w:lang w:eastAsia="en-GB"/>
-        </w:rPr>
-        <w:t>def</w:t>
-      </w:r>
-      <w:r>
-        <w:rPr>
-          <w:rFonts w:ascii="Menlo" w:eastAsia="Times New Roman" w:hAnsi="Menlo" w:cs="Menlo"/>
-          <w:color w:val="D4D4D4"/>
-          <w:sz w:val="18"/>
-          <w:szCs w:val="18"/>
-          <w:lang w:eastAsia="en-GB"/>
-        </w:rPr>
-        <w:t xml:space="preserve"> </w:t>
-      </w:r>
-      <w:r>
-        <w:rPr>
-          <w:rFonts w:ascii="Menlo" w:eastAsia="Times New Roman" w:hAnsi="Menlo" w:cs="Menlo"/>
-          <w:color w:val="DCDCAA"/>
-          <w:sz w:val="18"/>
-          <w:szCs w:val="18"/>
-          <w:lang w:eastAsia="en-GB"/>
-        </w:rPr>
-        <w:t>integra_mc_vec</w:t>
-      </w:r>
-      <w:r>
-        <w:rPr>
-          <w:rFonts w:ascii="Menlo" w:eastAsia="Times New Roman" w:hAnsi="Menlo" w:cs="Menlo"/>
-          <w:color w:val="D4D4D4"/>
-          <w:sz w:val="18"/>
-          <w:szCs w:val="18"/>
-          <w:lang w:eastAsia="en-GB"/>
-        </w:rPr>
-        <w:t>(</w:t>
-      </w:r>
-      <w:r>
-        <w:rPr>
-          <w:rFonts w:ascii="Menlo" w:eastAsia="Times New Roman" w:hAnsi="Menlo" w:cs="Menlo"/>
-          <w:color w:val="9CDCFE"/>
-          <w:sz w:val="18"/>
-          <w:szCs w:val="18"/>
-          <w:lang w:eastAsia="en-GB"/>
-        </w:rPr>
-        <w:t>fun</w:t>
-      </w:r>
-      <w:r>
-        <w:rPr>
-          <w:rFonts w:ascii="Menlo" w:eastAsia="Times New Roman" w:hAnsi="Menlo" w:cs="Menlo"/>
-          <w:color w:val="D4D4D4"/>
-          <w:sz w:val="18"/>
-          <w:szCs w:val="18"/>
-          <w:lang w:eastAsia="en-GB"/>
-        </w:rPr>
-        <w:t xml:space="preserve">, </w:t>
-      </w:r>
-      <w:r>
-        <w:rPr>
-          <w:rFonts w:ascii="Menlo" w:eastAsia="Times New Roman" w:hAnsi="Menlo" w:cs="Menlo"/>
-          <w:color w:val="9CDCFE"/>
-          <w:sz w:val="18"/>
-          <w:szCs w:val="18"/>
-          <w:lang w:eastAsia="en-GB"/>
-        </w:rPr>
-        <w:t>a</w:t>
-      </w:r>
-      <w:r>
-        <w:rPr>
-          <w:rFonts w:ascii="Menlo" w:eastAsia="Times New Roman" w:hAnsi="Menlo" w:cs="Menlo"/>
-          <w:color w:val="D4D4D4"/>
-          <w:sz w:val="18"/>
-          <w:szCs w:val="18"/>
-          <w:lang w:eastAsia="en-GB"/>
-        </w:rPr>
-        <w:t xml:space="preserve">, </w:t>
-      </w:r>
-      <w:r>
-        <w:rPr>
-          <w:rFonts w:ascii="Menlo" w:eastAsia="Times New Roman" w:hAnsi="Menlo" w:cs="Menlo"/>
-          <w:color w:val="9CDCFE"/>
-          <w:sz w:val="18"/>
-          <w:szCs w:val="18"/>
-          <w:lang w:eastAsia="en-GB"/>
-        </w:rPr>
-        <w:t>b</w:t>
-      </w:r>
-      <w:r>
-        <w:rPr>
-          <w:rFonts w:ascii="Menlo" w:eastAsia="Times New Roman" w:hAnsi="Menlo" w:cs="Menlo"/>
-          <w:color w:val="D4D4D4"/>
-          <w:sz w:val="18"/>
-          <w:szCs w:val="18"/>
-          <w:lang w:eastAsia="en-GB"/>
-        </w:rPr>
-        <w:t xml:space="preserve">, </w:t>
-      </w:r>
-      <w:r>
-        <w:rPr>
-          <w:rFonts w:ascii="Menlo" w:eastAsia="Times New Roman" w:hAnsi="Menlo" w:cs="Menlo"/>
-          <w:color w:val="9CDCFE"/>
-          <w:sz w:val="18"/>
-          <w:szCs w:val="18"/>
-          <w:lang w:eastAsia="en-GB"/>
-        </w:rPr>
-        <w:t>num_puntos</w:t>
-      </w:r>
-      <w:r>
-        <w:rPr>
-          <w:rFonts w:ascii="Menlo" w:eastAsia="Times New Roman" w:hAnsi="Menlo" w:cs="Menlo"/>
-          <w:color w:val="D4D4D4"/>
-          <w:sz w:val="18"/>
-          <w:szCs w:val="18"/>
-          <w:lang w:eastAsia="en-GB"/>
-        </w:rPr>
-        <w:t>):</w:t>
-      </w:r>
     </w:p>
     <w:p>
       <w:pPr>
@@ -3101,6 +5304,26 @@
           <w:lang w:eastAsia="en-GB"/>
         </w:rPr>
       </w:pPr>
+      <w:r>
+        <w:rPr>
+          <w:rFonts w:ascii="Menlo" w:eastAsia="Times New Roman" w:hAnsi="Menlo" w:cs="Menlo"/>
+          <w:color w:val="D4D4D4"/>
+          <w:sz w:val="18"/>
+          <w:szCs w:val="18"/>
+          <w:lang w:eastAsia="en-GB"/>
+        </w:rPr>
+        <w:t xml:space="preserve">    </w:t>
+      </w:r>
+      <w:r>
+        <w:rPr>
+          <w:rFonts w:ascii="Menlo" w:eastAsia="Times New Roman" w:hAnsi="Menlo" w:cs="Menlo"/>
+          <w:color w:val="6A9955"/>
+          <w:sz w:val="18"/>
+          <w:szCs w:val="18"/>
+          <w:lang w:eastAsia="en-GB"/>
+        </w:rPr>
+        <w:t>#Generación de números aleatorios equiespaciados</w:t>
+      </w:r>
     </w:p>
     <w:p>
       <w:pPr>
@@ -3132,7 +5355,7 @@
           <w:szCs w:val="18"/>
           <w:lang w:eastAsia="en-GB"/>
         </w:rPr>
-        <w:t>#Generación de números aleatorios equiespaciados</w:t>
+        <w:t>#Posteriormente se obtienen los puntos de la coordenada Y</w:t>
       </w:r>
     </w:p>
     <w:p>
@@ -3147,26 +5370,6 @@
           <w:lang w:eastAsia="en-GB"/>
         </w:rPr>
       </w:pPr>
-      <w:r>
-        <w:rPr>
-          <w:rFonts w:ascii="Menlo" w:eastAsia="Times New Roman" w:hAnsi="Menlo" w:cs="Menlo"/>
-          <w:color w:val="D4D4D4"/>
-          <w:sz w:val="18"/>
-          <w:szCs w:val="18"/>
-          <w:lang w:eastAsia="en-GB"/>
-        </w:rPr>
-        <w:t xml:space="preserve">    </w:t>
-      </w:r>
-      <w:r>
-        <w:rPr>
-          <w:rFonts w:ascii="Menlo" w:eastAsia="Times New Roman" w:hAnsi="Menlo" w:cs="Menlo"/>
-          <w:color w:val="6A9955"/>
-          <w:sz w:val="18"/>
-          <w:szCs w:val="18"/>
-          <w:lang w:eastAsia="en-GB"/>
-        </w:rPr>
-        <w:t>#Posteriormente se obtienen los puntos de la coordenada Y</w:t>
-      </w:r>
     </w:p>
     <w:p>
       <w:pPr>
@@ -3188,7 +5391,7 @@
           <w:szCs w:val="18"/>
           <w:lang w:eastAsia="en-GB"/>
         </w:rPr>
-        <w:t xml:space="preserve">    x = np.linspace(a, b, </w:t>
+        <w:t xml:space="preserve">    </w:t>
       </w:r>
       <w:r>
         <w:rPr>
@@ -3198,6 +5401,86 @@
           <w:szCs w:val="18"/>
           <w:lang w:eastAsia="en-GB"/>
         </w:rPr>
+        <w:t>x</w:t>
+      </w:r>
+      <w:r>
+        <w:rPr>
+          <w:rFonts w:ascii="Menlo" w:eastAsia="Times New Roman" w:hAnsi="Menlo" w:cs="Menlo"/>
+          <w:color w:val="D4D4D4"/>
+          <w:sz w:val="18"/>
+          <w:szCs w:val="18"/>
+          <w:lang w:eastAsia="en-GB"/>
+        </w:rPr>
+        <w:t xml:space="preserve"> = </w:t>
+      </w:r>
+      <w:r>
+        <w:rPr>
+          <w:rFonts w:ascii="Menlo" w:eastAsia="Times New Roman" w:hAnsi="Menlo" w:cs="Menlo"/>
+          <w:color w:val="4EC9B0"/>
+          <w:sz w:val="18"/>
+          <w:szCs w:val="18"/>
+          <w:lang w:eastAsia="en-GB"/>
+        </w:rPr>
+        <w:t>np</w:t>
+      </w:r>
+      <w:r>
+        <w:rPr>
+          <w:rFonts w:ascii="Menlo" w:eastAsia="Times New Roman" w:hAnsi="Menlo" w:cs="Menlo"/>
+          <w:color w:val="D4D4D4"/>
+          <w:sz w:val="18"/>
+          <w:szCs w:val="18"/>
+          <w:lang w:eastAsia="en-GB"/>
+        </w:rPr>
+        <w:t>.linspace(</w:t>
+      </w:r>
+      <w:r>
+        <w:rPr>
+          <w:rFonts w:ascii="Menlo" w:eastAsia="Times New Roman" w:hAnsi="Menlo" w:cs="Menlo"/>
+          <w:color w:val="9CDCFE"/>
+          <w:sz w:val="18"/>
+          <w:szCs w:val="18"/>
+          <w:lang w:eastAsia="en-GB"/>
+        </w:rPr>
+        <w:t>a</w:t>
+      </w:r>
+      <w:r>
+        <w:rPr>
+          <w:rFonts w:ascii="Menlo" w:eastAsia="Times New Roman" w:hAnsi="Menlo" w:cs="Menlo"/>
+          <w:color w:val="D4D4D4"/>
+          <w:sz w:val="18"/>
+          <w:szCs w:val="18"/>
+          <w:lang w:eastAsia="en-GB"/>
+        </w:rPr>
+        <w:t xml:space="preserve">, </w:t>
+      </w:r>
+      <w:r>
+        <w:rPr>
+          <w:rFonts w:ascii="Menlo" w:eastAsia="Times New Roman" w:hAnsi="Menlo" w:cs="Menlo"/>
+          <w:color w:val="9CDCFE"/>
+          <w:sz w:val="18"/>
+          <w:szCs w:val="18"/>
+          <w:lang w:eastAsia="en-GB"/>
+        </w:rPr>
+        <w:t>b</w:t>
+      </w:r>
+      <w:r>
+        <w:rPr>
+          <w:rFonts w:ascii="Menlo" w:eastAsia="Times New Roman" w:hAnsi="Menlo" w:cs="Menlo"/>
+          <w:color w:val="D4D4D4"/>
+          <w:sz w:val="18"/>
+          <w:szCs w:val="18"/>
+          <w:lang w:eastAsia="en-GB"/>
+        </w:rPr>
+        <w:t xml:space="preserve">, </w:t>
+      </w:r>
+      <w:r>
+        <w:rPr>
+          <w:rFonts w:ascii="Menlo" w:eastAsia="Times New Roman" w:hAnsi="Menlo" w:cs="Menlo"/>
+          <w:color w:val="9CDCFE"/>
+          <w:sz w:val="18"/>
+          <w:szCs w:val="18"/>
+          <w:lang w:eastAsia="en-GB"/>
+        </w:rPr>
         <w:t>num</w:t>
       </w:r>
       <w:r>
@@ -3208,7 +5491,27 @@
           <w:szCs w:val="18"/>
           <w:lang w:eastAsia="en-GB"/>
         </w:rPr>
-        <w:t xml:space="preserve"> = num_puntos)</w:t>
+        <w:t xml:space="preserve"> = </w:t>
+      </w:r>
+      <w:r>
+        <w:rPr>
+          <w:rFonts w:ascii="Menlo" w:eastAsia="Times New Roman" w:hAnsi="Menlo" w:cs="Menlo"/>
+          <w:color w:val="9CDCFE"/>
+          <w:sz w:val="18"/>
+          <w:szCs w:val="18"/>
+          <w:lang w:eastAsia="en-GB"/>
+        </w:rPr>
+        <w:t>num_puntos</w:t>
+      </w:r>
+      <w:r>
+        <w:rPr>
+          <w:rFonts w:ascii="Menlo" w:eastAsia="Times New Roman" w:hAnsi="Menlo" w:cs="Menlo"/>
+          <w:color w:val="D4D4D4"/>
+          <w:sz w:val="18"/>
+          <w:szCs w:val="18"/>
+          <w:lang w:eastAsia="en-GB"/>
+        </w:rPr>
+        <w:t>)</w:t>
       </w:r>
     </w:p>
     <w:p>
@@ -3231,7 +5534,67 @@
           <w:szCs w:val="18"/>
           <w:lang w:eastAsia="en-GB"/>
         </w:rPr>
-        <w:t xml:space="preserve">    puntosY = fun(x) </w:t>
+        <w:t xml:space="preserve">    </w:t>
+      </w:r>
+      <w:r>
+        <w:rPr>
+          <w:rFonts w:ascii="Menlo" w:eastAsia="Times New Roman" w:hAnsi="Menlo" w:cs="Menlo"/>
+          <w:color w:val="9CDCFE"/>
+          <w:sz w:val="18"/>
+          <w:szCs w:val="18"/>
+          <w:lang w:eastAsia="en-GB"/>
+        </w:rPr>
+        <w:t>puntosY</w:t>
+      </w:r>
+      <w:r>
+        <w:rPr>
+          <w:rFonts w:ascii="Menlo" w:eastAsia="Times New Roman" w:hAnsi="Menlo" w:cs="Menlo"/>
+          <w:color w:val="D4D4D4"/>
+          <w:sz w:val="18"/>
+          <w:szCs w:val="18"/>
+          <w:lang w:eastAsia="en-GB"/>
+        </w:rPr>
+        <w:t xml:space="preserve"> = </w:t>
+      </w:r>
+      <w:r>
+        <w:rPr>
+          <w:rFonts w:ascii="Menlo" w:eastAsia="Times New Roman" w:hAnsi="Menlo" w:cs="Menlo"/>
+          <w:color w:val="9CDCFE"/>
+          <w:sz w:val="18"/>
+          <w:szCs w:val="18"/>
+          <w:lang w:eastAsia="en-GB"/>
+        </w:rPr>
+        <w:t>fun</w:t>
+      </w:r>
+      <w:r>
+        <w:rPr>
+          <w:rFonts w:ascii="Menlo" w:eastAsia="Times New Roman" w:hAnsi="Menlo" w:cs="Menlo"/>
+          <w:color w:val="D4D4D4"/>
+          <w:sz w:val="18"/>
+          <w:szCs w:val="18"/>
+          <w:lang w:eastAsia="en-GB"/>
+        </w:rPr>
+        <w:t>(</w:t>
+      </w:r>
+      <w:r>
+        <w:rPr>
+          <w:rFonts w:ascii="Menlo" w:eastAsia="Times New Roman" w:hAnsi="Menlo" w:cs="Menlo"/>
+          <w:color w:val="9CDCFE"/>
+          <w:sz w:val="18"/>
+          <w:szCs w:val="18"/>
+          <w:lang w:eastAsia="en-GB"/>
+        </w:rPr>
+        <w:t>x</w:t>
+      </w:r>
+      <w:r>
+        <w:rPr>
+          <w:rFonts w:ascii="Menlo" w:eastAsia="Times New Roman" w:hAnsi="Menlo" w:cs="Menlo"/>
+          <w:color w:val="D4D4D4"/>
+          <w:sz w:val="18"/>
+          <w:szCs w:val="18"/>
+          <w:lang w:eastAsia="en-GB"/>
+        </w:rPr>
+        <w:t xml:space="preserve">) </w:t>
       </w:r>
     </w:p>
     <w:p>
@@ -3256,16 +5619,6 @@
         </w:rPr>
         <w:t xml:space="preserve">    </w:t>
       </w:r>
-      <w:r>
-        <w:rPr>
-          <w:rFonts w:ascii="Menlo" w:eastAsia="Times New Roman" w:hAnsi="Menlo" w:cs="Menlo"/>
-          <w:color w:val="6A9955"/>
-          <w:sz w:val="18"/>
-          <w:szCs w:val="18"/>
-          <w:lang w:eastAsia="en-GB"/>
-        </w:rPr>
-        <w:t>#Calculamos el máximo valor de Y</w:t>
-      </w:r>
     </w:p>
     <w:p>
       <w:pPr>
@@ -3287,7 +5640,17 @@
           <w:szCs w:val="18"/>
           <w:lang w:eastAsia="en-GB"/>
         </w:rPr>
-        <w:t xml:space="preserve">    MAX = np.max(puntosY)</w:t>
+        <w:t xml:space="preserve">    </w:t>
+      </w:r>
+      <w:r>
+        <w:rPr>
+          <w:rFonts w:ascii="Menlo" w:eastAsia="Times New Roman" w:hAnsi="Menlo" w:cs="Menlo"/>
+          <w:color w:val="6A9955"/>
+          <w:sz w:val="18"/>
+          <w:szCs w:val="18"/>
+          <w:lang w:eastAsia="en-GB"/>
+        </w:rPr>
+        <w:t>#Calculamos el máximo valor de Y</w:t>
       </w:r>
     </w:p>
     <w:p>
@@ -3312,6 +5675,66 @@
         </w:rPr>
         <w:t xml:space="preserve">    </w:t>
       </w:r>
+      <w:r>
+        <w:rPr>
+          <w:rFonts w:ascii="Menlo" w:eastAsia="Times New Roman" w:hAnsi="Menlo" w:cs="Menlo"/>
+          <w:color w:val="4FC1FF"/>
+          <w:sz w:val="18"/>
+          <w:szCs w:val="18"/>
+          <w:lang w:eastAsia="en-GB"/>
+        </w:rPr>
+        <w:t>MAX</w:t>
+      </w:r>
+      <w:r>
+        <w:rPr>
+          <w:rFonts w:ascii="Menlo" w:eastAsia="Times New Roman" w:hAnsi="Menlo" w:cs="Menlo"/>
+          <w:color w:val="D4D4D4"/>
+          <w:sz w:val="18"/>
+          <w:szCs w:val="18"/>
+          <w:lang w:eastAsia="en-GB"/>
+        </w:rPr>
+        <w:t xml:space="preserve"> = </w:t>
+      </w:r>
+      <w:r>
+        <w:rPr>
+          <w:rFonts w:ascii="Menlo" w:eastAsia="Times New Roman" w:hAnsi="Menlo" w:cs="Menlo"/>
+          <w:color w:val="4EC9B0"/>
+          <w:sz w:val="18"/>
+          <w:szCs w:val="18"/>
+          <w:lang w:eastAsia="en-GB"/>
+        </w:rPr>
+        <w:t>np</w:t>
+      </w:r>
+      <w:r>
+        <w:rPr>
+          <w:rFonts w:ascii="Menlo" w:eastAsia="Times New Roman" w:hAnsi="Menlo" w:cs="Menlo"/>
+          <w:color w:val="D4D4D4"/>
+          <w:sz w:val="18"/>
+          <w:szCs w:val="18"/>
+          <w:lang w:eastAsia="en-GB"/>
+        </w:rPr>
+        <w:t>.max(</w:t>
+      </w:r>
+      <w:r>
+        <w:rPr>
+          <w:rFonts w:ascii="Menlo" w:eastAsia="Times New Roman" w:hAnsi="Menlo" w:cs="Menlo"/>
+          <w:color w:val="9CDCFE"/>
+          <w:sz w:val="18"/>
+          <w:szCs w:val="18"/>
+          <w:lang w:eastAsia="en-GB"/>
+        </w:rPr>
+        <w:t>puntosY</w:t>
+      </w:r>
+      <w:r>
+        <w:rPr>
+          <w:rFonts w:ascii="Menlo" w:eastAsia="Times New Roman" w:hAnsi="Menlo" w:cs="Menlo"/>
+          <w:color w:val="D4D4D4"/>
+          <w:sz w:val="18"/>
+          <w:szCs w:val="18"/>
+          <w:lang w:eastAsia="en-GB"/>
+        </w:rPr>
+        <w:t>)</w:t>
+      </w:r>
     </w:p>
     <w:p>
       <w:pPr>
@@ -3333,27 +5756,8 @@
           <w:szCs w:val="18"/>
           <w:lang w:eastAsia="en-GB"/>
         </w:rPr>
-        <w:t xml:space="preserve">    y = np.random.uniform(</w:t>
-      </w:r>
-      <w:r>
-        <w:rPr>
-          <w:rFonts w:ascii="Menlo" w:eastAsia="Times New Roman" w:hAnsi="Menlo" w:cs="Menlo"/>
-          <w:color w:val="B5CEA8"/>
-          <w:sz w:val="18"/>
-          <w:szCs w:val="18"/>
-          <w:lang w:eastAsia="en-GB"/>
-        </w:rPr>
-        <w:t>0</w:t>
-      </w:r>
-      <w:r>
-        <w:rPr>
-          <w:rFonts w:ascii="Menlo" w:eastAsia="Times New Roman" w:hAnsi="Menlo" w:cs="Menlo"/>
-          <w:color w:val="D4D4D4"/>
-          <w:sz w:val="18"/>
-          <w:szCs w:val="18"/>
-          <w:lang w:eastAsia="en-GB"/>
-        </w:rPr>
-        <w:t>, MAX, num_puntos)</w:t>
+        <w:lastRenderedPageBreak/>
+        <w:t xml:space="preserve">    </w:t>
       </w:r>
     </w:p>
     <w:p>
@@ -3378,6 +5782,16 @@
         </w:rPr>
         <w:t xml:space="preserve">    </w:t>
       </w:r>
+      <w:r>
+        <w:rPr>
+          <w:rFonts w:ascii="Menlo" w:eastAsia="Times New Roman" w:hAnsi="Menlo" w:cs="Menlo"/>
+          <w:color w:val="6A9955"/>
+          <w:sz w:val="18"/>
+          <w:szCs w:val="18"/>
+          <w:lang w:eastAsia="en-GB"/>
+        </w:rPr>
+        <w:t>#Generamos los puntos y de forma aleatoria</w:t>
+      </w:r>
     </w:p>
     <w:p>
       <w:pPr>
@@ -3399,7 +5813,107 @@
           <w:szCs w:val="18"/>
           <w:lang w:eastAsia="en-GB"/>
         </w:rPr>
-        <w:t xml:space="preserve">    num_debajo = np.sum(y &lt; puntosY)</w:t>
+        <w:t xml:space="preserve">    </w:t>
+      </w:r>
+      <w:r>
+        <w:rPr>
+          <w:rFonts w:ascii="Menlo" w:eastAsia="Times New Roman" w:hAnsi="Menlo" w:cs="Menlo"/>
+          <w:color w:val="9CDCFE"/>
+          <w:sz w:val="18"/>
+          <w:szCs w:val="18"/>
+          <w:lang w:eastAsia="en-GB"/>
+        </w:rPr>
+        <w:t>y</w:t>
+      </w:r>
+      <w:r>
+        <w:rPr>
+          <w:rFonts w:ascii="Menlo" w:eastAsia="Times New Roman" w:hAnsi="Menlo" w:cs="Menlo"/>
+          <w:color w:val="D4D4D4"/>
+          <w:sz w:val="18"/>
+          <w:szCs w:val="18"/>
+          <w:lang w:eastAsia="en-GB"/>
+        </w:rPr>
+        <w:t xml:space="preserve"> = </w:t>
+      </w:r>
+      <w:r>
+        <w:rPr>
+          <w:rFonts w:ascii="Menlo" w:eastAsia="Times New Roman" w:hAnsi="Menlo" w:cs="Menlo"/>
+          <w:color w:val="4EC9B0"/>
+          <w:sz w:val="18"/>
+          <w:szCs w:val="18"/>
+          <w:lang w:eastAsia="en-GB"/>
+        </w:rPr>
+        <w:t>np</w:t>
+      </w:r>
+      <w:r>
+        <w:rPr>
+          <w:rFonts w:ascii="Menlo" w:eastAsia="Times New Roman" w:hAnsi="Menlo" w:cs="Menlo"/>
+          <w:color w:val="D4D4D4"/>
+          <w:sz w:val="18"/>
+          <w:szCs w:val="18"/>
+          <w:lang w:eastAsia="en-GB"/>
+        </w:rPr>
+        <w:t>.random.uniform(</w:t>
+      </w:r>
+      <w:r>
+        <w:rPr>
+          <w:rFonts w:ascii="Menlo" w:eastAsia="Times New Roman" w:hAnsi="Menlo" w:cs="Menlo"/>
+          <w:color w:val="B5CEA8"/>
+          <w:sz w:val="18"/>
+          <w:szCs w:val="18"/>
+          <w:lang w:eastAsia="en-GB"/>
+        </w:rPr>
+        <w:t>0</w:t>
+      </w:r>
+      <w:r>
+        <w:rPr>
+          <w:rFonts w:ascii="Menlo" w:eastAsia="Times New Roman" w:hAnsi="Menlo" w:cs="Menlo"/>
+          <w:color w:val="D4D4D4"/>
+          <w:sz w:val="18"/>
+          <w:szCs w:val="18"/>
+          <w:lang w:eastAsia="en-GB"/>
+        </w:rPr>
+        <w:t xml:space="preserve">, </w:t>
+      </w:r>
+      <w:r>
+        <w:rPr>
+          <w:rFonts w:ascii="Menlo" w:eastAsia="Times New Roman" w:hAnsi="Menlo" w:cs="Menlo"/>
+          <w:color w:val="4FC1FF"/>
+          <w:sz w:val="18"/>
+          <w:szCs w:val="18"/>
+          <w:lang w:eastAsia="en-GB"/>
+        </w:rPr>
+        <w:t>MAX</w:t>
+      </w:r>
+      <w:r>
+        <w:rPr>
+          <w:rFonts w:ascii="Menlo" w:eastAsia="Times New Roman" w:hAnsi="Menlo" w:cs="Menlo"/>
+          <w:color w:val="D4D4D4"/>
+          <w:sz w:val="18"/>
+          <w:szCs w:val="18"/>
+          <w:lang w:eastAsia="en-GB"/>
+        </w:rPr>
+        <w:t xml:space="preserve">, </w:t>
+      </w:r>
+      <w:r>
+        <w:rPr>
+          <w:rFonts w:ascii="Menlo" w:eastAsia="Times New Roman" w:hAnsi="Menlo" w:cs="Menlo"/>
+          <w:color w:val="9CDCFE"/>
+          <w:sz w:val="18"/>
+          <w:szCs w:val="18"/>
+          <w:lang w:eastAsia="en-GB"/>
+        </w:rPr>
+        <w:t>num_puntos</w:t>
+      </w:r>
+      <w:r>
+        <w:rPr>
+          <w:rFonts w:ascii="Menlo" w:eastAsia="Times New Roman" w:hAnsi="Menlo" w:cs="Menlo"/>
+          <w:color w:val="D4D4D4"/>
+          <w:sz w:val="18"/>
+          <w:szCs w:val="18"/>
+          <w:lang w:eastAsia="en-GB"/>
+        </w:rPr>
+        <w:t>)</w:t>
       </w:r>
     </w:p>
     <w:p>
@@ -3445,7 +5959,17 @@
           <w:szCs w:val="18"/>
           <w:lang w:eastAsia="en-GB"/>
         </w:rPr>
-        <w:t xml:space="preserve">    res = (num_debajo/num_puntos)*(b-a)*MAX</w:t>
+        <w:t xml:space="preserve">    </w:t>
+      </w:r>
+      <w:r>
+        <w:rPr>
+          <w:rFonts w:ascii="Menlo" w:eastAsia="Times New Roman" w:hAnsi="Menlo" w:cs="Menlo"/>
+          <w:color w:val="6A9955"/>
+          <w:sz w:val="18"/>
+          <w:szCs w:val="18"/>
+          <w:lang w:eastAsia="en-GB"/>
+        </w:rPr>
+        <w:t>#Hacemos la suma de los que comprueban la condición</w:t>
       </w:r>
     </w:p>
     <w:p>
@@ -3470,6 +5994,86 @@
         </w:rPr>
         <w:t xml:space="preserve">    </w:t>
       </w:r>
+      <w:r>
+        <w:rPr>
+          <w:rFonts w:ascii="Menlo" w:eastAsia="Times New Roman" w:hAnsi="Menlo" w:cs="Menlo"/>
+          <w:color w:val="9CDCFE"/>
+          <w:sz w:val="18"/>
+          <w:szCs w:val="18"/>
+          <w:lang w:eastAsia="en-GB"/>
+        </w:rPr>
+        <w:t>num_debajo</w:t>
+      </w:r>
+      <w:r>
+        <w:rPr>
+          <w:rFonts w:ascii="Menlo" w:eastAsia="Times New Roman" w:hAnsi="Menlo" w:cs="Menlo"/>
+          <w:color w:val="D4D4D4"/>
+          <w:sz w:val="18"/>
+          <w:szCs w:val="18"/>
+          <w:lang w:eastAsia="en-GB"/>
+        </w:rPr>
+        <w:t xml:space="preserve"> = </w:t>
+      </w:r>
+      <w:r>
+        <w:rPr>
+          <w:rFonts w:ascii="Menlo" w:eastAsia="Times New Roman" w:hAnsi="Menlo" w:cs="Menlo"/>
+          <w:color w:val="4EC9B0"/>
+          <w:sz w:val="18"/>
+          <w:szCs w:val="18"/>
+          <w:lang w:eastAsia="en-GB"/>
+        </w:rPr>
+        <w:t>np</w:t>
+      </w:r>
+      <w:r>
+        <w:rPr>
+          <w:rFonts w:ascii="Menlo" w:eastAsia="Times New Roman" w:hAnsi="Menlo" w:cs="Menlo"/>
+          <w:color w:val="D4D4D4"/>
+          <w:sz w:val="18"/>
+          <w:szCs w:val="18"/>
+          <w:lang w:eastAsia="en-GB"/>
+        </w:rPr>
+        <w:t>.sum(</w:t>
+      </w:r>
+      <w:r>
+        <w:rPr>
+          <w:rFonts w:ascii="Menlo" w:eastAsia="Times New Roman" w:hAnsi="Menlo" w:cs="Menlo"/>
+          <w:color w:val="9CDCFE"/>
+          <w:sz w:val="18"/>
+          <w:szCs w:val="18"/>
+          <w:lang w:eastAsia="en-GB"/>
+        </w:rPr>
+        <w:t>y</w:t>
+      </w:r>
+      <w:r>
+        <w:rPr>
+          <w:rFonts w:ascii="Menlo" w:eastAsia="Times New Roman" w:hAnsi="Menlo" w:cs="Menlo"/>
+          <w:color w:val="D4D4D4"/>
+          <w:sz w:val="18"/>
+          <w:szCs w:val="18"/>
+          <w:lang w:eastAsia="en-GB"/>
+        </w:rPr>
+        <w:t xml:space="preserve"> &lt; </w:t>
+      </w:r>
+      <w:r>
+        <w:rPr>
+          <w:rFonts w:ascii="Menlo" w:eastAsia="Times New Roman" w:hAnsi="Menlo" w:cs="Menlo"/>
+          <w:color w:val="9CDCFE"/>
+          <w:sz w:val="18"/>
+          <w:szCs w:val="18"/>
+          <w:lang w:eastAsia="en-GB"/>
+        </w:rPr>
+        <w:t>puntosY</w:t>
+      </w:r>
+      <w:r>
+        <w:rPr>
+          <w:rFonts w:ascii="Menlo" w:eastAsia="Times New Roman" w:hAnsi="Menlo" w:cs="Menlo"/>
+          <w:color w:val="D4D4D4"/>
+          <w:sz w:val="18"/>
+          <w:szCs w:val="18"/>
+          <w:lang w:eastAsia="en-GB"/>
+        </w:rPr>
+        <w:t>)</w:t>
+      </w:r>
     </w:p>
     <w:p>
       <w:pPr>
@@ -3483,43 +6087,6 @@
           <w:lang w:eastAsia="en-GB"/>
         </w:rPr>
       </w:pPr>
-      <w:r>
-        <w:rPr>
-          <w:rFonts w:ascii="Menlo" w:eastAsia="Times New Roman" w:hAnsi="Menlo" w:cs="Menlo"/>
-          <w:color w:val="D4D4D4"/>
-          <w:sz w:val="18"/>
-          <w:szCs w:val="18"/>
-          <w:lang w:eastAsia="en-GB"/>
-        </w:rPr>
-        <w:t xml:space="preserve">    </w:t>
-      </w:r>
-      <w:r>
-        <w:rPr>
-          <w:rFonts w:ascii="Menlo" w:eastAsia="Times New Roman" w:hAnsi="Menlo" w:cs="Menlo"/>
-          <w:color w:val="C586C0"/>
-          <w:sz w:val="18"/>
-          <w:szCs w:val="18"/>
-          <w:lang w:eastAsia="en-GB"/>
-        </w:rPr>
-        <w:t>return</w:t>
-      </w:r>
-      <w:r>
-        <w:rPr>
-          <w:rFonts w:ascii="Menlo" w:eastAsia="Times New Roman" w:hAnsi="Menlo" w:cs="Menlo"/>
-          <w:color w:val="D4D4D4"/>
-          <w:sz w:val="18"/>
-          <w:szCs w:val="18"/>
-          <w:lang w:eastAsia="en-GB"/>
-        </w:rPr>
-        <w:t xml:space="preserve"> res</w:t>
-      </w:r>
-    </w:p>
-    <w:p>
-      <w:pPr>
-        <w:rPr>
-          <w:rFonts w:ascii="Times New Roman" w:hAnsi="Times New Roman" w:cs="Times New Roman"/>
-        </w:rPr>
-      </w:pPr>
     </w:p>
     <w:p>
       <w:pPr>
@@ -3536,42 +6103,32 @@
       <w:r>
         <w:rPr>
           <w:rFonts w:ascii="Menlo" w:eastAsia="Times New Roman" w:hAnsi="Menlo" w:cs="Menlo"/>
-          <w:color w:val="569CD6"/>
-          <w:sz w:val="18"/>
-          <w:szCs w:val="18"/>
-          <w:lang w:eastAsia="en-GB"/>
-        </w:rPr>
-        <w:t>def</w:t>
-      </w:r>
-      <w:r>
-        <w:rPr>
-          <w:rFonts w:ascii="Menlo" w:eastAsia="Times New Roman" w:hAnsi="Menlo" w:cs="Menlo"/>
-          <w:color w:val="D4D4D4"/>
-          <w:sz w:val="18"/>
-          <w:szCs w:val="18"/>
-          <w:lang w:eastAsia="en-GB"/>
-        </w:rPr>
-        <w:t xml:space="preserve"> </w:t>
-      </w:r>
-      <w:r>
-        <w:rPr>
-          <w:rFonts w:ascii="Menlo" w:eastAsia="Times New Roman" w:hAnsi="Menlo" w:cs="Menlo"/>
-          <w:color w:val="DCDCAA"/>
-          <w:sz w:val="18"/>
-          <w:szCs w:val="18"/>
-          <w:lang w:eastAsia="en-GB"/>
-        </w:rPr>
-        <w:t>compara_tiempos</w:t>
-      </w:r>
-      <w:r>
-        <w:rPr>
-          <w:rFonts w:ascii="Menlo" w:eastAsia="Times New Roman" w:hAnsi="Menlo" w:cs="Menlo"/>
-          <w:color w:val="D4D4D4"/>
-          <w:sz w:val="18"/>
-          <w:szCs w:val="18"/>
-          <w:lang w:eastAsia="en-GB"/>
-        </w:rPr>
-        <w:t>(</w:t>
+          <w:color w:val="D4D4D4"/>
+          <w:sz w:val="18"/>
+          <w:szCs w:val="18"/>
+          <w:lang w:eastAsia="en-GB"/>
+        </w:rPr>
+        <w:t xml:space="preserve">    </w:t>
+      </w:r>
+      <w:r>
+        <w:rPr>
+          <w:rFonts w:ascii="Menlo" w:eastAsia="Times New Roman" w:hAnsi="Menlo" w:cs="Menlo"/>
+          <w:color w:val="C586C0"/>
+          <w:sz w:val="18"/>
+          <w:szCs w:val="18"/>
+          <w:lang w:eastAsia="en-GB"/>
+        </w:rPr>
+        <w:t>return</w:t>
+      </w:r>
+      <w:r>
+        <w:rPr>
+          <w:rFonts w:ascii="Menlo" w:eastAsia="Times New Roman" w:hAnsi="Menlo" w:cs="Menlo"/>
+          <w:color w:val="D4D4D4"/>
+          <w:sz w:val="18"/>
+          <w:szCs w:val="18"/>
+          <w:lang w:eastAsia="en-GB"/>
+        </w:rPr>
+        <w:t xml:space="preserve"> (</w:t>
       </w:r>
       <w:r>
         <w:rPr>
@@ -3581,18 +6138,95 @@
           <w:szCs w:val="18"/>
           <w:lang w:eastAsia="en-GB"/>
         </w:rPr>
-        <w:t>fun</w:t>
-      </w:r>
-      <w:r>
-        <w:rPr>
-          <w:rFonts w:ascii="Menlo" w:eastAsia="Times New Roman" w:hAnsi="Menlo" w:cs="Menlo"/>
-          <w:color w:val="D4D4D4"/>
-          <w:sz w:val="18"/>
-          <w:szCs w:val="18"/>
-          <w:lang w:eastAsia="en-GB"/>
-        </w:rPr>
-        <w:t>):</w:t>
-      </w:r>
+        <w:t>num_debajo</w:t>
+      </w:r>
+      <w:r>
+        <w:rPr>
+          <w:rFonts w:ascii="Menlo" w:eastAsia="Times New Roman" w:hAnsi="Menlo" w:cs="Menlo"/>
+          <w:color w:val="D4D4D4"/>
+          <w:sz w:val="18"/>
+          <w:szCs w:val="18"/>
+          <w:lang w:eastAsia="en-GB"/>
+        </w:rPr>
+        <w:t>/</w:t>
+      </w:r>
+      <w:r>
+        <w:rPr>
+          <w:rFonts w:ascii="Menlo" w:eastAsia="Times New Roman" w:hAnsi="Menlo" w:cs="Menlo"/>
+          <w:color w:val="9CDCFE"/>
+          <w:sz w:val="18"/>
+          <w:szCs w:val="18"/>
+          <w:lang w:eastAsia="en-GB"/>
+        </w:rPr>
+        <w:t>num_puntos</w:t>
+      </w:r>
+      <w:r>
+        <w:rPr>
+          <w:rFonts w:ascii="Menlo" w:eastAsia="Times New Roman" w:hAnsi="Menlo" w:cs="Menlo"/>
+          <w:color w:val="D4D4D4"/>
+          <w:sz w:val="18"/>
+          <w:szCs w:val="18"/>
+          <w:lang w:eastAsia="en-GB"/>
+        </w:rPr>
+        <w:t>)*(</w:t>
+      </w:r>
+      <w:r>
+        <w:rPr>
+          <w:rFonts w:ascii="Menlo" w:eastAsia="Times New Roman" w:hAnsi="Menlo" w:cs="Menlo"/>
+          <w:color w:val="9CDCFE"/>
+          <w:sz w:val="18"/>
+          <w:szCs w:val="18"/>
+          <w:lang w:eastAsia="en-GB"/>
+        </w:rPr>
+        <w:t>b</w:t>
+      </w:r>
+      <w:r>
+        <w:rPr>
+          <w:rFonts w:ascii="Menlo" w:eastAsia="Times New Roman" w:hAnsi="Menlo" w:cs="Menlo"/>
+          <w:color w:val="D4D4D4"/>
+          <w:sz w:val="18"/>
+          <w:szCs w:val="18"/>
+          <w:lang w:eastAsia="en-GB"/>
+        </w:rPr>
+        <w:t>-</w:t>
+      </w:r>
+      <w:r>
+        <w:rPr>
+          <w:rFonts w:ascii="Menlo" w:eastAsia="Times New Roman" w:hAnsi="Menlo" w:cs="Menlo"/>
+          <w:color w:val="9CDCFE"/>
+          <w:sz w:val="18"/>
+          <w:szCs w:val="18"/>
+          <w:lang w:eastAsia="en-GB"/>
+        </w:rPr>
+        <w:t>a</w:t>
+      </w:r>
+      <w:r>
+        <w:rPr>
+          <w:rFonts w:ascii="Menlo" w:eastAsia="Times New Roman" w:hAnsi="Menlo" w:cs="Menlo"/>
+          <w:color w:val="D4D4D4"/>
+          <w:sz w:val="18"/>
+          <w:szCs w:val="18"/>
+          <w:lang w:eastAsia="en-GB"/>
+        </w:rPr>
+        <w:t>)*</w:t>
+      </w:r>
+      <w:r>
+        <w:rPr>
+          <w:rFonts w:ascii="Menlo" w:eastAsia="Times New Roman" w:hAnsi="Menlo" w:cs="Menlo"/>
+          <w:color w:val="4FC1FF"/>
+          <w:sz w:val="18"/>
+          <w:szCs w:val="18"/>
+          <w:lang w:eastAsia="en-GB"/>
+        </w:rPr>
+        <w:t>MAX</w:t>
+      </w:r>
+    </w:p>
+    <w:p>
+      <w:pPr>
+        <w:rPr>
+          <w:rFonts w:ascii="Times New Roman" w:hAnsi="Times New Roman" w:cs="Times New Roman"/>
+        </w:rPr>
+      </w:pPr>
     </w:p>
     <w:p>
       <w:pPr>
@@ -3609,12 +6243,62 @@
       <w:r>
         <w:rPr>
           <w:rFonts w:ascii="Menlo" w:eastAsia="Times New Roman" w:hAnsi="Menlo" w:cs="Menlo"/>
-          <w:color w:val="D4D4D4"/>
-          <w:sz w:val="18"/>
-          <w:szCs w:val="18"/>
-          <w:lang w:eastAsia="en-GB"/>
-        </w:rPr>
-        <w:t xml:space="preserve">    </w:t>
+          <w:color w:val="569CD6"/>
+          <w:sz w:val="18"/>
+          <w:szCs w:val="18"/>
+          <w:lang w:eastAsia="en-GB"/>
+        </w:rPr>
+        <w:t>def</w:t>
+      </w:r>
+      <w:r>
+        <w:rPr>
+          <w:rFonts w:ascii="Menlo" w:eastAsia="Times New Roman" w:hAnsi="Menlo" w:cs="Menlo"/>
+          <w:color w:val="D4D4D4"/>
+          <w:sz w:val="18"/>
+          <w:szCs w:val="18"/>
+          <w:lang w:eastAsia="en-GB"/>
+        </w:rPr>
+        <w:t xml:space="preserve"> </w:t>
+      </w:r>
+      <w:r>
+        <w:rPr>
+          <w:rFonts w:ascii="Menlo" w:eastAsia="Times New Roman" w:hAnsi="Menlo" w:cs="Menlo"/>
+          <w:color w:val="DCDCAA"/>
+          <w:sz w:val="18"/>
+          <w:szCs w:val="18"/>
+          <w:lang w:eastAsia="en-GB"/>
+        </w:rPr>
+        <w:t>compara_tiempos</w:t>
+      </w:r>
+      <w:r>
+        <w:rPr>
+          <w:rFonts w:ascii="Menlo" w:eastAsia="Times New Roman" w:hAnsi="Menlo" w:cs="Menlo"/>
+          <w:color w:val="D4D4D4"/>
+          <w:sz w:val="18"/>
+          <w:szCs w:val="18"/>
+          <w:lang w:eastAsia="en-GB"/>
+        </w:rPr>
+        <w:t>(</w:t>
+      </w:r>
+      <w:r>
+        <w:rPr>
+          <w:rFonts w:ascii="Menlo" w:eastAsia="Times New Roman" w:hAnsi="Menlo" w:cs="Menlo"/>
+          <w:color w:val="9CDCFE"/>
+          <w:sz w:val="18"/>
+          <w:szCs w:val="18"/>
+          <w:lang w:eastAsia="en-GB"/>
+        </w:rPr>
+        <w:t>fun</w:t>
+      </w:r>
+      <w:r>
+        <w:rPr>
+          <w:rFonts w:ascii="Menlo" w:eastAsia="Times New Roman" w:hAnsi="Menlo" w:cs="Menlo"/>
+          <w:color w:val="D4D4D4"/>
+          <w:sz w:val="18"/>
+          <w:szCs w:val="18"/>
+          <w:lang w:eastAsia="en-GB"/>
+        </w:rPr>
+        <w:t>):</w:t>
       </w:r>
     </w:p>
     <w:p>
@@ -3637,67 +6321,7 @@
           <w:szCs w:val="18"/>
           <w:lang w:eastAsia="en-GB"/>
         </w:rPr>
-        <w:t xml:space="preserve">    sizes = np.linspace(</w:t>
-      </w:r>
-      <w:r>
-        <w:rPr>
-          <w:rFonts w:ascii="Menlo" w:eastAsia="Times New Roman" w:hAnsi="Menlo" w:cs="Menlo"/>
-          <w:color w:val="B5CEA8"/>
-          <w:sz w:val="18"/>
-          <w:szCs w:val="18"/>
-          <w:lang w:eastAsia="en-GB"/>
-        </w:rPr>
-        <w:t>100</w:t>
-      </w:r>
-      <w:r>
-        <w:rPr>
-          <w:rFonts w:ascii="Menlo" w:eastAsia="Times New Roman" w:hAnsi="Menlo" w:cs="Menlo"/>
-          <w:color w:val="D4D4D4"/>
-          <w:sz w:val="18"/>
-          <w:szCs w:val="18"/>
-          <w:lang w:eastAsia="en-GB"/>
-        </w:rPr>
-        <w:t xml:space="preserve">, </w:t>
-      </w:r>
-      <w:r>
-        <w:rPr>
-          <w:rFonts w:ascii="Menlo" w:eastAsia="Times New Roman" w:hAnsi="Menlo" w:cs="Menlo"/>
-          <w:color w:val="B5CEA8"/>
-          <w:sz w:val="18"/>
-          <w:szCs w:val="18"/>
-          <w:lang w:eastAsia="en-GB"/>
-        </w:rPr>
-        <w:t>10000000</w:t>
-      </w:r>
-      <w:r>
-        <w:rPr>
-          <w:rFonts w:ascii="Menlo" w:eastAsia="Times New Roman" w:hAnsi="Menlo" w:cs="Menlo"/>
-          <w:color w:val="D4D4D4"/>
-          <w:sz w:val="18"/>
-          <w:szCs w:val="18"/>
-          <w:lang w:eastAsia="en-GB"/>
-        </w:rPr>
-        <w:t xml:space="preserve">, </w:t>
-      </w:r>
-      <w:r>
-        <w:rPr>
-          <w:rFonts w:ascii="Menlo" w:eastAsia="Times New Roman" w:hAnsi="Menlo" w:cs="Menlo"/>
-          <w:color w:val="B5CEA8"/>
-          <w:sz w:val="18"/>
-          <w:szCs w:val="18"/>
-          <w:lang w:eastAsia="en-GB"/>
-        </w:rPr>
-        <w:t>20</w:t>
-      </w:r>
-      <w:r>
-        <w:rPr>
-          <w:rFonts w:ascii="Menlo" w:eastAsia="Times New Roman" w:hAnsi="Menlo" w:cs="Menlo"/>
-          <w:color w:val="D4D4D4"/>
-          <w:sz w:val="18"/>
-          <w:szCs w:val="18"/>
-          <w:lang w:eastAsia="en-GB"/>
-        </w:rPr>
-        <w:t xml:space="preserve">) </w:t>
+        <w:t xml:space="preserve">    </w:t>
       </w:r>
     </w:p>
     <w:p>
@@ -3722,6 +6346,106 @@
         </w:rPr>
         <w:t xml:space="preserve">    </w:t>
       </w:r>
+      <w:r>
+        <w:rPr>
+          <w:rFonts w:ascii="Menlo" w:eastAsia="Times New Roman" w:hAnsi="Menlo" w:cs="Menlo"/>
+          <w:color w:val="9CDCFE"/>
+          <w:sz w:val="18"/>
+          <w:szCs w:val="18"/>
+          <w:lang w:eastAsia="en-GB"/>
+        </w:rPr>
+        <w:t>sizes</w:t>
+      </w:r>
+      <w:r>
+        <w:rPr>
+          <w:rFonts w:ascii="Menlo" w:eastAsia="Times New Roman" w:hAnsi="Menlo" w:cs="Menlo"/>
+          <w:color w:val="D4D4D4"/>
+          <w:sz w:val="18"/>
+          <w:szCs w:val="18"/>
+          <w:lang w:eastAsia="en-GB"/>
+        </w:rPr>
+        <w:t xml:space="preserve"> = </w:t>
+      </w:r>
+      <w:r>
+        <w:rPr>
+          <w:rFonts w:ascii="Menlo" w:eastAsia="Times New Roman" w:hAnsi="Menlo" w:cs="Menlo"/>
+          <w:color w:val="4EC9B0"/>
+          <w:sz w:val="18"/>
+          <w:szCs w:val="18"/>
+          <w:lang w:eastAsia="en-GB"/>
+        </w:rPr>
+        <w:t>np</w:t>
+      </w:r>
+      <w:r>
+        <w:rPr>
+          <w:rFonts w:ascii="Menlo" w:eastAsia="Times New Roman" w:hAnsi="Menlo" w:cs="Menlo"/>
+          <w:color w:val="D4D4D4"/>
+          <w:sz w:val="18"/>
+          <w:szCs w:val="18"/>
+          <w:lang w:eastAsia="en-GB"/>
+        </w:rPr>
+        <w:t>.linspace(</w:t>
+      </w:r>
+      <w:r>
+        <w:rPr>
+          <w:rFonts w:ascii="Menlo" w:eastAsia="Times New Roman" w:hAnsi="Menlo" w:cs="Menlo"/>
+          <w:color w:val="B5CEA8"/>
+          <w:sz w:val="18"/>
+          <w:szCs w:val="18"/>
+          <w:lang w:eastAsia="en-GB"/>
+        </w:rPr>
+        <w:t>100</w:t>
+      </w:r>
+      <w:r>
+        <w:rPr>
+          <w:rFonts w:ascii="Menlo" w:eastAsia="Times New Roman" w:hAnsi="Menlo" w:cs="Menlo"/>
+          <w:color w:val="D4D4D4"/>
+          <w:sz w:val="18"/>
+          <w:szCs w:val="18"/>
+          <w:lang w:eastAsia="en-GB"/>
+        </w:rPr>
+        <w:t xml:space="preserve">, </w:t>
+      </w:r>
+      <w:r>
+        <w:rPr>
+          <w:rFonts w:ascii="Menlo" w:eastAsia="Times New Roman" w:hAnsi="Menlo" w:cs="Menlo"/>
+          <w:color w:val="B5CEA8"/>
+          <w:sz w:val="18"/>
+          <w:szCs w:val="18"/>
+          <w:lang w:eastAsia="en-GB"/>
+        </w:rPr>
+        <w:t>10000000</w:t>
+      </w:r>
+      <w:r>
+        <w:rPr>
+          <w:rFonts w:ascii="Menlo" w:eastAsia="Times New Roman" w:hAnsi="Menlo" w:cs="Menlo"/>
+          <w:color w:val="D4D4D4"/>
+          <w:sz w:val="18"/>
+          <w:szCs w:val="18"/>
+          <w:lang w:eastAsia="en-GB"/>
+        </w:rPr>
+        <w:t xml:space="preserve">, </w:t>
+      </w:r>
+      <w:r>
+        <w:rPr>
+          <w:rFonts w:ascii="Menlo" w:eastAsia="Times New Roman" w:hAnsi="Menlo" w:cs="Menlo"/>
+          <w:color w:val="B5CEA8"/>
+          <w:sz w:val="18"/>
+          <w:szCs w:val="18"/>
+          <w:lang w:eastAsia="en-GB"/>
+        </w:rPr>
+        <w:t>20</w:t>
+      </w:r>
+      <w:r>
+        <w:rPr>
+          <w:rFonts w:ascii="Menlo" w:eastAsia="Times New Roman" w:hAnsi="Menlo" w:cs="Menlo"/>
+          <w:color w:val="D4D4D4"/>
+          <w:sz w:val="18"/>
+          <w:szCs w:val="18"/>
+          <w:lang w:eastAsia="en-GB"/>
+        </w:rPr>
+        <w:t xml:space="preserve">) </w:t>
+      </w:r>
     </w:p>
     <w:p>
       <w:pPr>
@@ -3743,7 +6467,7 @@
           <w:szCs w:val="18"/>
           <w:lang w:eastAsia="en-GB"/>
         </w:rPr>
-        <w:t xml:space="preserve">    times_iter = [] </w:t>
+        <w:t xml:space="preserve">    </w:t>
       </w:r>
     </w:p>
     <w:p>
@@ -3766,8 +6490,27 @@
           <w:szCs w:val="18"/>
           <w:lang w:eastAsia="en-GB"/>
         </w:rPr>
-        <w:lastRenderedPageBreak/>
-        <w:t xml:space="preserve">    times_vec = []</w:t>
+        <w:t xml:space="preserve">    </w:t>
+      </w:r>
+      <w:r>
+        <w:rPr>
+          <w:rFonts w:ascii="Menlo" w:eastAsia="Times New Roman" w:hAnsi="Menlo" w:cs="Menlo"/>
+          <w:color w:val="9CDCFE"/>
+          <w:sz w:val="18"/>
+          <w:szCs w:val="18"/>
+          <w:lang w:eastAsia="en-GB"/>
+        </w:rPr>
+        <w:t>times_iter</w:t>
+      </w:r>
+      <w:r>
+        <w:rPr>
+          <w:rFonts w:ascii="Menlo" w:eastAsia="Times New Roman" w:hAnsi="Menlo" w:cs="Menlo"/>
+          <w:color w:val="D4D4D4"/>
+          <w:sz w:val="18"/>
+          <w:szCs w:val="18"/>
+          <w:lang w:eastAsia="en-GB"/>
+        </w:rPr>
+        <w:t xml:space="preserve"> = [] </w:t>
       </w:r>
     </w:p>
     <w:p>
@@ -3792,6 +6535,26 @@
         </w:rPr>
         <w:t xml:space="preserve">    </w:t>
       </w:r>
+      <w:r>
+        <w:rPr>
+          <w:rFonts w:ascii="Menlo" w:eastAsia="Times New Roman" w:hAnsi="Menlo" w:cs="Menlo"/>
+          <w:color w:val="9CDCFE"/>
+          <w:sz w:val="18"/>
+          <w:szCs w:val="18"/>
+          <w:lang w:eastAsia="en-GB"/>
+        </w:rPr>
+        <w:t>times_vec</w:t>
+      </w:r>
+      <w:r>
+        <w:rPr>
+          <w:rFonts w:ascii="Menlo" w:eastAsia="Times New Roman" w:hAnsi="Menlo" w:cs="Menlo"/>
+          <w:color w:val="D4D4D4"/>
+          <w:sz w:val="18"/>
+          <w:szCs w:val="18"/>
+          <w:lang w:eastAsia="en-GB"/>
+        </w:rPr>
+        <w:t xml:space="preserve"> = []</w:t>
+      </w:r>
     </w:p>
     <w:p>
       <w:pPr>
@@ -3815,46 +6578,6 @@
         </w:rPr>
         <w:t xml:space="preserve">    </w:t>
       </w:r>
-      <w:r>
-        <w:rPr>
-          <w:rFonts w:ascii="Menlo" w:eastAsia="Times New Roman" w:hAnsi="Menlo" w:cs="Menlo"/>
-          <w:color w:val="C586C0"/>
-          <w:sz w:val="18"/>
-          <w:szCs w:val="18"/>
-          <w:lang w:eastAsia="en-GB"/>
-        </w:rPr>
-        <w:t>for</w:t>
-      </w:r>
-      <w:r>
-        <w:rPr>
-          <w:rFonts w:ascii="Menlo" w:eastAsia="Times New Roman" w:hAnsi="Menlo" w:cs="Menlo"/>
-          <w:color w:val="D4D4D4"/>
-          <w:sz w:val="18"/>
-          <w:szCs w:val="18"/>
-          <w:lang w:eastAsia="en-GB"/>
-        </w:rPr>
-        <w:t xml:space="preserve"> size </w:t>
-      </w:r>
-      <w:r>
-        <w:rPr>
-          <w:rFonts w:ascii="Menlo" w:eastAsia="Times New Roman" w:hAnsi="Menlo" w:cs="Menlo"/>
-          <w:color w:val="C586C0"/>
-          <w:sz w:val="18"/>
-          <w:szCs w:val="18"/>
-          <w:lang w:eastAsia="en-GB"/>
-        </w:rPr>
-        <w:t>in</w:t>
-      </w:r>
-      <w:r>
-        <w:rPr>
-          <w:rFonts w:ascii="Menlo" w:eastAsia="Times New Roman" w:hAnsi="Menlo" w:cs="Menlo"/>
-          <w:color w:val="D4D4D4"/>
-          <w:sz w:val="18"/>
-          <w:szCs w:val="18"/>
-          <w:lang w:eastAsia="en-GB"/>
-        </w:rPr>
-        <w:t xml:space="preserve"> sizes: </w:t>
-      </w:r>
     </w:p>
     <w:p>
       <w:pPr>
@@ -3876,7 +6599,87 @@
           <w:szCs w:val="18"/>
           <w:lang w:eastAsia="en-GB"/>
         </w:rPr>
-        <w:t xml:space="preserve">        </w:t>
+        <w:t xml:space="preserve">    </w:t>
+      </w:r>
+      <w:r>
+        <w:rPr>
+          <w:rFonts w:ascii="Menlo" w:eastAsia="Times New Roman" w:hAnsi="Menlo" w:cs="Menlo"/>
+          <w:color w:val="C586C0"/>
+          <w:sz w:val="18"/>
+          <w:szCs w:val="18"/>
+          <w:lang w:eastAsia="en-GB"/>
+        </w:rPr>
+        <w:t>for</w:t>
+      </w:r>
+      <w:r>
+        <w:rPr>
+          <w:rFonts w:ascii="Menlo" w:eastAsia="Times New Roman" w:hAnsi="Menlo" w:cs="Menlo"/>
+          <w:color w:val="D4D4D4"/>
+          <w:sz w:val="18"/>
+          <w:szCs w:val="18"/>
+          <w:lang w:eastAsia="en-GB"/>
+        </w:rPr>
+        <w:t xml:space="preserve"> </w:t>
+      </w:r>
+      <w:r>
+        <w:rPr>
+          <w:rFonts w:ascii="Menlo" w:eastAsia="Times New Roman" w:hAnsi="Menlo" w:cs="Menlo"/>
+          <w:color w:val="9CDCFE"/>
+          <w:sz w:val="18"/>
+          <w:szCs w:val="18"/>
+          <w:lang w:eastAsia="en-GB"/>
+        </w:rPr>
+        <w:t>size</w:t>
+      </w:r>
+      <w:r>
+        <w:rPr>
+          <w:rFonts w:ascii="Menlo" w:eastAsia="Times New Roman" w:hAnsi="Menlo" w:cs="Menlo"/>
+          <w:color w:val="D4D4D4"/>
+          <w:sz w:val="18"/>
+          <w:szCs w:val="18"/>
+          <w:lang w:eastAsia="en-GB"/>
+        </w:rPr>
+        <w:t xml:space="preserve"> </w:t>
+      </w:r>
+      <w:r>
+        <w:rPr>
+          <w:rFonts w:ascii="Menlo" w:eastAsia="Times New Roman" w:hAnsi="Menlo" w:cs="Menlo"/>
+          <w:color w:val="C586C0"/>
+          <w:sz w:val="18"/>
+          <w:szCs w:val="18"/>
+          <w:lang w:eastAsia="en-GB"/>
+        </w:rPr>
+        <w:t>in</w:t>
+      </w:r>
+      <w:r>
+        <w:rPr>
+          <w:rFonts w:ascii="Menlo" w:eastAsia="Times New Roman" w:hAnsi="Menlo" w:cs="Menlo"/>
+          <w:color w:val="D4D4D4"/>
+          <w:sz w:val="18"/>
+          <w:szCs w:val="18"/>
+          <w:lang w:eastAsia="en-GB"/>
+        </w:rPr>
+        <w:t xml:space="preserve"> </w:t>
+      </w:r>
+      <w:r>
+        <w:rPr>
+          <w:rFonts w:ascii="Menlo" w:eastAsia="Times New Roman" w:hAnsi="Menlo" w:cs="Menlo"/>
+          <w:color w:val="9CDCFE"/>
+          <w:sz w:val="18"/>
+          <w:szCs w:val="18"/>
+          <w:lang w:eastAsia="en-GB"/>
+        </w:rPr>
+        <w:t>sizes</w:t>
+      </w:r>
+      <w:r>
+        <w:rPr>
+          <w:rFonts w:ascii="Menlo" w:eastAsia="Times New Roman" w:hAnsi="Menlo" w:cs="Menlo"/>
+          <w:color w:val="D4D4D4"/>
+          <w:sz w:val="18"/>
+          <w:szCs w:val="18"/>
+          <w:lang w:eastAsia="en-GB"/>
+        </w:rPr>
+        <w:t xml:space="preserve">: </w:t>
       </w:r>
     </w:p>
     <w:p>
@@ -3899,17 +6702,7 @@
           <w:szCs w:val="18"/>
           <w:lang w:eastAsia="en-GB"/>
         </w:rPr>
-        <w:t xml:space="preserve">        a = </w:t>
-      </w:r>
-      <w:r>
-        <w:rPr>
-          <w:rFonts w:ascii="Menlo" w:eastAsia="Times New Roman" w:hAnsi="Menlo" w:cs="Menlo"/>
-          <w:color w:val="B5CEA8"/>
-          <w:sz w:val="18"/>
-          <w:szCs w:val="18"/>
-          <w:lang w:eastAsia="en-GB"/>
-        </w:rPr>
-        <w:t>1</w:t>
+        <w:t xml:space="preserve">        </w:t>
       </w:r>
     </w:p>
     <w:p>
@@ -3921,18 +6714,38 @@
           <w:color w:val="D4D4D4"/>
           <w:sz w:val="18"/>
           <w:szCs w:val="18"/>
-          <w:lang w:eastAsia="en-GB"/>
-        </w:rPr>
-      </w:pPr>
-      <w:r>
-        <w:rPr>
-          <w:rFonts w:ascii="Menlo" w:eastAsia="Times New Roman" w:hAnsi="Menlo" w:cs="Menlo"/>
-          <w:color w:val="D4D4D4"/>
-          <w:sz w:val="18"/>
-          <w:szCs w:val="18"/>
-          <w:lang w:eastAsia="en-GB"/>
-        </w:rPr>
-        <w:t xml:space="preserve">        b = </w:t>
+          <w:lang w:val="en-US" w:eastAsia="en-GB"/>
+        </w:rPr>
+      </w:pPr>
+      <w:r>
+        <w:rPr>
+          <w:rFonts w:ascii="Menlo" w:eastAsia="Times New Roman" w:hAnsi="Menlo" w:cs="Menlo"/>
+          <w:color w:val="D4D4D4"/>
+          <w:sz w:val="18"/>
+          <w:szCs w:val="18"/>
+          <w:lang w:eastAsia="en-GB"/>
+        </w:rPr>
+        <w:t xml:space="preserve">        </w:t>
+      </w:r>
+      <w:r>
+        <w:rPr>
+          <w:rFonts w:ascii="Menlo" w:eastAsia="Times New Roman" w:hAnsi="Menlo" w:cs="Menlo"/>
+          <w:color w:val="9CDCFE"/>
+          <w:sz w:val="18"/>
+          <w:szCs w:val="18"/>
+          <w:lang w:eastAsia="en-GB"/>
+        </w:rPr>
+        <w:t>a</w:t>
+      </w:r>
+      <w:r>
+        <w:rPr>
+          <w:rFonts w:ascii="Menlo" w:eastAsia="Times New Roman" w:hAnsi="Menlo" w:cs="Menlo"/>
+          <w:color w:val="D4D4D4"/>
+          <w:sz w:val="18"/>
+          <w:szCs w:val="18"/>
+          <w:lang w:eastAsia="en-GB"/>
+        </w:rPr>
+        <w:t xml:space="preserve"> = </w:t>
       </w:r>
       <w:r>
         <w:rPr>
@@ -3940,9 +6753,9 @@
           <w:color w:val="B5CEA8"/>
           <w:sz w:val="18"/>
           <w:szCs w:val="18"/>
-          <w:lang w:eastAsia="en-GB"/>
-        </w:rPr>
-        <w:t>100</w:t>
+          <w:lang w:val="en-US" w:eastAsia="en-GB"/>
+        </w:rPr>
+        <w:t>0</w:t>
       </w:r>
     </w:p>
     <w:p>
@@ -3954,7 +6767,7 @@
           <w:color w:val="D4D4D4"/>
           <w:sz w:val="18"/>
           <w:szCs w:val="18"/>
-          <w:lang w:eastAsia="en-GB"/>
+          <w:lang w:val="en-US" w:eastAsia="en-GB"/>
         </w:rPr>
       </w:pPr>
       <w:r>
@@ -3966,6 +6779,36 @@
           <w:lang w:eastAsia="en-GB"/>
         </w:rPr>
         <w:t xml:space="preserve">        </w:t>
+      </w:r>
+      <w:r>
+        <w:rPr>
+          <w:rFonts w:ascii="Menlo" w:eastAsia="Times New Roman" w:hAnsi="Menlo" w:cs="Menlo"/>
+          <w:color w:val="9CDCFE"/>
+          <w:sz w:val="18"/>
+          <w:szCs w:val="18"/>
+          <w:lang w:eastAsia="en-GB"/>
+        </w:rPr>
+        <w:t>b</w:t>
+      </w:r>
+      <w:r>
+        <w:rPr>
+          <w:rFonts w:ascii="Menlo" w:eastAsia="Times New Roman" w:hAnsi="Menlo" w:cs="Menlo"/>
+          <w:color w:val="D4D4D4"/>
+          <w:sz w:val="18"/>
+          <w:szCs w:val="18"/>
+          <w:lang w:eastAsia="en-GB"/>
+        </w:rPr>
+        <w:t xml:space="preserve"> = </w:t>
+      </w:r>
+      <w:r>
+        <w:rPr>
+          <w:rFonts w:ascii="Menlo" w:eastAsia="Times New Roman" w:hAnsi="Menlo" w:cs="Menlo"/>
+          <w:color w:val="B5CEA8"/>
+          <w:sz w:val="18"/>
+          <w:szCs w:val="18"/>
+          <w:lang w:val="en-US" w:eastAsia="en-GB"/>
+        </w:rPr>
+        <w:t>3</w:t>
       </w:r>
     </w:p>
     <w:p>
@@ -3988,7 +6831,7 @@
           <w:szCs w:val="18"/>
           <w:lang w:eastAsia="en-GB"/>
         </w:rPr>
-        <w:t xml:space="preserve">        tic = time.process_time()</w:t>
+        <w:t xml:space="preserve">        </w:t>
       </w:r>
     </w:p>
     <w:p>
@@ -4011,7 +6854,27 @@
           <w:szCs w:val="18"/>
           <w:lang w:eastAsia="en-GB"/>
         </w:rPr>
-        <w:t xml:space="preserve">        res_iter = integra_mc(fun, a, b, </w:t>
+        <w:t xml:space="preserve">        </w:t>
+      </w:r>
+      <w:r>
+        <w:rPr>
+          <w:rFonts w:ascii="Menlo" w:eastAsia="Times New Roman" w:hAnsi="Menlo" w:cs="Menlo"/>
+          <w:color w:val="9CDCFE"/>
+          <w:sz w:val="18"/>
+          <w:szCs w:val="18"/>
+          <w:lang w:eastAsia="en-GB"/>
+        </w:rPr>
+        <w:t>tic</w:t>
+      </w:r>
+      <w:r>
+        <w:rPr>
+          <w:rFonts w:ascii="Menlo" w:eastAsia="Times New Roman" w:hAnsi="Menlo" w:cs="Menlo"/>
+          <w:color w:val="D4D4D4"/>
+          <w:sz w:val="18"/>
+          <w:szCs w:val="18"/>
+          <w:lang w:eastAsia="en-GB"/>
+        </w:rPr>
+        <w:t xml:space="preserve"> = </w:t>
       </w:r>
       <w:r>
         <w:rPr>
@@ -4021,17 +6884,37 @@
           <w:szCs w:val="18"/>
           <w:lang w:eastAsia="en-GB"/>
         </w:rPr>
-        <w:t>int</w:t>
-      </w:r>
-      <w:r>
-        <w:rPr>
-          <w:rFonts w:ascii="Menlo" w:eastAsia="Times New Roman" w:hAnsi="Menlo" w:cs="Menlo"/>
-          <w:color w:val="D4D4D4"/>
-          <w:sz w:val="18"/>
-          <w:szCs w:val="18"/>
-          <w:lang w:eastAsia="en-GB"/>
-        </w:rPr>
-        <w:t>(size))</w:t>
+        <w:t>time</w:t>
+      </w:r>
+      <w:r>
+        <w:rPr>
+          <w:rFonts w:ascii="Menlo" w:eastAsia="Times New Roman" w:hAnsi="Menlo" w:cs="Menlo"/>
+          <w:color w:val="D4D4D4"/>
+          <w:sz w:val="18"/>
+          <w:szCs w:val="18"/>
+          <w:lang w:eastAsia="en-GB"/>
+        </w:rPr>
+        <w:t>.</w:t>
+      </w:r>
+      <w:r>
+        <w:rPr>
+          <w:rFonts w:ascii="Menlo" w:eastAsia="Times New Roman" w:hAnsi="Menlo" w:cs="Menlo"/>
+          <w:color w:val="DCDCAA"/>
+          <w:sz w:val="18"/>
+          <w:szCs w:val="18"/>
+          <w:lang w:eastAsia="en-GB"/>
+        </w:rPr>
+        <w:t>process_time</w:t>
+      </w:r>
+      <w:r>
+        <w:rPr>
+          <w:rFonts w:ascii="Menlo" w:eastAsia="Times New Roman" w:hAnsi="Menlo" w:cs="Menlo"/>
+          <w:color w:val="D4D4D4"/>
+          <w:sz w:val="18"/>
+          <w:szCs w:val="18"/>
+          <w:lang w:eastAsia="en-GB"/>
+        </w:rPr>
+        <w:t>()</w:t>
       </w:r>
     </w:p>
     <w:p>
@@ -4054,7 +6937,147 @@
           <w:szCs w:val="18"/>
           <w:lang w:eastAsia="en-GB"/>
         </w:rPr>
-        <w:t xml:space="preserve">        toc = time.process_time()</w:t>
+        <w:t xml:space="preserve">        </w:t>
+      </w:r>
+      <w:r>
+        <w:rPr>
+          <w:rFonts w:ascii="Menlo" w:eastAsia="Times New Roman" w:hAnsi="Menlo" w:cs="Menlo"/>
+          <w:color w:val="9CDCFE"/>
+          <w:sz w:val="18"/>
+          <w:szCs w:val="18"/>
+          <w:lang w:eastAsia="en-GB"/>
+        </w:rPr>
+        <w:t>res_iter</w:t>
+      </w:r>
+      <w:r>
+        <w:rPr>
+          <w:rFonts w:ascii="Menlo" w:eastAsia="Times New Roman" w:hAnsi="Menlo" w:cs="Menlo"/>
+          <w:color w:val="D4D4D4"/>
+          <w:sz w:val="18"/>
+          <w:szCs w:val="18"/>
+          <w:lang w:eastAsia="en-GB"/>
+        </w:rPr>
+        <w:t xml:space="preserve"> = </w:t>
+      </w:r>
+      <w:r>
+        <w:rPr>
+          <w:rFonts w:ascii="Menlo" w:eastAsia="Times New Roman" w:hAnsi="Menlo" w:cs="Menlo"/>
+          <w:color w:val="DCDCAA"/>
+          <w:sz w:val="18"/>
+          <w:szCs w:val="18"/>
+          <w:lang w:eastAsia="en-GB"/>
+        </w:rPr>
+        <w:t>integra_mc</w:t>
+      </w:r>
+      <w:r>
+        <w:rPr>
+          <w:rFonts w:ascii="Menlo" w:eastAsia="Times New Roman" w:hAnsi="Menlo" w:cs="Menlo"/>
+          <w:color w:val="D4D4D4"/>
+          <w:sz w:val="18"/>
+          <w:szCs w:val="18"/>
+          <w:lang w:eastAsia="en-GB"/>
+        </w:rPr>
+        <w:t>(</w:t>
+      </w:r>
+      <w:r>
+        <w:rPr>
+          <w:rFonts w:ascii="Menlo" w:eastAsia="Times New Roman" w:hAnsi="Menlo" w:cs="Menlo"/>
+          <w:color w:val="9CDCFE"/>
+          <w:sz w:val="18"/>
+          <w:szCs w:val="18"/>
+          <w:lang w:eastAsia="en-GB"/>
+        </w:rPr>
+        <w:t>fun</w:t>
+      </w:r>
+      <w:r>
+        <w:rPr>
+          <w:rFonts w:ascii="Menlo" w:eastAsia="Times New Roman" w:hAnsi="Menlo" w:cs="Menlo"/>
+          <w:color w:val="D4D4D4"/>
+          <w:sz w:val="18"/>
+          <w:szCs w:val="18"/>
+          <w:lang w:eastAsia="en-GB"/>
+        </w:rPr>
+        <w:t xml:space="preserve">, </w:t>
+      </w:r>
+      <w:r>
+        <w:rPr>
+          <w:rFonts w:ascii="Menlo" w:eastAsia="Times New Roman" w:hAnsi="Menlo" w:cs="Menlo"/>
+          <w:color w:val="9CDCFE"/>
+          <w:sz w:val="18"/>
+          <w:szCs w:val="18"/>
+          <w:lang w:eastAsia="en-GB"/>
+        </w:rPr>
+        <w:t>a</w:t>
+      </w:r>
+      <w:r>
+        <w:rPr>
+          <w:rFonts w:ascii="Menlo" w:eastAsia="Times New Roman" w:hAnsi="Menlo" w:cs="Menlo"/>
+          <w:color w:val="D4D4D4"/>
+          <w:sz w:val="18"/>
+          <w:szCs w:val="18"/>
+          <w:lang w:eastAsia="en-GB"/>
+        </w:rPr>
+        <w:t xml:space="preserve">, </w:t>
+      </w:r>
+      <w:r>
+        <w:rPr>
+          <w:rFonts w:ascii="Menlo" w:eastAsia="Times New Roman" w:hAnsi="Menlo" w:cs="Menlo"/>
+          <w:color w:val="9CDCFE"/>
+          <w:sz w:val="18"/>
+          <w:szCs w:val="18"/>
+          <w:lang w:eastAsia="en-GB"/>
+        </w:rPr>
+        <w:t>b</w:t>
+      </w:r>
+      <w:r>
+        <w:rPr>
+          <w:rFonts w:ascii="Menlo" w:eastAsia="Times New Roman" w:hAnsi="Menlo" w:cs="Menlo"/>
+          <w:color w:val="D4D4D4"/>
+          <w:sz w:val="18"/>
+          <w:szCs w:val="18"/>
+          <w:lang w:eastAsia="en-GB"/>
+        </w:rPr>
+        <w:t xml:space="preserve">, </w:t>
+      </w:r>
+      <w:r>
+        <w:rPr>
+          <w:rFonts w:ascii="Menlo" w:eastAsia="Times New Roman" w:hAnsi="Menlo" w:cs="Menlo"/>
+          <w:color w:val="4EC9B0"/>
+          <w:sz w:val="18"/>
+          <w:szCs w:val="18"/>
+          <w:lang w:eastAsia="en-GB"/>
+        </w:rPr>
+        <w:t>int</w:t>
+      </w:r>
+      <w:r>
+        <w:rPr>
+          <w:rFonts w:ascii="Menlo" w:eastAsia="Times New Roman" w:hAnsi="Menlo" w:cs="Menlo"/>
+          <w:color w:val="D4D4D4"/>
+          <w:sz w:val="18"/>
+          <w:szCs w:val="18"/>
+          <w:lang w:eastAsia="en-GB"/>
+        </w:rPr>
+        <w:t>(</w:t>
+      </w:r>
+      <w:r>
+        <w:rPr>
+          <w:rFonts w:ascii="Menlo" w:eastAsia="Times New Roman" w:hAnsi="Menlo" w:cs="Menlo"/>
+          <w:color w:val="9CDCFE"/>
+          <w:sz w:val="18"/>
+          <w:szCs w:val="18"/>
+          <w:lang w:eastAsia="en-GB"/>
+        </w:rPr>
+        <w:t>size</w:t>
+      </w:r>
+      <w:r>
+        <w:rPr>
+          <w:rFonts w:ascii="Menlo" w:eastAsia="Times New Roman" w:hAnsi="Menlo" w:cs="Menlo"/>
+          <w:color w:val="D4D4D4"/>
+          <w:sz w:val="18"/>
+          <w:szCs w:val="18"/>
+          <w:lang w:eastAsia="en-GB"/>
+        </w:rPr>
+        <w:t>))</w:t>
       </w:r>
     </w:p>
     <w:p>
@@ -4077,27 +7100,67 @@
           <w:szCs w:val="18"/>
           <w:lang w:eastAsia="en-GB"/>
         </w:rPr>
-        <w:t xml:space="preserve">        times_iter += [</w:t>
-      </w:r>
-      <w:r>
-        <w:rPr>
-          <w:rFonts w:ascii="Menlo" w:eastAsia="Times New Roman" w:hAnsi="Menlo" w:cs="Menlo"/>
-          <w:color w:val="B5CEA8"/>
-          <w:sz w:val="18"/>
-          <w:szCs w:val="18"/>
-          <w:lang w:eastAsia="en-GB"/>
-        </w:rPr>
-        <w:t>1000</w:t>
-      </w:r>
-      <w:r>
-        <w:rPr>
-          <w:rFonts w:ascii="Menlo" w:eastAsia="Times New Roman" w:hAnsi="Menlo" w:cs="Menlo"/>
-          <w:color w:val="D4D4D4"/>
-          <w:sz w:val="18"/>
-          <w:szCs w:val="18"/>
-          <w:lang w:eastAsia="en-GB"/>
-        </w:rPr>
-        <w:t xml:space="preserve">  * (toc - tic)]</w:t>
+        <w:t xml:space="preserve">        </w:t>
+      </w:r>
+      <w:r>
+        <w:rPr>
+          <w:rFonts w:ascii="Menlo" w:eastAsia="Times New Roman" w:hAnsi="Menlo" w:cs="Menlo"/>
+          <w:color w:val="9CDCFE"/>
+          <w:sz w:val="18"/>
+          <w:szCs w:val="18"/>
+          <w:lang w:eastAsia="en-GB"/>
+        </w:rPr>
+        <w:t>toc</w:t>
+      </w:r>
+      <w:r>
+        <w:rPr>
+          <w:rFonts w:ascii="Menlo" w:eastAsia="Times New Roman" w:hAnsi="Menlo" w:cs="Menlo"/>
+          <w:color w:val="D4D4D4"/>
+          <w:sz w:val="18"/>
+          <w:szCs w:val="18"/>
+          <w:lang w:eastAsia="en-GB"/>
+        </w:rPr>
+        <w:t xml:space="preserve"> = </w:t>
+      </w:r>
+      <w:r>
+        <w:rPr>
+          <w:rFonts w:ascii="Menlo" w:eastAsia="Times New Roman" w:hAnsi="Menlo" w:cs="Menlo"/>
+          <w:color w:val="4EC9B0"/>
+          <w:sz w:val="18"/>
+          <w:szCs w:val="18"/>
+          <w:lang w:eastAsia="en-GB"/>
+        </w:rPr>
+        <w:t>time</w:t>
+      </w:r>
+      <w:r>
+        <w:rPr>
+          <w:rFonts w:ascii="Menlo" w:eastAsia="Times New Roman" w:hAnsi="Menlo" w:cs="Menlo"/>
+          <w:color w:val="D4D4D4"/>
+          <w:sz w:val="18"/>
+          <w:szCs w:val="18"/>
+          <w:lang w:eastAsia="en-GB"/>
+        </w:rPr>
+        <w:t>.</w:t>
+      </w:r>
+      <w:r>
+        <w:rPr>
+          <w:rFonts w:ascii="Menlo" w:eastAsia="Times New Roman" w:hAnsi="Menlo" w:cs="Menlo"/>
+          <w:color w:val="DCDCAA"/>
+          <w:sz w:val="18"/>
+          <w:szCs w:val="18"/>
+          <w:lang w:eastAsia="en-GB"/>
+        </w:rPr>
+        <w:t>process_time</w:t>
+      </w:r>
+      <w:r>
+        <w:rPr>
+          <w:rFonts w:ascii="Menlo" w:eastAsia="Times New Roman" w:hAnsi="Menlo" w:cs="Menlo"/>
+          <w:color w:val="D4D4D4"/>
+          <w:sz w:val="18"/>
+          <w:szCs w:val="18"/>
+          <w:lang w:eastAsia="en-GB"/>
+        </w:rPr>
+        <w:t>()</w:t>
       </w:r>
     </w:p>
     <w:p>
@@ -4122,6 +7185,86 @@
         </w:rPr>
         <w:t xml:space="preserve">        </w:t>
       </w:r>
+      <w:r>
+        <w:rPr>
+          <w:rFonts w:ascii="Menlo" w:eastAsia="Times New Roman" w:hAnsi="Menlo" w:cs="Menlo"/>
+          <w:color w:val="9CDCFE"/>
+          <w:sz w:val="18"/>
+          <w:szCs w:val="18"/>
+          <w:lang w:eastAsia="en-GB"/>
+        </w:rPr>
+        <w:t>times_iter</w:t>
+      </w:r>
+      <w:r>
+        <w:rPr>
+          <w:rFonts w:ascii="Menlo" w:eastAsia="Times New Roman" w:hAnsi="Menlo" w:cs="Menlo"/>
+          <w:color w:val="D4D4D4"/>
+          <w:sz w:val="18"/>
+          <w:szCs w:val="18"/>
+          <w:lang w:eastAsia="en-GB"/>
+        </w:rPr>
+        <w:t xml:space="preserve"> += [</w:t>
+      </w:r>
+      <w:r>
+        <w:rPr>
+          <w:rFonts w:ascii="Menlo" w:eastAsia="Times New Roman" w:hAnsi="Menlo" w:cs="Menlo"/>
+          <w:color w:val="B5CEA8"/>
+          <w:sz w:val="18"/>
+          <w:szCs w:val="18"/>
+          <w:lang w:eastAsia="en-GB"/>
+        </w:rPr>
+        <w:t>1000</w:t>
+      </w:r>
+      <w:r>
+        <w:rPr>
+          <w:rFonts w:ascii="Menlo" w:eastAsia="Times New Roman" w:hAnsi="Menlo" w:cs="Menlo"/>
+          <w:color w:val="D4D4D4"/>
+          <w:sz w:val="18"/>
+          <w:szCs w:val="18"/>
+          <w:lang w:eastAsia="en-GB"/>
+        </w:rPr>
+        <w:t xml:space="preserve">  * (</w:t>
+      </w:r>
+      <w:r>
+        <w:rPr>
+          <w:rFonts w:ascii="Menlo" w:eastAsia="Times New Roman" w:hAnsi="Menlo" w:cs="Menlo"/>
+          <w:color w:val="9CDCFE"/>
+          <w:sz w:val="18"/>
+          <w:szCs w:val="18"/>
+          <w:lang w:eastAsia="en-GB"/>
+        </w:rPr>
+        <w:t>toc</w:t>
+      </w:r>
+      <w:r>
+        <w:rPr>
+          <w:rFonts w:ascii="Menlo" w:eastAsia="Times New Roman" w:hAnsi="Menlo" w:cs="Menlo"/>
+          <w:color w:val="D4D4D4"/>
+          <w:sz w:val="18"/>
+          <w:szCs w:val="18"/>
+          <w:lang w:eastAsia="en-GB"/>
+        </w:rPr>
+        <w:t xml:space="preserve"> - </w:t>
+      </w:r>
+      <w:r>
+        <w:rPr>
+          <w:rFonts w:ascii="Menlo" w:eastAsia="Times New Roman" w:hAnsi="Menlo" w:cs="Menlo"/>
+          <w:color w:val="9CDCFE"/>
+          <w:sz w:val="18"/>
+          <w:szCs w:val="18"/>
+          <w:lang w:eastAsia="en-GB"/>
+        </w:rPr>
+        <w:t>tic</w:t>
+      </w:r>
+      <w:r>
+        <w:rPr>
+          <w:rFonts w:ascii="Menlo" w:eastAsia="Times New Roman" w:hAnsi="Menlo" w:cs="Menlo"/>
+          <w:color w:val="D4D4D4"/>
+          <w:sz w:val="18"/>
+          <w:szCs w:val="18"/>
+          <w:lang w:eastAsia="en-GB"/>
+        </w:rPr>
+        <w:t>)]</w:t>
+      </w:r>
     </w:p>
     <w:p>
       <w:pPr>
@@ -4143,7 +7286,7 @@
           <w:szCs w:val="18"/>
           <w:lang w:eastAsia="en-GB"/>
         </w:rPr>
-        <w:t xml:space="preserve">        tic = time.process_time()</w:t>
+        <w:t xml:space="preserve">        </w:t>
       </w:r>
     </w:p>
     <w:p>
@@ -4166,7 +7309,27 @@
           <w:szCs w:val="18"/>
           <w:lang w:eastAsia="en-GB"/>
         </w:rPr>
-        <w:t xml:space="preserve">        res_vec = integra_mc_vec(fun, a, b, </w:t>
+        <w:t xml:space="preserve">        </w:t>
+      </w:r>
+      <w:r>
+        <w:rPr>
+          <w:rFonts w:ascii="Menlo" w:eastAsia="Times New Roman" w:hAnsi="Menlo" w:cs="Menlo"/>
+          <w:color w:val="9CDCFE"/>
+          <w:sz w:val="18"/>
+          <w:szCs w:val="18"/>
+          <w:lang w:eastAsia="en-GB"/>
+        </w:rPr>
+        <w:t>tic</w:t>
+      </w:r>
+      <w:r>
+        <w:rPr>
+          <w:rFonts w:ascii="Menlo" w:eastAsia="Times New Roman" w:hAnsi="Menlo" w:cs="Menlo"/>
+          <w:color w:val="D4D4D4"/>
+          <w:sz w:val="18"/>
+          <w:szCs w:val="18"/>
+          <w:lang w:eastAsia="en-GB"/>
+        </w:rPr>
+        <w:t xml:space="preserve"> = </w:t>
       </w:r>
       <w:r>
         <w:rPr>
@@ -4176,17 +7339,37 @@
           <w:szCs w:val="18"/>
           <w:lang w:eastAsia="en-GB"/>
         </w:rPr>
-        <w:t>int</w:t>
-      </w:r>
-      <w:r>
-        <w:rPr>
-          <w:rFonts w:ascii="Menlo" w:eastAsia="Times New Roman" w:hAnsi="Menlo" w:cs="Menlo"/>
-          <w:color w:val="D4D4D4"/>
-          <w:sz w:val="18"/>
-          <w:szCs w:val="18"/>
-          <w:lang w:eastAsia="en-GB"/>
-        </w:rPr>
-        <w:t>(size))</w:t>
+        <w:t>time</w:t>
+      </w:r>
+      <w:r>
+        <w:rPr>
+          <w:rFonts w:ascii="Menlo" w:eastAsia="Times New Roman" w:hAnsi="Menlo" w:cs="Menlo"/>
+          <w:color w:val="D4D4D4"/>
+          <w:sz w:val="18"/>
+          <w:szCs w:val="18"/>
+          <w:lang w:eastAsia="en-GB"/>
+        </w:rPr>
+        <w:t>.</w:t>
+      </w:r>
+      <w:r>
+        <w:rPr>
+          <w:rFonts w:ascii="Menlo" w:eastAsia="Times New Roman" w:hAnsi="Menlo" w:cs="Menlo"/>
+          <w:color w:val="DCDCAA"/>
+          <w:sz w:val="18"/>
+          <w:szCs w:val="18"/>
+          <w:lang w:eastAsia="en-GB"/>
+        </w:rPr>
+        <w:t>process_time</w:t>
+      </w:r>
+      <w:r>
+        <w:rPr>
+          <w:rFonts w:ascii="Menlo" w:eastAsia="Times New Roman" w:hAnsi="Menlo" w:cs="Menlo"/>
+          <w:color w:val="D4D4D4"/>
+          <w:sz w:val="18"/>
+          <w:szCs w:val="18"/>
+          <w:lang w:eastAsia="en-GB"/>
+        </w:rPr>
+        <w:t>()</w:t>
       </w:r>
     </w:p>
     <w:p>
@@ -4209,7 +7392,147 @@
           <w:szCs w:val="18"/>
           <w:lang w:eastAsia="en-GB"/>
         </w:rPr>
-        <w:t xml:space="preserve">        toc = time.process_time()</w:t>
+        <w:t xml:space="preserve">        </w:t>
+      </w:r>
+      <w:r>
+        <w:rPr>
+          <w:rFonts w:ascii="Menlo" w:eastAsia="Times New Roman" w:hAnsi="Menlo" w:cs="Menlo"/>
+          <w:color w:val="9CDCFE"/>
+          <w:sz w:val="18"/>
+          <w:szCs w:val="18"/>
+          <w:lang w:eastAsia="en-GB"/>
+        </w:rPr>
+        <w:t>res_vec</w:t>
+      </w:r>
+      <w:r>
+        <w:rPr>
+          <w:rFonts w:ascii="Menlo" w:eastAsia="Times New Roman" w:hAnsi="Menlo" w:cs="Menlo"/>
+          <w:color w:val="D4D4D4"/>
+          <w:sz w:val="18"/>
+          <w:szCs w:val="18"/>
+          <w:lang w:eastAsia="en-GB"/>
+        </w:rPr>
+        <w:t xml:space="preserve"> = </w:t>
+      </w:r>
+      <w:r>
+        <w:rPr>
+          <w:rFonts w:ascii="Menlo" w:eastAsia="Times New Roman" w:hAnsi="Menlo" w:cs="Menlo"/>
+          <w:color w:val="DCDCAA"/>
+          <w:sz w:val="18"/>
+          <w:szCs w:val="18"/>
+          <w:lang w:eastAsia="en-GB"/>
+        </w:rPr>
+        <w:t>integra_mc_vec</w:t>
+      </w:r>
+      <w:r>
+        <w:rPr>
+          <w:rFonts w:ascii="Menlo" w:eastAsia="Times New Roman" w:hAnsi="Menlo" w:cs="Menlo"/>
+          <w:color w:val="D4D4D4"/>
+          <w:sz w:val="18"/>
+          <w:szCs w:val="18"/>
+          <w:lang w:eastAsia="en-GB"/>
+        </w:rPr>
+        <w:t>(</w:t>
+      </w:r>
+      <w:r>
+        <w:rPr>
+          <w:rFonts w:ascii="Menlo" w:eastAsia="Times New Roman" w:hAnsi="Menlo" w:cs="Menlo"/>
+          <w:color w:val="9CDCFE"/>
+          <w:sz w:val="18"/>
+          <w:szCs w:val="18"/>
+          <w:lang w:eastAsia="en-GB"/>
+        </w:rPr>
+        <w:t>fun</w:t>
+      </w:r>
+      <w:r>
+        <w:rPr>
+          <w:rFonts w:ascii="Menlo" w:eastAsia="Times New Roman" w:hAnsi="Menlo" w:cs="Menlo"/>
+          <w:color w:val="D4D4D4"/>
+          <w:sz w:val="18"/>
+          <w:szCs w:val="18"/>
+          <w:lang w:eastAsia="en-GB"/>
+        </w:rPr>
+        <w:t xml:space="preserve">, </w:t>
+      </w:r>
+      <w:r>
+        <w:rPr>
+          <w:rFonts w:ascii="Menlo" w:eastAsia="Times New Roman" w:hAnsi="Menlo" w:cs="Menlo"/>
+          <w:color w:val="9CDCFE"/>
+          <w:sz w:val="18"/>
+          <w:szCs w:val="18"/>
+          <w:lang w:eastAsia="en-GB"/>
+        </w:rPr>
+        <w:t>a</w:t>
+      </w:r>
+      <w:r>
+        <w:rPr>
+          <w:rFonts w:ascii="Menlo" w:eastAsia="Times New Roman" w:hAnsi="Menlo" w:cs="Menlo"/>
+          <w:color w:val="D4D4D4"/>
+          <w:sz w:val="18"/>
+          <w:szCs w:val="18"/>
+          <w:lang w:eastAsia="en-GB"/>
+        </w:rPr>
+        <w:t xml:space="preserve">, </w:t>
+      </w:r>
+      <w:r>
+        <w:rPr>
+          <w:rFonts w:ascii="Menlo" w:eastAsia="Times New Roman" w:hAnsi="Menlo" w:cs="Menlo"/>
+          <w:color w:val="9CDCFE"/>
+          <w:sz w:val="18"/>
+          <w:szCs w:val="18"/>
+          <w:lang w:eastAsia="en-GB"/>
+        </w:rPr>
+        <w:t>b</w:t>
+      </w:r>
+      <w:r>
+        <w:rPr>
+          <w:rFonts w:ascii="Menlo" w:eastAsia="Times New Roman" w:hAnsi="Menlo" w:cs="Menlo"/>
+          <w:color w:val="D4D4D4"/>
+          <w:sz w:val="18"/>
+          <w:szCs w:val="18"/>
+          <w:lang w:eastAsia="en-GB"/>
+        </w:rPr>
+        <w:t xml:space="preserve">, </w:t>
+      </w:r>
+      <w:r>
+        <w:rPr>
+          <w:rFonts w:ascii="Menlo" w:eastAsia="Times New Roman" w:hAnsi="Menlo" w:cs="Menlo"/>
+          <w:color w:val="4EC9B0"/>
+          <w:sz w:val="18"/>
+          <w:szCs w:val="18"/>
+          <w:lang w:eastAsia="en-GB"/>
+        </w:rPr>
+        <w:t>int</w:t>
+      </w:r>
+      <w:r>
+        <w:rPr>
+          <w:rFonts w:ascii="Menlo" w:eastAsia="Times New Roman" w:hAnsi="Menlo" w:cs="Menlo"/>
+          <w:color w:val="D4D4D4"/>
+          <w:sz w:val="18"/>
+          <w:szCs w:val="18"/>
+          <w:lang w:eastAsia="en-GB"/>
+        </w:rPr>
+        <w:t>(</w:t>
+      </w:r>
+      <w:r>
+        <w:rPr>
+          <w:rFonts w:ascii="Menlo" w:eastAsia="Times New Roman" w:hAnsi="Menlo" w:cs="Menlo"/>
+          <w:color w:val="9CDCFE"/>
+          <w:sz w:val="18"/>
+          <w:szCs w:val="18"/>
+          <w:lang w:eastAsia="en-GB"/>
+        </w:rPr>
+        <w:t>size</w:t>
+      </w:r>
+      <w:r>
+        <w:rPr>
+          <w:rFonts w:ascii="Menlo" w:eastAsia="Times New Roman" w:hAnsi="Menlo" w:cs="Menlo"/>
+          <w:color w:val="D4D4D4"/>
+          <w:sz w:val="18"/>
+          <w:szCs w:val="18"/>
+          <w:lang w:eastAsia="en-GB"/>
+        </w:rPr>
+        <w:t>))</w:t>
       </w:r>
     </w:p>
     <w:p>
@@ -4232,27 +7555,67 @@
           <w:szCs w:val="18"/>
           <w:lang w:eastAsia="en-GB"/>
         </w:rPr>
-        <w:t xml:space="preserve">        times_vec += [</w:t>
-      </w:r>
-      <w:r>
-        <w:rPr>
-          <w:rFonts w:ascii="Menlo" w:eastAsia="Times New Roman" w:hAnsi="Menlo" w:cs="Menlo"/>
-          <w:color w:val="B5CEA8"/>
-          <w:sz w:val="18"/>
-          <w:szCs w:val="18"/>
-          <w:lang w:eastAsia="en-GB"/>
-        </w:rPr>
-        <w:t>1000</w:t>
-      </w:r>
-      <w:r>
-        <w:rPr>
-          <w:rFonts w:ascii="Menlo" w:eastAsia="Times New Roman" w:hAnsi="Menlo" w:cs="Menlo"/>
-          <w:color w:val="D4D4D4"/>
-          <w:sz w:val="18"/>
-          <w:szCs w:val="18"/>
-          <w:lang w:eastAsia="en-GB"/>
-        </w:rPr>
-        <w:t xml:space="preserve">  * (toc - tic)]</w:t>
+        <w:t xml:space="preserve">        </w:t>
+      </w:r>
+      <w:r>
+        <w:rPr>
+          <w:rFonts w:ascii="Menlo" w:eastAsia="Times New Roman" w:hAnsi="Menlo" w:cs="Menlo"/>
+          <w:color w:val="9CDCFE"/>
+          <w:sz w:val="18"/>
+          <w:szCs w:val="18"/>
+          <w:lang w:eastAsia="en-GB"/>
+        </w:rPr>
+        <w:t>toc</w:t>
+      </w:r>
+      <w:r>
+        <w:rPr>
+          <w:rFonts w:ascii="Menlo" w:eastAsia="Times New Roman" w:hAnsi="Menlo" w:cs="Menlo"/>
+          <w:color w:val="D4D4D4"/>
+          <w:sz w:val="18"/>
+          <w:szCs w:val="18"/>
+          <w:lang w:eastAsia="en-GB"/>
+        </w:rPr>
+        <w:t xml:space="preserve"> = </w:t>
+      </w:r>
+      <w:r>
+        <w:rPr>
+          <w:rFonts w:ascii="Menlo" w:eastAsia="Times New Roman" w:hAnsi="Menlo" w:cs="Menlo"/>
+          <w:color w:val="4EC9B0"/>
+          <w:sz w:val="18"/>
+          <w:szCs w:val="18"/>
+          <w:lang w:eastAsia="en-GB"/>
+        </w:rPr>
+        <w:t>time</w:t>
+      </w:r>
+      <w:r>
+        <w:rPr>
+          <w:rFonts w:ascii="Menlo" w:eastAsia="Times New Roman" w:hAnsi="Menlo" w:cs="Menlo"/>
+          <w:color w:val="D4D4D4"/>
+          <w:sz w:val="18"/>
+          <w:szCs w:val="18"/>
+          <w:lang w:eastAsia="en-GB"/>
+        </w:rPr>
+        <w:t>.</w:t>
+      </w:r>
+      <w:r>
+        <w:rPr>
+          <w:rFonts w:ascii="Menlo" w:eastAsia="Times New Roman" w:hAnsi="Menlo" w:cs="Menlo"/>
+          <w:color w:val="DCDCAA"/>
+          <w:sz w:val="18"/>
+          <w:szCs w:val="18"/>
+          <w:lang w:eastAsia="en-GB"/>
+        </w:rPr>
+        <w:t>process_time</w:t>
+      </w:r>
+      <w:r>
+        <w:rPr>
+          <w:rFonts w:ascii="Menlo" w:eastAsia="Times New Roman" w:hAnsi="Menlo" w:cs="Menlo"/>
+          <w:color w:val="D4D4D4"/>
+          <w:sz w:val="18"/>
+          <w:szCs w:val="18"/>
+          <w:lang w:eastAsia="en-GB"/>
+        </w:rPr>
+        <w:t>()</w:t>
       </w:r>
     </w:p>
     <w:p>
@@ -4277,6 +7640,86 @@
         </w:rPr>
         <w:t xml:space="preserve">        </w:t>
       </w:r>
+      <w:r>
+        <w:rPr>
+          <w:rFonts w:ascii="Menlo" w:eastAsia="Times New Roman" w:hAnsi="Menlo" w:cs="Menlo"/>
+          <w:color w:val="9CDCFE"/>
+          <w:sz w:val="18"/>
+          <w:szCs w:val="18"/>
+          <w:lang w:eastAsia="en-GB"/>
+        </w:rPr>
+        <w:t>times_vec</w:t>
+      </w:r>
+      <w:r>
+        <w:rPr>
+          <w:rFonts w:ascii="Menlo" w:eastAsia="Times New Roman" w:hAnsi="Menlo" w:cs="Menlo"/>
+          <w:color w:val="D4D4D4"/>
+          <w:sz w:val="18"/>
+          <w:szCs w:val="18"/>
+          <w:lang w:eastAsia="en-GB"/>
+        </w:rPr>
+        <w:t xml:space="preserve"> += [</w:t>
+      </w:r>
+      <w:r>
+        <w:rPr>
+          <w:rFonts w:ascii="Menlo" w:eastAsia="Times New Roman" w:hAnsi="Menlo" w:cs="Menlo"/>
+          <w:color w:val="B5CEA8"/>
+          <w:sz w:val="18"/>
+          <w:szCs w:val="18"/>
+          <w:lang w:eastAsia="en-GB"/>
+        </w:rPr>
+        <w:t>1000</w:t>
+      </w:r>
+      <w:r>
+        <w:rPr>
+          <w:rFonts w:ascii="Menlo" w:eastAsia="Times New Roman" w:hAnsi="Menlo" w:cs="Menlo"/>
+          <w:color w:val="D4D4D4"/>
+          <w:sz w:val="18"/>
+          <w:szCs w:val="18"/>
+          <w:lang w:eastAsia="en-GB"/>
+        </w:rPr>
+        <w:t xml:space="preserve">  * (</w:t>
+      </w:r>
+      <w:r>
+        <w:rPr>
+          <w:rFonts w:ascii="Menlo" w:eastAsia="Times New Roman" w:hAnsi="Menlo" w:cs="Menlo"/>
+          <w:color w:val="9CDCFE"/>
+          <w:sz w:val="18"/>
+          <w:szCs w:val="18"/>
+          <w:lang w:eastAsia="en-GB"/>
+        </w:rPr>
+        <w:t>toc</w:t>
+      </w:r>
+      <w:r>
+        <w:rPr>
+          <w:rFonts w:ascii="Menlo" w:eastAsia="Times New Roman" w:hAnsi="Menlo" w:cs="Menlo"/>
+          <w:color w:val="D4D4D4"/>
+          <w:sz w:val="18"/>
+          <w:szCs w:val="18"/>
+          <w:lang w:eastAsia="en-GB"/>
+        </w:rPr>
+        <w:t xml:space="preserve"> - </w:t>
+      </w:r>
+      <w:r>
+        <w:rPr>
+          <w:rFonts w:ascii="Menlo" w:eastAsia="Times New Roman" w:hAnsi="Menlo" w:cs="Menlo"/>
+          <w:color w:val="9CDCFE"/>
+          <w:sz w:val="18"/>
+          <w:szCs w:val="18"/>
+          <w:lang w:eastAsia="en-GB"/>
+        </w:rPr>
+        <w:t>tic</w:t>
+      </w:r>
+      <w:r>
+        <w:rPr>
+          <w:rFonts w:ascii="Menlo" w:eastAsia="Times New Roman" w:hAnsi="Menlo" w:cs="Menlo"/>
+          <w:color w:val="D4D4D4"/>
+          <w:sz w:val="18"/>
+          <w:szCs w:val="18"/>
+          <w:lang w:eastAsia="en-GB"/>
+        </w:rPr>
+        <w:t>)]</w:t>
+      </w:r>
     </w:p>
     <w:p>
       <w:pPr>
@@ -4298,27 +7741,7 @@
           <w:szCs w:val="18"/>
           <w:lang w:eastAsia="en-GB"/>
         </w:rPr>
-        <w:t xml:space="preserve">        p1 = </w:t>
-      </w:r>
-      <w:r>
-        <w:rPr>
-          <w:rFonts w:ascii="Menlo" w:eastAsia="Times New Roman" w:hAnsi="Menlo" w:cs="Menlo"/>
-          <w:color w:val="DCDCAA"/>
-          <w:sz w:val="18"/>
-          <w:szCs w:val="18"/>
-          <w:lang w:eastAsia="en-GB"/>
-        </w:rPr>
-        <w:t>len</w:t>
-      </w:r>
-      <w:r>
-        <w:rPr>
-          <w:rFonts w:ascii="Menlo" w:eastAsia="Times New Roman" w:hAnsi="Menlo" w:cs="Menlo"/>
-          <w:color w:val="D4D4D4"/>
-          <w:sz w:val="18"/>
-          <w:szCs w:val="18"/>
-          <w:lang w:eastAsia="en-GB"/>
-        </w:rPr>
-        <w:t>(sizes)</w:t>
+        <w:t xml:space="preserve">        </w:t>
       </w:r>
     </w:p>
     <w:p>
@@ -4341,7 +7764,27 @@
           <w:szCs w:val="18"/>
           <w:lang w:eastAsia="en-GB"/>
         </w:rPr>
-        <w:t xml:space="preserve">        p2 = </w:t>
+        <w:t xml:space="preserve">        </w:t>
+      </w:r>
+      <w:r>
+        <w:rPr>
+          <w:rFonts w:ascii="Menlo" w:eastAsia="Times New Roman" w:hAnsi="Menlo" w:cs="Menlo"/>
+          <w:color w:val="9CDCFE"/>
+          <w:sz w:val="18"/>
+          <w:szCs w:val="18"/>
+          <w:lang w:eastAsia="en-GB"/>
+        </w:rPr>
+        <w:t>p1</w:t>
+      </w:r>
+      <w:r>
+        <w:rPr>
+          <w:rFonts w:ascii="Menlo" w:eastAsia="Times New Roman" w:hAnsi="Menlo" w:cs="Menlo"/>
+          <w:color w:val="D4D4D4"/>
+          <w:sz w:val="18"/>
+          <w:szCs w:val="18"/>
+          <w:lang w:eastAsia="en-GB"/>
+        </w:rPr>
+        <w:t xml:space="preserve"> = </w:t>
       </w:r>
       <w:r>
         <w:rPr>
@@ -4361,7 +7804,27 @@
           <w:szCs w:val="18"/>
           <w:lang w:eastAsia="en-GB"/>
         </w:rPr>
-        <w:t>(times_iter)</w:t>
+        <w:t>(</w:t>
+      </w:r>
+      <w:r>
+        <w:rPr>
+          <w:rFonts w:ascii="Menlo" w:eastAsia="Times New Roman" w:hAnsi="Menlo" w:cs="Menlo"/>
+          <w:color w:val="9CDCFE"/>
+          <w:sz w:val="18"/>
+          <w:szCs w:val="18"/>
+          <w:lang w:eastAsia="en-GB"/>
+        </w:rPr>
+        <w:t>sizes</w:t>
+      </w:r>
+      <w:r>
+        <w:rPr>
+          <w:rFonts w:ascii="Menlo" w:eastAsia="Times New Roman" w:hAnsi="Menlo" w:cs="Menlo"/>
+          <w:color w:val="D4D4D4"/>
+          <w:sz w:val="18"/>
+          <w:szCs w:val="18"/>
+          <w:lang w:eastAsia="en-GB"/>
+        </w:rPr>
+        <w:t>)</w:t>
       </w:r>
     </w:p>
     <w:p>
@@ -4386,6 +7849,66 @@
         </w:rPr>
         <w:t xml:space="preserve">        </w:t>
       </w:r>
+      <w:r>
+        <w:rPr>
+          <w:rFonts w:ascii="Menlo" w:eastAsia="Times New Roman" w:hAnsi="Menlo" w:cs="Menlo"/>
+          <w:color w:val="9CDCFE"/>
+          <w:sz w:val="18"/>
+          <w:szCs w:val="18"/>
+          <w:lang w:eastAsia="en-GB"/>
+        </w:rPr>
+        <w:t>p2</w:t>
+      </w:r>
+      <w:r>
+        <w:rPr>
+          <w:rFonts w:ascii="Menlo" w:eastAsia="Times New Roman" w:hAnsi="Menlo" w:cs="Menlo"/>
+          <w:color w:val="D4D4D4"/>
+          <w:sz w:val="18"/>
+          <w:szCs w:val="18"/>
+          <w:lang w:eastAsia="en-GB"/>
+        </w:rPr>
+        <w:t xml:space="preserve"> = </w:t>
+      </w:r>
+      <w:r>
+        <w:rPr>
+          <w:rFonts w:ascii="Menlo" w:eastAsia="Times New Roman" w:hAnsi="Menlo" w:cs="Menlo"/>
+          <w:color w:val="DCDCAA"/>
+          <w:sz w:val="18"/>
+          <w:szCs w:val="18"/>
+          <w:lang w:eastAsia="en-GB"/>
+        </w:rPr>
+        <w:t>len</w:t>
+      </w:r>
+      <w:r>
+        <w:rPr>
+          <w:rFonts w:ascii="Menlo" w:eastAsia="Times New Roman" w:hAnsi="Menlo" w:cs="Menlo"/>
+          <w:color w:val="D4D4D4"/>
+          <w:sz w:val="18"/>
+          <w:szCs w:val="18"/>
+          <w:lang w:eastAsia="en-GB"/>
+        </w:rPr>
+        <w:t>(</w:t>
+      </w:r>
+      <w:r>
+        <w:rPr>
+          <w:rFonts w:ascii="Menlo" w:eastAsia="Times New Roman" w:hAnsi="Menlo" w:cs="Menlo"/>
+          <w:color w:val="9CDCFE"/>
+          <w:sz w:val="18"/>
+          <w:szCs w:val="18"/>
+          <w:lang w:eastAsia="en-GB"/>
+        </w:rPr>
+        <w:t>times_iter</w:t>
+      </w:r>
+      <w:r>
+        <w:rPr>
+          <w:rFonts w:ascii="Menlo" w:eastAsia="Times New Roman" w:hAnsi="Menlo" w:cs="Menlo"/>
+          <w:color w:val="D4D4D4"/>
+          <w:sz w:val="18"/>
+          <w:szCs w:val="18"/>
+          <w:lang w:eastAsia="en-GB"/>
+        </w:rPr>
+        <w:t>)</w:t>
+      </w:r>
     </w:p>
     <w:p>
       <w:pPr>
@@ -4407,7 +7930,7 @@
           <w:szCs w:val="18"/>
           <w:lang w:eastAsia="en-GB"/>
         </w:rPr>
-        <w:t xml:space="preserve">        </w:t>
+        <w:t xml:space="preserve">                </w:t>
       </w:r>
     </w:p>
     <w:p>
@@ -4430,7 +7953,47 @@
           <w:szCs w:val="18"/>
           <w:lang w:eastAsia="en-GB"/>
         </w:rPr>
-        <w:t xml:space="preserve">    plt.figure()</w:t>
+        <w:t xml:space="preserve">    </w:t>
+      </w:r>
+      <w:r>
+        <w:rPr>
+          <w:rFonts w:ascii="Menlo" w:eastAsia="Times New Roman" w:hAnsi="Menlo" w:cs="Menlo"/>
+          <w:color w:val="4EC9B0"/>
+          <w:sz w:val="18"/>
+          <w:szCs w:val="18"/>
+          <w:lang w:eastAsia="en-GB"/>
+        </w:rPr>
+        <w:t>plt</w:t>
+      </w:r>
+      <w:r>
+        <w:rPr>
+          <w:rFonts w:ascii="Menlo" w:eastAsia="Times New Roman" w:hAnsi="Menlo" w:cs="Menlo"/>
+          <w:color w:val="D4D4D4"/>
+          <w:sz w:val="18"/>
+          <w:szCs w:val="18"/>
+          <w:lang w:eastAsia="en-GB"/>
+        </w:rPr>
+        <w:t>.</w:t>
+      </w:r>
+      <w:r>
+        <w:rPr>
+          <w:rFonts w:ascii="Menlo" w:eastAsia="Times New Roman" w:hAnsi="Menlo" w:cs="Menlo"/>
+          <w:color w:val="DCDCAA"/>
+          <w:sz w:val="18"/>
+          <w:szCs w:val="18"/>
+          <w:lang w:eastAsia="en-GB"/>
+        </w:rPr>
+        <w:t>figure</w:t>
+      </w:r>
+      <w:r>
+        <w:rPr>
+          <w:rFonts w:ascii="Menlo" w:eastAsia="Times New Roman" w:hAnsi="Menlo" w:cs="Menlo"/>
+          <w:color w:val="D4D4D4"/>
+          <w:sz w:val="18"/>
+          <w:szCs w:val="18"/>
+          <w:lang w:eastAsia="en-GB"/>
+        </w:rPr>
+        <w:t>()</w:t>
       </w:r>
     </w:p>
     <w:p>
@@ -4453,7 +8016,87 @@
           <w:szCs w:val="18"/>
           <w:lang w:eastAsia="en-GB"/>
         </w:rPr>
-        <w:t xml:space="preserve">    plt.scatter(sizes, times_iter,  </w:t>
+        <w:t xml:space="preserve">    </w:t>
+      </w:r>
+      <w:r>
+        <w:rPr>
+          <w:rFonts w:ascii="Menlo" w:eastAsia="Times New Roman" w:hAnsi="Menlo" w:cs="Menlo"/>
+          <w:color w:val="4EC9B0"/>
+          <w:sz w:val="18"/>
+          <w:szCs w:val="18"/>
+          <w:lang w:eastAsia="en-GB"/>
+        </w:rPr>
+        <w:t>plt</w:t>
+      </w:r>
+      <w:r>
+        <w:rPr>
+          <w:rFonts w:ascii="Menlo" w:eastAsia="Times New Roman" w:hAnsi="Menlo" w:cs="Menlo"/>
+          <w:color w:val="D4D4D4"/>
+          <w:sz w:val="18"/>
+          <w:szCs w:val="18"/>
+          <w:lang w:eastAsia="en-GB"/>
+        </w:rPr>
+        <w:t>.</w:t>
+      </w:r>
+      <w:r>
+        <w:rPr>
+          <w:rFonts w:ascii="Menlo" w:eastAsia="Times New Roman" w:hAnsi="Menlo" w:cs="Menlo"/>
+          <w:color w:val="DCDCAA"/>
+          <w:sz w:val="18"/>
+          <w:szCs w:val="18"/>
+          <w:lang w:eastAsia="en-GB"/>
+        </w:rPr>
+        <w:t>scatter</w:t>
+      </w:r>
+      <w:r>
+        <w:rPr>
+          <w:rFonts w:ascii="Menlo" w:eastAsia="Times New Roman" w:hAnsi="Menlo" w:cs="Menlo"/>
+          <w:color w:val="D4D4D4"/>
+          <w:sz w:val="18"/>
+          <w:szCs w:val="18"/>
+          <w:lang w:eastAsia="en-GB"/>
+        </w:rPr>
+        <w:t>(</w:t>
+      </w:r>
+      <w:r>
+        <w:rPr>
+          <w:rFonts w:ascii="Menlo" w:eastAsia="Times New Roman" w:hAnsi="Menlo" w:cs="Menlo"/>
+          <w:color w:val="9CDCFE"/>
+          <w:sz w:val="18"/>
+          <w:szCs w:val="18"/>
+          <w:lang w:eastAsia="en-GB"/>
+        </w:rPr>
+        <w:t>sizes</w:t>
+      </w:r>
+      <w:r>
+        <w:rPr>
+          <w:rFonts w:ascii="Menlo" w:eastAsia="Times New Roman" w:hAnsi="Menlo" w:cs="Menlo"/>
+          <w:color w:val="D4D4D4"/>
+          <w:sz w:val="18"/>
+          <w:szCs w:val="18"/>
+          <w:lang w:eastAsia="en-GB"/>
+        </w:rPr>
+        <w:t xml:space="preserve">, </w:t>
+      </w:r>
+      <w:r>
+        <w:rPr>
+          <w:rFonts w:ascii="Menlo" w:eastAsia="Times New Roman" w:hAnsi="Menlo" w:cs="Menlo"/>
+          <w:color w:val="9CDCFE"/>
+          <w:sz w:val="18"/>
+          <w:szCs w:val="18"/>
+          <w:lang w:eastAsia="en-GB"/>
+        </w:rPr>
+        <w:t>times_iter</w:t>
+      </w:r>
+      <w:r>
+        <w:rPr>
+          <w:rFonts w:ascii="Menlo" w:eastAsia="Times New Roman" w:hAnsi="Menlo" w:cs="Menlo"/>
+          <w:color w:val="D4D4D4"/>
+          <w:sz w:val="18"/>
+          <w:szCs w:val="18"/>
+          <w:lang w:eastAsia="en-GB"/>
+        </w:rPr>
+        <w:t xml:space="preserve">,  </w:t>
       </w:r>
       <w:r>
         <w:rPr>
@@ -4556,7 +8199,87 @@
           <w:szCs w:val="18"/>
           <w:lang w:eastAsia="en-GB"/>
         </w:rPr>
-        <w:t xml:space="preserve">    plt.scatter(sizes, times_vec, </w:t>
+        <w:t xml:space="preserve">    </w:t>
+      </w:r>
+      <w:r>
+        <w:rPr>
+          <w:rFonts w:ascii="Menlo" w:eastAsia="Times New Roman" w:hAnsi="Menlo" w:cs="Menlo"/>
+          <w:color w:val="4EC9B0"/>
+          <w:sz w:val="18"/>
+          <w:szCs w:val="18"/>
+          <w:lang w:eastAsia="en-GB"/>
+        </w:rPr>
+        <w:t>plt</w:t>
+      </w:r>
+      <w:r>
+        <w:rPr>
+          <w:rFonts w:ascii="Menlo" w:eastAsia="Times New Roman" w:hAnsi="Menlo" w:cs="Menlo"/>
+          <w:color w:val="D4D4D4"/>
+          <w:sz w:val="18"/>
+          <w:szCs w:val="18"/>
+          <w:lang w:eastAsia="en-GB"/>
+        </w:rPr>
+        <w:t>.</w:t>
+      </w:r>
+      <w:r>
+        <w:rPr>
+          <w:rFonts w:ascii="Menlo" w:eastAsia="Times New Roman" w:hAnsi="Menlo" w:cs="Menlo"/>
+          <w:color w:val="DCDCAA"/>
+          <w:sz w:val="18"/>
+          <w:szCs w:val="18"/>
+          <w:lang w:eastAsia="en-GB"/>
+        </w:rPr>
+        <w:t>scatter</w:t>
+      </w:r>
+      <w:r>
+        <w:rPr>
+          <w:rFonts w:ascii="Menlo" w:eastAsia="Times New Roman" w:hAnsi="Menlo" w:cs="Menlo"/>
+          <w:color w:val="D4D4D4"/>
+          <w:sz w:val="18"/>
+          <w:szCs w:val="18"/>
+          <w:lang w:eastAsia="en-GB"/>
+        </w:rPr>
+        <w:t>(</w:t>
+      </w:r>
+      <w:r>
+        <w:rPr>
+          <w:rFonts w:ascii="Menlo" w:eastAsia="Times New Roman" w:hAnsi="Menlo" w:cs="Menlo"/>
+          <w:color w:val="9CDCFE"/>
+          <w:sz w:val="18"/>
+          <w:szCs w:val="18"/>
+          <w:lang w:eastAsia="en-GB"/>
+        </w:rPr>
+        <w:t>sizes</w:t>
+      </w:r>
+      <w:r>
+        <w:rPr>
+          <w:rFonts w:ascii="Menlo" w:eastAsia="Times New Roman" w:hAnsi="Menlo" w:cs="Menlo"/>
+          <w:color w:val="D4D4D4"/>
+          <w:sz w:val="18"/>
+          <w:szCs w:val="18"/>
+          <w:lang w:eastAsia="en-GB"/>
+        </w:rPr>
+        <w:t xml:space="preserve">, </w:t>
+      </w:r>
+      <w:r>
+        <w:rPr>
+          <w:rFonts w:ascii="Menlo" w:eastAsia="Times New Roman" w:hAnsi="Menlo" w:cs="Menlo"/>
+          <w:color w:val="9CDCFE"/>
+          <w:sz w:val="18"/>
+          <w:szCs w:val="18"/>
+          <w:lang w:eastAsia="en-GB"/>
+        </w:rPr>
+        <w:t>times_vec</w:t>
+      </w:r>
+      <w:r>
+        <w:rPr>
+          <w:rFonts w:ascii="Menlo" w:eastAsia="Times New Roman" w:hAnsi="Menlo" w:cs="Menlo"/>
+          <w:color w:val="D4D4D4"/>
+          <w:sz w:val="18"/>
+          <w:szCs w:val="18"/>
+          <w:lang w:eastAsia="en-GB"/>
+        </w:rPr>
+        <w:t xml:space="preserve">, </w:t>
       </w:r>
       <w:r>
         <w:rPr>
@@ -4659,7 +8382,47 @@
           <w:szCs w:val="18"/>
           <w:lang w:eastAsia="en-GB"/>
         </w:rPr>
-        <w:t xml:space="preserve">    plt.legend()</w:t>
+        <w:t xml:space="preserve">    </w:t>
+      </w:r>
+      <w:r>
+        <w:rPr>
+          <w:rFonts w:ascii="Menlo" w:eastAsia="Times New Roman" w:hAnsi="Menlo" w:cs="Menlo"/>
+          <w:color w:val="4EC9B0"/>
+          <w:sz w:val="18"/>
+          <w:szCs w:val="18"/>
+          <w:lang w:eastAsia="en-GB"/>
+        </w:rPr>
+        <w:t>plt</w:t>
+      </w:r>
+      <w:r>
+        <w:rPr>
+          <w:rFonts w:ascii="Menlo" w:eastAsia="Times New Roman" w:hAnsi="Menlo" w:cs="Menlo"/>
+          <w:color w:val="D4D4D4"/>
+          <w:sz w:val="18"/>
+          <w:szCs w:val="18"/>
+          <w:lang w:eastAsia="en-GB"/>
+        </w:rPr>
+        <w:t>.</w:t>
+      </w:r>
+      <w:r>
+        <w:rPr>
+          <w:rFonts w:ascii="Menlo" w:eastAsia="Times New Roman" w:hAnsi="Menlo" w:cs="Menlo"/>
+          <w:color w:val="DCDCAA"/>
+          <w:sz w:val="18"/>
+          <w:szCs w:val="18"/>
+          <w:lang w:eastAsia="en-GB"/>
+        </w:rPr>
+        <w:t>legend</w:t>
+      </w:r>
+      <w:r>
+        <w:rPr>
+          <w:rFonts w:ascii="Menlo" w:eastAsia="Times New Roman" w:hAnsi="Menlo" w:cs="Menlo"/>
+          <w:color w:val="D4D4D4"/>
+          <w:sz w:val="18"/>
+          <w:szCs w:val="18"/>
+          <w:lang w:eastAsia="en-GB"/>
+        </w:rPr>
+        <w:t>()</w:t>
       </w:r>
     </w:p>
     <w:p>
@@ -4682,7 +8445,47 @@
           <w:szCs w:val="18"/>
           <w:lang w:eastAsia="en-GB"/>
         </w:rPr>
-        <w:t xml:space="preserve">    plt.savefig(</w:t>
+        <w:t xml:space="preserve">    </w:t>
+      </w:r>
+      <w:r>
+        <w:rPr>
+          <w:rFonts w:ascii="Menlo" w:eastAsia="Times New Roman" w:hAnsi="Menlo" w:cs="Menlo"/>
+          <w:color w:val="4EC9B0"/>
+          <w:sz w:val="18"/>
+          <w:szCs w:val="18"/>
+          <w:lang w:eastAsia="en-GB"/>
+        </w:rPr>
+        <w:t>plt</w:t>
+      </w:r>
+      <w:r>
+        <w:rPr>
+          <w:rFonts w:ascii="Menlo" w:eastAsia="Times New Roman" w:hAnsi="Menlo" w:cs="Menlo"/>
+          <w:color w:val="D4D4D4"/>
+          <w:sz w:val="18"/>
+          <w:szCs w:val="18"/>
+          <w:lang w:eastAsia="en-GB"/>
+        </w:rPr>
+        <w:t>.</w:t>
+      </w:r>
+      <w:r>
+        <w:rPr>
+          <w:rFonts w:ascii="Menlo" w:eastAsia="Times New Roman" w:hAnsi="Menlo" w:cs="Menlo"/>
+          <w:color w:val="DCDCAA"/>
+          <w:sz w:val="18"/>
+          <w:szCs w:val="18"/>
+          <w:lang w:eastAsia="en-GB"/>
+        </w:rPr>
+        <w:t>savefig</w:t>
+      </w:r>
+      <w:r>
+        <w:rPr>
+          <w:rFonts w:ascii="Menlo" w:eastAsia="Times New Roman" w:hAnsi="Menlo" w:cs="Menlo"/>
+          <w:color w:val="D4D4D4"/>
+          <w:sz w:val="18"/>
+          <w:szCs w:val="18"/>
+          <w:lang w:eastAsia="en-GB"/>
+        </w:rPr>
+        <w:t>(</w:t>
       </w:r>
       <w:r>
         <w:rPr>
@@ -4735,10 +8538,17 @@
         </w:rPr>
       </w:pPr>
     </w:p>
+    <w:p>
+      <w:pPr>
+        <w:rPr>
+          <w:rFonts w:ascii="Times New Roman" w:hAnsi="Times New Roman" w:cs="Times New Roman"/>
+        </w:rPr>
+      </w:pPr>
+    </w:p>
     <w:sectPr>
-      <w:headerReference w:type="default" r:id="rId8"/>
-      <w:footerReference w:type="default" r:id="rId9"/>
-      <w:headerReference w:type="first" r:id="rId10"/>
+      <w:headerReference w:type="default" r:id="rId9"/>
+      <w:footerReference w:type="default" r:id="rId10"/>
+      <w:headerReference w:type="first" r:id="rId11"/>
       <w:pgSz w:w="11906" w:h="16838"/>
       <w:pgMar w:top="1440" w:right="1440" w:bottom="1440" w:left="1440" w:header="708" w:footer="708" w:gutter="0"/>
       <w:cols w:space="708"/>
@@ -5611,6 +9421,69 @@
       <w:szCs w:val="18"/>
     </w:rPr>
   </w:style>
+  <w:style w:type="table" w:styleId="TableGrid">
+    <w:name w:val="Table Grid"/>
+    <w:basedOn w:val="TableNormal"/>
+    <w:uiPriority w:val="39"/>
+    <w:rsid w:val="004E3585"/>
+    <w:tblPr>
+      <w:tblBorders>
+        <w:top w:val="single" w:sz="4" w:space="0" w:color="auto"/>
+        <w:left w:val="single" w:sz="4" w:space="0" w:color="auto"/>
+        <w:bottom w:val="single" w:sz="4" w:space="0" w:color="auto"/>
+        <w:right w:val="single" w:sz="4" w:space="0" w:color="auto"/>
+        <w:insideH w:val="single" w:sz="4" w:space="0" w:color="auto"/>
+        <w:insideV w:val="single" w:sz="4" w:space="0" w:color="auto"/>
+      </w:tblBorders>
+    </w:tblPr>
+  </w:style>
+  <w:style w:type="paragraph" w:styleId="HTMLPreformatted">
+    <w:name w:val="HTML Preformatted"/>
+    <w:basedOn w:val="Normal"/>
+    <w:link w:val="HTMLPreformattedChar"/>
+    <w:uiPriority w:val="99"/>
+    <w:unhideWhenUsed/>
+    <w:rsid w:val="004E3585"/>
+    <w:pPr>
+      <w:tabs>
+        <w:tab w:val="left" w:pos="916"/>
+        <w:tab w:val="left" w:pos="1832"/>
+        <w:tab w:val="left" w:pos="2748"/>
+        <w:tab w:val="left" w:pos="3664"/>
+        <w:tab w:val="left" w:pos="4580"/>
+        <w:tab w:val="left" w:pos="5496"/>
+        <w:tab w:val="left" w:pos="6412"/>
+        <w:tab w:val="left" w:pos="7328"/>
+        <w:tab w:val="left" w:pos="8244"/>
+        <w:tab w:val="left" w:pos="9160"/>
+        <w:tab w:val="left" w:pos="10076"/>
+        <w:tab w:val="left" w:pos="10992"/>
+        <w:tab w:val="left" w:pos="11908"/>
+        <w:tab w:val="left" w:pos="12824"/>
+        <w:tab w:val="left" w:pos="13740"/>
+        <w:tab w:val="left" w:pos="14656"/>
+      </w:tabs>
+    </w:pPr>
+    <w:rPr>
+      <w:rFonts w:ascii="Courier New" w:eastAsia="Times New Roman" w:hAnsi="Courier New" w:cs="Courier New"/>
+      <w:sz w:val="20"/>
+      <w:szCs w:val="20"/>
+      <w:lang w:val="es-ES" w:eastAsia="es-ES"/>
+    </w:rPr>
+  </w:style>
+  <w:style w:type="character" w:customStyle="1" w:styleId="HTMLPreformattedChar">
+    <w:name w:val="HTML Preformatted Char"/>
+    <w:basedOn w:val="DefaultParagraphFont"/>
+    <w:link w:val="HTMLPreformatted"/>
+    <w:uiPriority w:val="99"/>
+    <w:rsid w:val="004E3585"/>
+    <w:rPr>
+      <w:rFonts w:ascii="Courier New" w:eastAsia="Times New Roman" w:hAnsi="Courier New" w:cs="Courier New"/>
+      <w:sz w:val="20"/>
+      <w:szCs w:val="20"/>
+      <w:lang w:val="es-ES" w:eastAsia="es-ES"/>
+    </w:rPr>
+  </w:style>
 </w:styles>
 </file>
 
